--- a/Design Documents/Full Design Document.docx
+++ b/Design Documents/Full Design Document.docx
@@ -1,6 +1,6 @@
 
 <file path=word/document.xml><?xml version="1.0" encoding="utf-8"?>
-<w:document xmlns:wpc="http://schemas.microsoft.com/office/word/2010/wordprocessingCanvas" xmlns:cx="http://schemas.microsoft.com/office/drawing/2014/chartex" xmlns:cx1="http://schemas.microsoft.com/office/drawing/2015/9/8/chartex" xmlns:cx2="http://schemas.microsoft.com/office/drawing/2015/10/21/chartex" xmlns:cx3="http://schemas.microsoft.com/office/drawing/2016/5/9/chartex" xmlns:cx4="http://schemas.microsoft.com/office/drawing/2016/5/10/chartex" xmlns:cx5="http://schemas.microsoft.com/office/drawing/2016/5/11/chartex" xmlns:cx6="http://schemas.microsoft.com/office/drawing/2016/5/12/chartex" xmlns:cx7="http://schemas.microsoft.com/office/drawing/2016/5/13/chartex" xmlns:cx8="http://schemas.microsoft.com/office/drawing/2016/5/14/chartex" xmlns:mc="http://schemas.openxmlformats.org/markup-compatibility/2006" xmlns:aink="http://schemas.microsoft.com/office/drawing/2016/ink" xmlns:am3d="http://schemas.microsoft.com/office/drawing/2017/model3d" xmlns:o="urn:schemas-microsoft-com:office:office" xmlns:r="http://schemas.openxmlformats.org/officeDocument/2006/relationships" xmlns:m="http://schemas.openxmlformats.org/officeDocument/2006/math" xmlns:v="urn:schemas-microsoft-com:vml" xmlns:wp14="http://schemas.microsoft.com/office/word/2010/wordprocessingDrawing" xmlns:wp="http://schemas.openxmlformats.org/drawingml/2006/wordprocessingDrawing" xmlns:w10="urn:schemas-microsoft-com:office:word" xmlns:w="http://schemas.openxmlformats.org/wordprocessingml/2006/main" xmlns:w14="http://schemas.microsoft.com/office/word/2010/wordml" xmlns:w15="http://schemas.microsoft.com/office/word/2012/wordml" xmlns:w16cex="http://schemas.microsoft.com/office/word/2018/wordml/cex" xmlns:w16cid="http://schemas.microsoft.com/office/word/2016/wordml/cid" xmlns:w16="http://schemas.microsoft.com/office/word/2018/wordml" xmlns:w16sdtdh="http://schemas.microsoft.com/office/word/2020/wordml/sdtdatahash" xmlns:w16se="http://schemas.microsoft.com/office/word/2015/wordml/symex" xmlns:wpg="http://schemas.microsoft.com/office/word/2010/wordprocessingGroup" xmlns:wpi="http://schemas.microsoft.com/office/word/2010/wordprocessingInk" xmlns:wne="http://schemas.microsoft.com/office/word/2006/wordml" xmlns:wps="http://schemas.microsoft.com/office/word/2010/wordprocessingShape" mc:Ignorable="w14 w15 w16se w16cid w16 w16cex w16sdtdh wp14">
+<w:document xmlns:wpc="http://schemas.microsoft.com/office/word/2010/wordprocessingCanvas" xmlns:cx="http://schemas.microsoft.com/office/drawing/2014/chartex" xmlns:cx1="http://schemas.microsoft.com/office/drawing/2015/9/8/chartex" xmlns:cx2="http://schemas.microsoft.com/office/drawing/2015/10/21/chartex" xmlns:cx3="http://schemas.microsoft.com/office/drawing/2016/5/9/chartex" xmlns:cx4="http://schemas.microsoft.com/office/drawing/2016/5/10/chartex" xmlns:cx5="http://schemas.microsoft.com/office/drawing/2016/5/11/chartex" xmlns:cx6="http://schemas.microsoft.com/office/drawing/2016/5/12/chartex" xmlns:cx7="http://schemas.microsoft.com/office/drawing/2016/5/13/chartex" xmlns:cx8="http://schemas.microsoft.com/office/drawing/2016/5/14/chartex" xmlns:mc="http://schemas.openxmlformats.org/markup-compatibility/2006" xmlns:aink="http://schemas.microsoft.com/office/drawing/2016/ink" xmlns:am3d="http://schemas.microsoft.com/office/drawing/2017/model3d" xmlns:o="urn:schemas-microsoft-com:office:office" xmlns:r="http://schemas.openxmlformats.org/officeDocument/2006/relationships" xmlns:m="http://schemas.openxmlformats.org/officeDocument/2006/math" xmlns:v="urn:schemas-microsoft-com:vml" xmlns:wp14="http://schemas.microsoft.com/office/word/2010/wordprocessingDrawing" xmlns:wp="http://schemas.openxmlformats.org/drawingml/2006/wordprocessingDrawing" xmlns:w10="urn:schemas-microsoft-com:office:word" xmlns:w="http://schemas.openxmlformats.org/wordprocessingml/2006/main" xmlns:w14="http://schemas.microsoft.com/office/word/2010/wordml" xmlns:w15="http://schemas.microsoft.com/office/word/2012/wordml" xmlns:w16cid="http://schemas.microsoft.com/office/word/2016/wordml/cid" xmlns:w16se="http://schemas.microsoft.com/office/word/2015/wordml/symex" xmlns:wpg="http://schemas.microsoft.com/office/word/2010/wordprocessingGroup" xmlns:wpi="http://schemas.microsoft.com/office/word/2010/wordprocessingInk" xmlns:wne="http://schemas.microsoft.com/office/word/2006/wordml" xmlns:wps="http://schemas.microsoft.com/office/word/2010/wordprocessingShape" mc:Ignorable="w14 w15 w16se w16cid wp14">
   <w:body>
     <w:sdt>
       <w:sdtPr>
@@ -10,7 +10,6 @@
           <w:docPartUnique/>
         </w:docPartObj>
       </w:sdtPr>
-      <w:sdtEndPr/>
       <w:sdtContent>
         <w:p>
           <w:pPr>
@@ -49,7 +48,6 @@
                 <w:dataBinding w:prefixMappings="xmlns:ns0='http://schemas.openxmlformats.org/officeDocument/2006/extended-properties'" w:xpath="/ns0:Properties[1]/ns0:Company[1]" w:storeItemID="{6668398D-A668-4E3E-A5EB-62B293D839F1}"/>
                 <w:text/>
               </w:sdtPr>
-              <w:sdtEndPr/>
               <w:sdtContent>
                 <w:tc>
                   <w:tcPr>
@@ -105,7 +103,6 @@
                   <w:dataBinding w:prefixMappings="xmlns:ns0='http://schemas.openxmlformats.org/package/2006/metadata/core-properties' xmlns:ns1='http://purl.org/dc/elements/1.1/'" w:xpath="/ns0:coreProperties[1]/ns1:title[1]" w:storeItemID="{6C3C8BC8-F283-45AE-878A-BAB7291924A1}"/>
                   <w:text/>
                 </w:sdtPr>
-                <w:sdtEndPr/>
                 <w:sdtContent>
                   <w:p>
                     <w:pPr>
@@ -148,7 +145,6 @@
                 <w:dataBinding w:prefixMappings="xmlns:ns0='http://schemas.openxmlformats.org/package/2006/metadata/core-properties' xmlns:ns1='http://purl.org/dc/elements/1.1/'" w:xpath="/ns0:coreProperties[1]/ns1:subject[1]" w:storeItemID="{6C3C8BC8-F283-45AE-878A-BAB7291924A1}"/>
                 <w:text/>
               </w:sdtPr>
-              <w:sdtEndPr/>
               <w:sdtContent>
                 <w:tc>
                   <w:tcPr>
@@ -217,7 +213,6 @@
                   <w:dataBinding w:prefixMappings="xmlns:ns0='http://schemas.openxmlformats.org/package/2006/metadata/core-properties' xmlns:ns1='http://purl.org/dc/elements/1.1/'" w:xpath="/ns0:coreProperties[1]/ns1:creator[1]" w:storeItemID="{6C3C8BC8-F283-45AE-878A-BAB7291924A1}"/>
                   <w:text/>
                 </w:sdtPr>
-                <w:sdtEndPr/>
                 <w:sdtContent>
                   <w:p>
                     <w:pPr>
@@ -260,7 +255,6 @@
                     <w:calendar w:val="gregorian"/>
                   </w:date>
                 </w:sdtPr>
-                <w:sdtEndPr/>
                 <w:sdtContent>
                   <w:p>
                     <w:pPr>
@@ -3867,21 +3861,7 @@
         <w:rPr>
           <w:rFonts w:eastAsia="Times New Roman" w:cstheme="minorHAnsi"/>
         </w:rPr>
-        <w:t>/</w:t>
-      </w:r>
-      <w:proofErr w:type="gramStart"/>
-      <w:r>
-        <w:rPr>
-          <w:rFonts w:eastAsia="Times New Roman" w:cstheme="minorHAnsi"/>
-        </w:rPr>
-        <w:t>models</w:t>
-      </w:r>
-      <w:proofErr w:type="gramEnd"/>
-      <w:r>
-        <w:rPr>
-          <w:rFonts w:eastAsia="Times New Roman" w:cstheme="minorHAnsi"/>
-        </w:rPr>
-        <w:t>: Python classes for data structure</w:t>
+        <w:t>/models: Python classes for data structure</w:t>
       </w:r>
     </w:p>
     <w:p>
@@ -3900,21 +3880,7 @@
         <w:rPr>
           <w:rFonts w:eastAsia="Times New Roman" w:cstheme="minorHAnsi"/>
         </w:rPr>
-        <w:t>/</w:t>
-      </w:r>
-      <w:proofErr w:type="gramStart"/>
-      <w:r>
-        <w:rPr>
-          <w:rFonts w:eastAsia="Times New Roman" w:cstheme="minorHAnsi"/>
-        </w:rPr>
-        <w:t>panels</w:t>
-      </w:r>
-      <w:proofErr w:type="gramEnd"/>
-      <w:r>
-        <w:rPr>
-          <w:rFonts w:eastAsia="Times New Roman" w:cstheme="minorHAnsi"/>
-        </w:rPr>
-        <w:t>: PySide6 table widgets and logic</w:t>
+        <w:t>/panels: PySide6 table widgets and logic</w:t>
       </w:r>
     </w:p>
     <w:p>
@@ -3936,7 +3902,6 @@
         <w:t>/</w:t>
       </w:r>
       <w:proofErr w:type="spellStart"/>
-      <w:proofErr w:type="gramStart"/>
       <w:r>
         <w:rPr>
           <w:rFonts w:eastAsia="Times New Roman" w:cstheme="minorHAnsi"/>
@@ -3944,7 +3909,6 @@
         <w:t>qml</w:t>
       </w:r>
       <w:proofErr w:type="spellEnd"/>
-      <w:proofErr w:type="gramEnd"/>
       <w:r>
         <w:rPr>
           <w:rFonts w:eastAsia="Times New Roman" w:cstheme="minorHAnsi"/>
@@ -9087,14 +9051,90 @@
         <w:spacing w:after="0"/>
       </w:pPr>
       <w:r>
-        <w:t xml:space="preserve">Mission: id, name, type, description, status, location, </w:t>
+        <w:t>Mission: id</w:t>
+      </w:r>
+      <w:r>
+        <w:t xml:space="preserve"> (int</w:t>
+      </w:r>
+      <w:r>
+        <w:t>, PK</w:t>
+      </w:r>
+      <w:r>
+        <w:t>)</w:t>
+      </w:r>
+      <w:r>
+        <w:t>, name</w:t>
+      </w:r>
+      <w:r>
+        <w:t xml:space="preserve"> (str), number (str)</w:t>
+      </w:r>
+      <w:r>
+        <w:t>, type</w:t>
+      </w:r>
+      <w:r>
+        <w:t xml:space="preserve"> (str)</w:t>
+      </w:r>
+      <w:r>
+        <w:t>, description</w:t>
+      </w:r>
+      <w:r>
+        <w:t xml:space="preserve"> (str)</w:t>
+      </w:r>
+      <w:r>
+        <w:t>, status</w:t>
+      </w:r>
+      <w:r>
+        <w:t xml:space="preserve"> (str)</w:t>
+      </w:r>
+      <w:r>
+        <w:t>,</w:t>
+      </w:r>
+      <w:r>
+        <w:t xml:space="preserve"> </w:t>
       </w:r>
       <w:proofErr w:type="spellStart"/>
       <w:r>
+        <w:t>search_area</w:t>
+      </w:r>
+      <w:proofErr w:type="spellEnd"/>
+      <w:r>
+        <w:t xml:space="preserve"> (str),</w:t>
+      </w:r>
+      <w:r>
+        <w:t xml:space="preserve"> </w:t>
+      </w:r>
+      <w:proofErr w:type="spellStart"/>
+      <w:r>
+        <w:t>icp_</w:t>
+      </w:r>
+      <w:r>
+        <w:t>location</w:t>
+      </w:r>
+      <w:proofErr w:type="spellEnd"/>
+      <w:r>
+        <w:t xml:space="preserve"> (str)</w:t>
+      </w:r>
+      <w:r>
+        <w:t xml:space="preserve">, </w:t>
+      </w:r>
+      <w:proofErr w:type="spellStart"/>
+      <w:r>
         <w:t>start_time</w:t>
       </w:r>
       <w:proofErr w:type="spellEnd"/>
       <w:r>
+        <w:t xml:space="preserve"> (</w:t>
+      </w:r>
+      <w:r>
+        <w:t>str</w:t>
+      </w:r>
+      <w:r>
+        <w:t xml:space="preserve"> ISO8601 UTC</w:t>
+      </w:r>
+      <w:r>
+        <w:t>)</w:t>
+      </w:r>
+      <w:r>
         <w:t xml:space="preserve">, </w:t>
       </w:r>
       <w:proofErr w:type="spellStart"/>
@@ -9103,6 +9143,18 @@
       </w:r>
       <w:proofErr w:type="spellEnd"/>
       <w:r>
+        <w:t xml:space="preserve"> (</w:t>
+      </w:r>
+      <w:r>
+        <w:t>str</w:t>
+      </w:r>
+      <w:r>
+        <w:t xml:space="preserve"> ISO8601 UTC</w:t>
+      </w:r>
+      <w:r>
+        <w:t>)</w:t>
+      </w:r>
+      <w:r>
         <w:t xml:space="preserve">, </w:t>
       </w:r>
       <w:proofErr w:type="spellStart"/>
@@ -9110,6 +9162,15 @@
         <w:t>is_training</w:t>
       </w:r>
       <w:proofErr w:type="spellEnd"/>
+      <w:r>
+        <w:t xml:space="preserve"> (</w:t>
+      </w:r>
+      <w:r>
+        <w:t>BOOLEAN</w:t>
+      </w:r>
+      <w:r>
+        <w:t>)</w:t>
+      </w:r>
     </w:p>
     <w:p>
       <w:pPr>
@@ -9122,7 +9183,13 @@
       </w:r>
       <w:proofErr w:type="spellEnd"/>
       <w:r>
-        <w:t xml:space="preserve">: id, </w:t>
+        <w:t>: id</w:t>
+      </w:r>
+      <w:r>
+        <w:t xml:space="preserve"> (int, PK)</w:t>
+      </w:r>
+      <w:r>
+        <w:t xml:space="preserve">, </w:t>
       </w:r>
       <w:proofErr w:type="spellStart"/>
       <w:r>
@@ -9130,50 +9197,364 @@
       </w:r>
       <w:proofErr w:type="spellEnd"/>
       <w:r>
-        <w:t xml:space="preserve">, number, </w:t>
+        <w:t xml:space="preserve"> (str, FK missions(</w:t>
+      </w:r>
+      <w:r>
+        <w:t>id</w:t>
+      </w:r>
+      <w:bookmarkStart w:id="28" w:name="_GoBack"/>
+      <w:bookmarkEnd w:id="28"/>
+      <w:r>
+        <w:t>))</w:t>
+      </w:r>
+      <w:r>
+        <w:t xml:space="preserve">, </w:t>
       </w:r>
       <w:proofErr w:type="spellStart"/>
       <w:r>
+        <w:t>op_</w:t>
+      </w:r>
+      <w:r>
+        <w:t>num</w:t>
+      </w:r>
+      <w:r>
+        <w:t>ber</w:t>
+      </w:r>
+      <w:proofErr w:type="spellEnd"/>
+      <w:r>
+        <w:t xml:space="preserve"> (str)</w:t>
+      </w:r>
+      <w:r>
+        <w:t xml:space="preserve">, </w:t>
+      </w:r>
+      <w:proofErr w:type="spellStart"/>
+      <w:r>
         <w:t>start_time</w:t>
       </w:r>
       <w:proofErr w:type="spellEnd"/>
       <w:r>
+        <w:t xml:space="preserve"> (str</w:t>
+      </w:r>
+      <w:r>
+        <w:t xml:space="preserve"> ISO8601 UTC</w:t>
+      </w:r>
+      <w:r>
+        <w:t>),</w:t>
+      </w:r>
+      <w:r>
+        <w:t xml:space="preserve"> </w:t>
+      </w:r>
+      <w:proofErr w:type="spellStart"/>
+      <w:r>
+        <w:t>end_time</w:t>
+      </w:r>
+      <w:proofErr w:type="spellEnd"/>
+      <w:r>
+        <w:t xml:space="preserve"> (str</w:t>
+      </w:r>
+      <w:r>
+        <w:t xml:space="preserve"> ISO8601 UTC</w:t>
+      </w:r>
+      <w:r>
+        <w:t>)</w:t>
+      </w:r>
+    </w:p>
+    <w:p>
+      <w:pPr>
+        <w:pStyle w:val="ListBullet"/>
+        <w:spacing w:after="0"/>
+      </w:pPr>
+      <w:proofErr w:type="spellStart"/>
+      <w:r>
+        <w:t>IncidentObjective</w:t>
+      </w:r>
+      <w:proofErr w:type="spellEnd"/>
+      <w:r>
+        <w:t>: id</w:t>
+      </w:r>
+      <w:r>
+        <w:t xml:space="preserve"> (int, PK)</w:t>
+      </w:r>
+      <w:r>
         <w:t xml:space="preserve">, </w:t>
       </w:r>
       <w:proofErr w:type="spellStart"/>
       <w:r>
-        <w:t>end_time</w:t>
+        <w:t>mission_id</w:t>
       </w:r>
       <w:proofErr w:type="spellEnd"/>
-    </w:p>
-    <w:p>
-      <w:pPr>
-        <w:pStyle w:val="ListBullet"/>
-        <w:spacing w:after="0"/>
-      </w:pPr>
+      <w:r>
+        <w:t xml:space="preserve"> (str, FK missions(</w:t>
+      </w:r>
+      <w:r>
+        <w:t>id</w:t>
+      </w:r>
+      <w:r>
+        <w:t>))</w:t>
+      </w:r>
+      <w:r>
+        <w:t>, text</w:t>
+      </w:r>
+      <w:r>
+        <w:t xml:space="preserve"> (str)</w:t>
+      </w:r>
+      <w:r>
+        <w:t>, priority</w:t>
+      </w:r>
+      <w:r>
+        <w:t xml:space="preserve"> (int)</w:t>
+      </w:r>
+      <w:r>
+        <w:t xml:space="preserve">, </w:t>
+      </w:r>
+      <w:proofErr w:type="gramStart"/>
+      <w:r>
+        <w:t>tags[</w:t>
+      </w:r>
+      <w:proofErr w:type="gramEnd"/>
+      <w:r>
+        <w:t>]</w:t>
+      </w:r>
+    </w:p>
+    <w:p>
+      <w:pPr>
+        <w:pStyle w:val="Heading1"/>
+      </w:pPr>
+      <w:r>
+        <w:lastRenderedPageBreak/>
+        <w:t>5. UI Components</w:t>
+      </w:r>
+    </w:p>
+    <w:p>
+      <w:pPr>
+        <w:pStyle w:val="ListBullet"/>
+        <w:spacing w:after="0"/>
+      </w:pPr>
+      <w:r>
+        <w:t>- Mission creation/edit form</w:t>
+      </w:r>
+    </w:p>
+    <w:p>
+      <w:pPr>
+        <w:pStyle w:val="ListBullet"/>
+        <w:spacing w:after="0"/>
+      </w:pPr>
+      <w:r>
+        <w:t>- Mission status display (e.g., badge or label in header)</w:t>
+      </w:r>
+    </w:p>
+    <w:p>
+      <w:pPr>
+        <w:pStyle w:val="ListBullet"/>
+        <w:spacing w:after="0"/>
+      </w:pPr>
+      <w:r>
+        <w:t>- Operational period timeline/selector</w:t>
+      </w:r>
+    </w:p>
+    <w:p>
+      <w:pPr>
+        <w:pStyle w:val="ListBullet"/>
+        <w:spacing w:after="0"/>
+      </w:pPr>
+      <w:r>
+        <w:t>- Export/archive buttons</w:t>
+      </w:r>
+    </w:p>
+    <w:p>
+      <w:pPr>
+        <w:pStyle w:val="ListBullet"/>
+        <w:spacing w:after="0"/>
+      </w:pPr>
+      <w:r>
+        <w:t>- Dashboard card with live mission metadata</w:t>
+      </w:r>
+    </w:p>
+    <w:p>
+      <w:pPr>
+        <w:pStyle w:val="ListBullet"/>
+        <w:spacing w:after="0"/>
+      </w:pPr>
+      <w:r>
+        <w:t>- Finance overview widget (if enabled)</w:t>
+      </w:r>
+    </w:p>
+    <w:p>
+      <w:pPr>
+        <w:pStyle w:val="Heading1"/>
+      </w:pPr>
+      <w:r>
+        <w:t>6. API Endpoints</w:t>
+      </w:r>
+    </w:p>
+    <w:p>
+      <w:pPr>
+        <w:pStyle w:val="ListBullet"/>
+        <w:spacing w:after="0"/>
+      </w:pPr>
+      <w:r>
+        <w:t>- GET /</w:t>
+      </w:r>
       <w:proofErr w:type="spellStart"/>
       <w:r>
-        <w:t>IncidentObjective</w:t>
+        <w:t>api</w:t>
       </w:r>
       <w:proofErr w:type="spellEnd"/>
       <w:r>
-        <w:t xml:space="preserve">: id, </w:t>
+        <w:t>/missions</w:t>
+      </w:r>
+    </w:p>
+    <w:p>
+      <w:pPr>
+        <w:pStyle w:val="ListBullet"/>
+        <w:spacing w:after="0"/>
+      </w:pPr>
+      <w:r>
+        <w:t>- POST /</w:t>
       </w:r>
       <w:proofErr w:type="spellStart"/>
       <w:r>
-        <w:t>mission_id</w:t>
+        <w:t>api</w:t>
       </w:r>
       <w:proofErr w:type="spellEnd"/>
       <w:r>
-        <w:t xml:space="preserve">, text, priority, </w:t>
-      </w:r>
-      <w:proofErr w:type="gramStart"/>
-      <w:r>
-        <w:t>tags[</w:t>
-      </w:r>
-      <w:proofErr w:type="gramEnd"/>
-      <w:r>
-        <w:t>]</w:t>
+        <w:t>/missions</w:t>
+      </w:r>
+    </w:p>
+    <w:p>
+      <w:pPr>
+        <w:pStyle w:val="ListBullet"/>
+        <w:spacing w:after="0"/>
+      </w:pPr>
+      <w:r>
+        <w:t>- PUT /</w:t>
+      </w:r>
+      <w:proofErr w:type="spellStart"/>
+      <w:r>
+        <w:t>api</w:t>
+      </w:r>
+      <w:proofErr w:type="spellEnd"/>
+      <w:r>
+        <w:t>/missions/{id}</w:t>
+      </w:r>
+    </w:p>
+    <w:p>
+      <w:pPr>
+        <w:pStyle w:val="ListBullet"/>
+        <w:spacing w:after="0"/>
+      </w:pPr>
+      <w:r>
+        <w:t>- DELETE /</w:t>
+      </w:r>
+      <w:proofErr w:type="spellStart"/>
+      <w:r>
+        <w:t>api</w:t>
+      </w:r>
+      <w:proofErr w:type="spellEnd"/>
+      <w:r>
+        <w:t>/missions/{id}</w:t>
+      </w:r>
+    </w:p>
+    <w:p>
+      <w:pPr>
+        <w:pStyle w:val="ListBullet"/>
+        <w:spacing w:after="0"/>
+      </w:pPr>
+      <w:r>
+        <w:t>- GET /</w:t>
+      </w:r>
+      <w:proofErr w:type="spellStart"/>
+      <w:r>
+        <w:t>api</w:t>
+      </w:r>
+      <w:proofErr w:type="spellEnd"/>
+      <w:r>
+        <w:t>/mission/{id}/periods</w:t>
+      </w:r>
+    </w:p>
+    <w:p>
+      <w:pPr>
+        <w:pStyle w:val="ListBullet"/>
+        <w:spacing w:after="0"/>
+      </w:pPr>
+      <w:r>
+        <w:t>- POST /</w:t>
+      </w:r>
+      <w:proofErr w:type="spellStart"/>
+      <w:r>
+        <w:t>api</w:t>
+      </w:r>
+      <w:proofErr w:type="spellEnd"/>
+      <w:r>
+        <w:t>/mission/{id}/periods</w:t>
+      </w:r>
+    </w:p>
+    <w:p>
+      <w:pPr>
+        <w:pStyle w:val="ListBullet"/>
+        <w:spacing w:after="0"/>
+      </w:pPr>
+      <w:r>
+        <w:t>- GET /</w:t>
+      </w:r>
+      <w:proofErr w:type="spellStart"/>
+      <w:r>
+        <w:t>api</w:t>
+      </w:r>
+      <w:proofErr w:type="spellEnd"/>
+      <w:r>
+        <w:t>/mission/{id}/objectives</w:t>
+      </w:r>
+    </w:p>
+    <w:p>
+      <w:pPr>
+        <w:pStyle w:val="ListBullet"/>
+        <w:spacing w:after="0"/>
+      </w:pPr>
+      <w:r>
+        <w:t>- POST /</w:t>
+      </w:r>
+      <w:proofErr w:type="spellStart"/>
+      <w:r>
+        <w:t>api</w:t>
+      </w:r>
+      <w:proofErr w:type="spellEnd"/>
+      <w:r>
+        <w:t>/mission/{id}/objectives</w:t>
+      </w:r>
+    </w:p>
+    <w:p>
+      <w:pPr>
+        <w:pStyle w:val="ListBullet"/>
+        <w:spacing w:after="0"/>
+      </w:pPr>
+      <w:r>
+        <w:t>- GET /</w:t>
+      </w:r>
+      <w:proofErr w:type="spellStart"/>
+      <w:r>
+        <w:t>api</w:t>
+      </w:r>
+      <w:proofErr w:type="spellEnd"/>
+      <w:r>
+        <w:t>/mission/{id}/finance</w:t>
+      </w:r>
+    </w:p>
+    <w:p>
+      <w:pPr>
+        <w:pStyle w:val="ListBullet"/>
+        <w:spacing w:after="0"/>
+      </w:pPr>
+      <w:r>
+        <w:t>- PUT /</w:t>
+      </w:r>
+      <w:proofErr w:type="spellStart"/>
+      <w:r>
+        <w:t>api</w:t>
+      </w:r>
+      <w:proofErr w:type="spellEnd"/>
+      <w:r>
+        <w:t>/mission/{id}/finance</w:t>
       </w:r>
     </w:p>
     <w:p>
@@ -9181,16 +9562,182 @@
         <w:pStyle w:val="Heading1"/>
       </w:pPr>
       <w:r>
-        <w:t>5. UI Components</w:t>
-      </w:r>
-    </w:p>
-    <w:p>
-      <w:pPr>
-        <w:pStyle w:val="ListBullet"/>
-        <w:spacing w:after="0"/>
-      </w:pPr>
-      <w:r>
-        <w:t>- Mission creation/edit form</w:t>
+        <w:t>7. Database Tables</w:t>
+      </w:r>
+    </w:p>
+    <w:p>
+      <w:pPr>
+        <w:pStyle w:val="ListBullet"/>
+        <w:spacing w:after="0"/>
+      </w:pPr>
+      <w:r>
+        <w:t>- missions</w:t>
+      </w:r>
+    </w:p>
+    <w:p>
+      <w:pPr>
+        <w:pStyle w:val="ListBullet"/>
+        <w:spacing w:after="0"/>
+      </w:pPr>
+      <w:r>
+        <w:t xml:space="preserve">- </w:t>
+      </w:r>
+      <w:proofErr w:type="spellStart"/>
+      <w:r>
+        <w:t>operationalperiods</w:t>
+      </w:r>
+      <w:proofErr w:type="spellEnd"/>
+    </w:p>
+    <w:p>
+      <w:pPr>
+        <w:pStyle w:val="ListBullet"/>
+        <w:spacing w:after="0"/>
+      </w:pPr>
+      <w:r>
+        <w:t xml:space="preserve">- </w:t>
+      </w:r>
+      <w:proofErr w:type="spellStart"/>
+      <w:r>
+        <w:t>incidentobjectives</w:t>
+      </w:r>
+      <w:proofErr w:type="spellEnd"/>
+    </w:p>
+    <w:p>
+      <w:pPr>
+        <w:pStyle w:val="ListBullet"/>
+        <w:spacing w:after="0"/>
+      </w:pPr>
+      <w:r>
+        <w:t xml:space="preserve">- </w:t>
+      </w:r>
+      <w:proofErr w:type="spellStart"/>
+      <w:r>
+        <w:t>missionfinance</w:t>
+      </w:r>
+      <w:proofErr w:type="spellEnd"/>
+    </w:p>
+    <w:p>
+      <w:pPr>
+        <w:pStyle w:val="Heading1"/>
+      </w:pPr>
+      <w:r>
+        <w:t>8. Inter-Module Connections</w:t>
+      </w:r>
+    </w:p>
+    <w:p>
+      <w:pPr>
+        <w:pStyle w:val="ListBullet"/>
+        <w:spacing w:after="0"/>
+      </w:pPr>
+      <w:r>
+        <w:t>- Command Module: Objectives feed directly into Strategic Tasks</w:t>
+      </w:r>
+    </w:p>
+    <w:p>
+      <w:pPr>
+        <w:pStyle w:val="ListBullet"/>
+        <w:spacing w:after="0"/>
+      </w:pPr>
+      <w:r>
+        <w:t>- Operations: Task visibility filtered by operational period and linked objectives</w:t>
+      </w:r>
+    </w:p>
+    <w:p>
+      <w:pPr>
+        <w:pStyle w:val="ListBullet"/>
+        <w:spacing w:after="0"/>
+      </w:pPr>
+      <w:r>
+        <w:t>- Forms Module: 202, 203, and others rely on mission metadata</w:t>
+      </w:r>
+    </w:p>
+    <w:p>
+      <w:pPr>
+        <w:pStyle w:val="ListBullet"/>
+        <w:spacing w:after="0"/>
+      </w:pPr>
+      <w:r>
+        <w:t>- Finance/Admin: Aggregates mission-level financial data</w:t>
+      </w:r>
+    </w:p>
+    <w:p>
+      <w:pPr>
+        <w:pStyle w:val="Heading1"/>
+      </w:pPr>
+      <w:r>
+        <w:t>9. Special Features / Notes</w:t>
+      </w:r>
+    </w:p>
+    <w:p>
+      <w:pPr>
+        <w:pStyle w:val="ListBullet"/>
+        <w:spacing w:after="0"/>
+      </w:pPr>
+      <w:r>
+        <w:t>- Missions may be flagged as "Planned" to indicate upcoming events or operations that have not yet started</w:t>
+      </w:r>
+    </w:p>
+    <w:p>
+      <w:pPr>
+        <w:pStyle w:val="ListBullet"/>
+        <w:spacing w:after="0"/>
+      </w:pPr>
+      <w:r>
+        <w:t>- Mission type selection determines which modules and features are loaded and visible</w:t>
+      </w:r>
+    </w:p>
+    <w:p>
+      <w:pPr>
+        <w:pStyle w:val="ListBullet"/>
+        <w:spacing w:after="0"/>
+      </w:pPr>
+      <w:r>
+        <w:t>- Training missions are isolated and may use non-persistent data for exercise or simulation purposes</w:t>
+      </w:r>
+    </w:p>
+    <w:p>
+      <w:pPr>
+        <w:pStyle w:val="ListBullet"/>
+        <w:spacing w:after="0"/>
+      </w:pPr>
+      <w:r>
+        <w:t>- Only one mission may be "active" at a time</w:t>
+      </w:r>
+    </w:p>
+    <w:p>
+      <w:pPr>
+        <w:pStyle w:val="ListBullet"/>
+        <w:spacing w:after="0"/>
+      </w:pPr>
+      <w:r>
+        <w:t>- System auto-locks editing of closed/archived missions</w:t>
+      </w:r>
+    </w:p>
+    <w:p>
+      <w:pPr>
+        <w:pStyle w:val="ListBullet"/>
+        <w:spacing w:after="0"/>
+      </w:pPr>
+      <w:r>
+        <w:t>- Built-in validation to prevent overlapping operational periods</w:t>
+      </w:r>
+    </w:p>
+    <w:p>
+      <w:pPr>
+        <w:pStyle w:val="ListBullet"/>
+        <w:spacing w:after="0"/>
+      </w:pPr>
+      <w:r>
+        <w:t>- All timestamps stored in UTC</w:t>
+      </w:r>
+    </w:p>
+    <w:p>
+      <w:pPr>
+        <w:pStyle w:val="ListBullet"/>
+        <w:spacing w:after="0"/>
+      </w:pPr>
+      <w:r>
+        <w:t>- Optional finance tracker can be toggled on/off based on organization policy or role access</w:t>
       </w:r>
     </w:p>
     <w:p>
@@ -9200,412 +9747,6 @@
       </w:pPr>
       <w:r>
         <w:lastRenderedPageBreak/>
-        <w:t>- Mission status display (e.g., badge or label in header)</w:t>
-      </w:r>
-    </w:p>
-    <w:p>
-      <w:pPr>
-        <w:pStyle w:val="ListBullet"/>
-        <w:spacing w:after="0"/>
-      </w:pPr>
-      <w:r>
-        <w:t>- Operational period timeline/selector</w:t>
-      </w:r>
-    </w:p>
-    <w:p>
-      <w:pPr>
-        <w:pStyle w:val="ListBullet"/>
-        <w:spacing w:after="0"/>
-      </w:pPr>
-      <w:r>
-        <w:t>- Export/archive buttons</w:t>
-      </w:r>
-    </w:p>
-    <w:p>
-      <w:pPr>
-        <w:pStyle w:val="ListBullet"/>
-        <w:spacing w:after="0"/>
-      </w:pPr>
-      <w:r>
-        <w:t>- Dashboard card with live mission metadata</w:t>
-      </w:r>
-    </w:p>
-    <w:p>
-      <w:pPr>
-        <w:pStyle w:val="ListBullet"/>
-        <w:spacing w:after="0"/>
-      </w:pPr>
-      <w:r>
-        <w:t>- Finance overview widget (if enabled)</w:t>
-      </w:r>
-    </w:p>
-    <w:p>
-      <w:pPr>
-        <w:pStyle w:val="Heading1"/>
-      </w:pPr>
-      <w:r>
-        <w:t>6. API Endpoints</w:t>
-      </w:r>
-    </w:p>
-    <w:p>
-      <w:pPr>
-        <w:pStyle w:val="ListBullet"/>
-        <w:spacing w:after="0"/>
-      </w:pPr>
-      <w:r>
-        <w:t>- GET /</w:t>
-      </w:r>
-      <w:proofErr w:type="spellStart"/>
-      <w:r>
-        <w:t>api</w:t>
-      </w:r>
-      <w:proofErr w:type="spellEnd"/>
-      <w:r>
-        <w:t>/missions</w:t>
-      </w:r>
-    </w:p>
-    <w:p>
-      <w:pPr>
-        <w:pStyle w:val="ListBullet"/>
-        <w:spacing w:after="0"/>
-      </w:pPr>
-      <w:r>
-        <w:t>- POST /</w:t>
-      </w:r>
-      <w:proofErr w:type="spellStart"/>
-      <w:r>
-        <w:t>api</w:t>
-      </w:r>
-      <w:proofErr w:type="spellEnd"/>
-      <w:r>
-        <w:t>/missions</w:t>
-      </w:r>
-    </w:p>
-    <w:p>
-      <w:pPr>
-        <w:pStyle w:val="ListBullet"/>
-        <w:spacing w:after="0"/>
-      </w:pPr>
-      <w:r>
-        <w:t>- PUT /</w:t>
-      </w:r>
-      <w:proofErr w:type="spellStart"/>
-      <w:r>
-        <w:t>api</w:t>
-      </w:r>
-      <w:proofErr w:type="spellEnd"/>
-      <w:r>
-        <w:t>/missions/{id}</w:t>
-      </w:r>
-    </w:p>
-    <w:p>
-      <w:pPr>
-        <w:pStyle w:val="ListBullet"/>
-        <w:spacing w:after="0"/>
-      </w:pPr>
-      <w:r>
-        <w:t>- DELETE /</w:t>
-      </w:r>
-      <w:proofErr w:type="spellStart"/>
-      <w:r>
-        <w:t>api</w:t>
-      </w:r>
-      <w:proofErr w:type="spellEnd"/>
-      <w:r>
-        <w:t>/missions/{id}</w:t>
-      </w:r>
-    </w:p>
-    <w:p>
-      <w:pPr>
-        <w:pStyle w:val="ListBullet"/>
-        <w:spacing w:after="0"/>
-      </w:pPr>
-      <w:r>
-        <w:t>- GET /</w:t>
-      </w:r>
-      <w:proofErr w:type="spellStart"/>
-      <w:r>
-        <w:t>api</w:t>
-      </w:r>
-      <w:proofErr w:type="spellEnd"/>
-      <w:r>
-        <w:t>/mission/{id}/periods</w:t>
-      </w:r>
-    </w:p>
-    <w:p>
-      <w:pPr>
-        <w:pStyle w:val="ListBullet"/>
-        <w:spacing w:after="0"/>
-      </w:pPr>
-      <w:r>
-        <w:t>- POST /</w:t>
-      </w:r>
-      <w:proofErr w:type="spellStart"/>
-      <w:r>
-        <w:t>api</w:t>
-      </w:r>
-      <w:proofErr w:type="spellEnd"/>
-      <w:r>
-        <w:t>/mission/{id}/periods</w:t>
-      </w:r>
-    </w:p>
-    <w:p>
-      <w:pPr>
-        <w:pStyle w:val="ListBullet"/>
-        <w:spacing w:after="0"/>
-      </w:pPr>
-      <w:r>
-        <w:t>- GET /</w:t>
-      </w:r>
-      <w:proofErr w:type="spellStart"/>
-      <w:r>
-        <w:t>api</w:t>
-      </w:r>
-      <w:proofErr w:type="spellEnd"/>
-      <w:r>
-        <w:t>/mission/{id}/objectives</w:t>
-      </w:r>
-    </w:p>
-    <w:p>
-      <w:pPr>
-        <w:pStyle w:val="ListBullet"/>
-        <w:spacing w:after="0"/>
-      </w:pPr>
-      <w:r>
-        <w:t>- POST /</w:t>
-      </w:r>
-      <w:proofErr w:type="spellStart"/>
-      <w:r>
-        <w:t>api</w:t>
-      </w:r>
-      <w:proofErr w:type="spellEnd"/>
-      <w:r>
-        <w:t>/mission/{id}/objectives</w:t>
-      </w:r>
-    </w:p>
-    <w:p>
-      <w:pPr>
-        <w:pStyle w:val="ListBullet"/>
-        <w:spacing w:after="0"/>
-      </w:pPr>
-      <w:r>
-        <w:t>- GET /</w:t>
-      </w:r>
-      <w:proofErr w:type="spellStart"/>
-      <w:r>
-        <w:t>api</w:t>
-      </w:r>
-      <w:proofErr w:type="spellEnd"/>
-      <w:r>
-        <w:t>/mission/{id}/finance</w:t>
-      </w:r>
-    </w:p>
-    <w:p>
-      <w:pPr>
-        <w:pStyle w:val="ListBullet"/>
-        <w:spacing w:after="0"/>
-      </w:pPr>
-      <w:r>
-        <w:t>- PUT /</w:t>
-      </w:r>
-      <w:proofErr w:type="spellStart"/>
-      <w:r>
-        <w:t>api</w:t>
-      </w:r>
-      <w:proofErr w:type="spellEnd"/>
-      <w:r>
-        <w:t>/mission/{id}/finance</w:t>
-      </w:r>
-    </w:p>
-    <w:p>
-      <w:pPr>
-        <w:pStyle w:val="Heading1"/>
-      </w:pPr>
-      <w:r>
-        <w:t>7. Database Tables</w:t>
-      </w:r>
-    </w:p>
-    <w:p>
-      <w:pPr>
-        <w:pStyle w:val="ListBullet"/>
-        <w:spacing w:after="0"/>
-      </w:pPr>
-      <w:r>
-        <w:t>- missions</w:t>
-      </w:r>
-    </w:p>
-    <w:p>
-      <w:pPr>
-        <w:pStyle w:val="ListBullet"/>
-        <w:spacing w:after="0"/>
-      </w:pPr>
-      <w:r>
-        <w:t xml:space="preserve">- </w:t>
-      </w:r>
-      <w:proofErr w:type="spellStart"/>
-      <w:r>
-        <w:t>operational_periods</w:t>
-      </w:r>
-      <w:proofErr w:type="spellEnd"/>
-    </w:p>
-    <w:p>
-      <w:pPr>
-        <w:pStyle w:val="ListBullet"/>
-        <w:spacing w:after="0"/>
-      </w:pPr>
-      <w:r>
-        <w:t xml:space="preserve">- </w:t>
-      </w:r>
-      <w:proofErr w:type="spellStart"/>
-      <w:r>
-        <w:t>incident_objectives</w:t>
-      </w:r>
-      <w:proofErr w:type="spellEnd"/>
-    </w:p>
-    <w:p>
-      <w:pPr>
-        <w:pStyle w:val="ListBullet"/>
-        <w:spacing w:after="0"/>
-      </w:pPr>
-      <w:r>
-        <w:t xml:space="preserve">- </w:t>
-      </w:r>
-      <w:proofErr w:type="spellStart"/>
-      <w:r>
-        <w:t>mission_finance</w:t>
-      </w:r>
-      <w:proofErr w:type="spellEnd"/>
-    </w:p>
-    <w:p>
-      <w:pPr>
-        <w:pStyle w:val="Heading1"/>
-      </w:pPr>
-      <w:r>
-        <w:t>8. Inter-Module Connections</w:t>
-      </w:r>
-    </w:p>
-    <w:p>
-      <w:pPr>
-        <w:pStyle w:val="ListBullet"/>
-        <w:spacing w:after="0"/>
-      </w:pPr>
-      <w:r>
-        <w:t>- Command Module: Objectives feed directly into Strategic Tasks</w:t>
-      </w:r>
-    </w:p>
-    <w:p>
-      <w:pPr>
-        <w:pStyle w:val="ListBullet"/>
-        <w:spacing w:after="0"/>
-      </w:pPr>
-      <w:r>
-        <w:t>- Operations: Task visibility filtered by operational period and linked objectives</w:t>
-      </w:r>
-    </w:p>
-    <w:p>
-      <w:pPr>
-        <w:pStyle w:val="ListBullet"/>
-        <w:spacing w:after="0"/>
-      </w:pPr>
-      <w:r>
-        <w:t>- Forms Module: 202, 203, and others rely on mission metadata</w:t>
-      </w:r>
-    </w:p>
-    <w:p>
-      <w:pPr>
-        <w:pStyle w:val="ListBullet"/>
-        <w:spacing w:after="0"/>
-      </w:pPr>
-      <w:r>
-        <w:t>- Finance/Admin: Aggregates mission-level financial data</w:t>
-      </w:r>
-    </w:p>
-    <w:p>
-      <w:pPr>
-        <w:pStyle w:val="Heading1"/>
-      </w:pPr>
-      <w:r>
-        <w:t>9. Special Features / Notes</w:t>
-      </w:r>
-    </w:p>
-    <w:p>
-      <w:pPr>
-        <w:pStyle w:val="ListBullet"/>
-        <w:spacing w:after="0"/>
-      </w:pPr>
-      <w:r>
-        <w:t>- Missions may be flagged as "Planned" to indicate upcoming events or operations that have not yet started</w:t>
-      </w:r>
-    </w:p>
-    <w:p>
-      <w:pPr>
-        <w:pStyle w:val="ListBullet"/>
-        <w:spacing w:after="0"/>
-      </w:pPr>
-      <w:r>
-        <w:t>- Mission type selection determines which modules and features are loaded and visible</w:t>
-      </w:r>
-    </w:p>
-    <w:p>
-      <w:pPr>
-        <w:pStyle w:val="ListBullet"/>
-        <w:spacing w:after="0"/>
-      </w:pPr>
-      <w:r>
-        <w:t>- Training missions are isolated and may use non-persistent data for exercise or simulation purposes</w:t>
-      </w:r>
-    </w:p>
-    <w:p>
-      <w:pPr>
-        <w:pStyle w:val="ListBullet"/>
-        <w:spacing w:after="0"/>
-      </w:pPr>
-      <w:r>
-        <w:t>- Only one mission may be "active" at a time</w:t>
-      </w:r>
-    </w:p>
-    <w:p>
-      <w:pPr>
-        <w:pStyle w:val="ListBullet"/>
-        <w:spacing w:after="0"/>
-      </w:pPr>
-      <w:r>
-        <w:t>- System auto-locks editing of closed/archived missions</w:t>
-      </w:r>
-    </w:p>
-    <w:p>
-      <w:pPr>
-        <w:pStyle w:val="ListBullet"/>
-        <w:spacing w:after="0"/>
-      </w:pPr>
-      <w:r>
-        <w:t>- Built-in validation to prevent overlapping operational periods</w:t>
-      </w:r>
-    </w:p>
-    <w:p>
-      <w:pPr>
-        <w:pStyle w:val="ListBullet"/>
-        <w:spacing w:after="0"/>
-      </w:pPr>
-      <w:r>
-        <w:t>- All timestamps stored in UTC</w:t>
-      </w:r>
-    </w:p>
-    <w:p>
-      <w:pPr>
-        <w:pStyle w:val="ListBullet"/>
-        <w:spacing w:after="0"/>
-      </w:pPr>
-      <w:r>
-        <w:t>- Optional finance tracker can be toggled on/off based on organization policy or role access</w:t>
-      </w:r>
-    </w:p>
-    <w:p>
-      <w:pPr>
-        <w:pStyle w:val="ListBullet"/>
-        <w:spacing w:after="0"/>
-      </w:pPr>
-      <w:r>
         <w:t>- The mission status is displayed in context (e.g., header or dashboard) but does not persist as a banner across unrelated modules</w:t>
       </w:r>
     </w:p>
@@ -9622,14 +9763,14 @@
         <w:pStyle w:val="Title"/>
         <w:spacing w:after="0"/>
       </w:pPr>
-      <w:bookmarkStart w:id="28" w:name="_Toc203620657"/>
-      <w:bookmarkStart w:id="29" w:name="_Toc204883002"/>
+      <w:bookmarkStart w:id="29" w:name="_Toc203620657"/>
+      <w:bookmarkStart w:id="30" w:name="_Toc204883002"/>
       <w:r>
         <w:lastRenderedPageBreak/>
         <w:t>Module 2: Planning</w:t>
       </w:r>
-      <w:bookmarkEnd w:id="28"/>
       <w:bookmarkEnd w:id="29"/>
+      <w:bookmarkEnd w:id="30"/>
     </w:p>
     <w:p>
       <w:pPr>
@@ -10337,8 +10478,8 @@
       <w:pPr>
         <w:pStyle w:val="Title2"/>
       </w:pPr>
-      <w:bookmarkStart w:id="30" w:name="_Toc203620658"/>
       <w:bookmarkStart w:id="31" w:name="_Toc204883003"/>
+      <w:bookmarkStart w:id="32" w:name="_Toc203620658"/>
       <w:r>
         <w:lastRenderedPageBreak/>
         <w:t>Module 2-1: Strategic Objectives</w:t>
@@ -11738,25 +11879,7 @@
           <w:sz w:val="22"/>
           <w:szCs w:val="22"/>
         </w:rPr>
-        <w:t xml:space="preserve">Critical (rows highlight red if </w:t>
-      </w:r>
-      <w:proofErr w:type="gramStart"/>
-      <w:r>
-        <w:rPr>
-          <w:rFonts w:asciiTheme="minorHAnsi" w:hAnsiTheme="minorHAnsi" w:cstheme="minorHAnsi"/>
-          <w:sz w:val="22"/>
-          <w:szCs w:val="22"/>
-        </w:rPr>
-        <w:t>Yes</w:t>
-      </w:r>
-      <w:proofErr w:type="gramEnd"/>
-      <w:r>
-        <w:rPr>
-          <w:rFonts w:asciiTheme="minorHAnsi" w:hAnsiTheme="minorHAnsi" w:cstheme="minorHAnsi"/>
-          <w:sz w:val="22"/>
-          <w:szCs w:val="22"/>
-        </w:rPr>
-        <w:t>)</w:t>
+        <w:t>Critical (rows highlight red if Yes)</w:t>
       </w:r>
     </w:p>
     <w:p>
@@ -12870,13 +12993,13 @@
         <w:pStyle w:val="Title"/>
         <w:spacing w:after="0"/>
       </w:pPr>
-      <w:bookmarkStart w:id="32" w:name="_Toc204883004"/>
+      <w:bookmarkStart w:id="33" w:name="_Toc204883004"/>
       <w:r>
         <w:lastRenderedPageBreak/>
         <w:t>Module 3: Operations</w:t>
       </w:r>
-      <w:bookmarkEnd w:id="30"/>
       <w:bookmarkEnd w:id="32"/>
+      <w:bookmarkEnd w:id="33"/>
     </w:p>
     <w:p>
       <w:pPr>
@@ -13635,13 +13758,8 @@
         <w:spacing w:after="0"/>
       </w:pPr>
       <w:r>
-        <w:t xml:space="preserve">- Forms Module: ICS 204 and 214 </w:t>
-      </w:r>
-      <w:proofErr w:type="gramStart"/>
-      <w:r>
-        <w:t>integration</w:t>
-      </w:r>
-      <w:proofErr w:type="gramEnd"/>
+        <w:t>- Forms Module: ICS 204 and 214 integration</w:t>
+      </w:r>
     </w:p>
     <w:p>
       <w:pPr>
@@ -13730,8 +13848,8 @@
       <w:pPr>
         <w:pStyle w:val="Title2"/>
       </w:pPr>
-      <w:bookmarkStart w:id="33" w:name="_Toc203620659"/>
       <w:bookmarkStart w:id="34" w:name="_Toc204883005"/>
+      <w:bookmarkStart w:id="35" w:name="_Toc203620659"/>
       <w:r>
         <w:lastRenderedPageBreak/>
         <w:t>Module 3-1: Taskings</w:t>
@@ -19365,8 +19483,8 @@
           <w:rFonts w:eastAsia="Times New Roman" w:cstheme="minorHAnsi"/>
         </w:rPr>
       </w:pPr>
-      <w:bookmarkStart w:id="35" w:name="_Hlk203626174"/>
-      <w:bookmarkStart w:id="36" w:name="_Hlk203626158"/>
+      <w:bookmarkStart w:id="36" w:name="_Hlk203626174"/>
+      <w:bookmarkStart w:id="37" w:name="_Hlk203626158"/>
       <w:r>
         <w:rPr>
           <w:rFonts w:eastAsia="Times New Roman" w:cstheme="minorHAnsi"/>
@@ -19381,7 +19499,7 @@
         </w:rPr>
         <w:t xml:space="preserve"> Full-page, row-based view where each task occupies one row; column headers allow sorting and reordering. (Columns to be defined later.)</w:t>
       </w:r>
-      <w:bookmarkEnd w:id="35"/>
+      <w:bookmarkEnd w:id="36"/>
     </w:p>
     <w:p>
       <w:pPr>
@@ -19394,7 +19512,7 @@
           <w:rFonts w:eastAsia="Times New Roman" w:cstheme="minorHAnsi"/>
         </w:rPr>
       </w:pPr>
-      <w:bookmarkStart w:id="37" w:name="_Hlk203626182"/>
+      <w:bookmarkStart w:id="38" w:name="_Hlk203626182"/>
       <w:r>
         <w:rPr>
           <w:rFonts w:eastAsia="Times New Roman" w:cstheme="minorHAnsi"/>
@@ -19410,8 +19528,8 @@
         <w:t xml:space="preserve"> Single-click selects a row; double-click opens the Task Detail window.</w:t>
       </w:r>
     </w:p>
-    <w:bookmarkEnd w:id="36"/>
     <w:bookmarkEnd w:id="37"/>
+    <w:bookmarkEnd w:id="38"/>
     <w:p>
       <w:pPr>
         <w:pStyle w:val="Heading3"/>
@@ -20050,21 +20168,7 @@
         <w:rPr>
           <w:rFonts w:eastAsia="Times New Roman" w:cstheme="minorHAnsi"/>
         </w:rPr>
-        <w:t xml:space="preserve"> (rows highlight red if </w:t>
-      </w:r>
-      <w:proofErr w:type="gramStart"/>
-      <w:r>
-        <w:rPr>
-          <w:rFonts w:eastAsia="Times New Roman" w:cstheme="minorHAnsi"/>
-        </w:rPr>
-        <w:t>Yes</w:t>
-      </w:r>
-      <w:proofErr w:type="gramEnd"/>
-      <w:r>
-        <w:rPr>
-          <w:rFonts w:eastAsia="Times New Roman" w:cstheme="minorHAnsi"/>
-        </w:rPr>
-        <w:t>)</w:t>
+        <w:t xml:space="preserve"> (rows highlight red if Yes)</w:t>
       </w:r>
     </w:p>
     <w:p>
@@ -22113,20 +22217,7 @@
           <w:rFonts w:eastAsia="Times New Roman" w:cstheme="minorHAnsi"/>
         </w:rPr>
         <w:br/>
-      </w:r>
-      <w:proofErr w:type="gramStart"/>
-      <w:r>
-        <w:rPr>
-          <w:rFonts w:eastAsia="Times New Roman" w:cstheme="minorHAnsi"/>
-        </w:rPr>
-        <w:t>Post-task</w:t>
-      </w:r>
-      <w:proofErr w:type="gramEnd"/>
-      <w:r>
-        <w:rPr>
-          <w:rFonts w:eastAsia="Times New Roman" w:cstheme="minorHAnsi"/>
-        </w:rPr>
-        <w:t xml:space="preserve"> review interface capturing debrief notes, lessons learned, and personnel feedback. Initial screen contains a log of completed debriefs.  Button at the top labeled “Add Debrief”.  This opens a window asking for the sortie number, Debriefer (Enter ID to reference name) and a checklist of different debrief types.  Types include Ground (SAR), Area Search Supplement, Tracking Team Supplement, Hasty Search Supplement, Air (General), Air (SAR Worksheet).  Ground (SAR) must be selected in order for area search, tracking team, or hasty search to be selected.  Air (General) must be selected in order for Air (SAR Worksheet) to be selected.  This check list selects which forms will be displayed.  After entering sortie number, debriefer ID, and selecting forms, the user clicks create which opens up the appropriate forms.  After saving the form, debriefs may be edited.  Information is sent to the planning debrief module and flagged for review.</w:t>
+        <w:t>Post-task review interface capturing debrief notes, lessons learned, and personnel feedback. Initial screen contains a log of completed debriefs.  Button at the top labeled “Add Debrief”.  This opens a window asking for the sortie number, Debriefer (Enter ID to reference name) and a checklist of different debrief types.  Types include Ground (SAR), Area Search Supplement, Tracking Team Supplement, Hasty Search Supplement, Air (General), Air (SAR Worksheet).  Ground (SAR) must be selected in order for area search, tracking team, or hasty search to be selected.  Air (General) must be selected in order for Air (SAR Worksheet) to be selected.  This check list selects which forms will be displayed.  After entering sortie number, debriefer ID, and selecting forms, the user clicks create which opens up the appropriate forms.  After saving the form, debriefs may be edited.  Information is sent to the planning debrief module and flagged for review.</w:t>
       </w:r>
     </w:p>
     <w:p>
@@ -23025,14 +23116,14 @@
         <w:rPr>
           <w:rFonts w:eastAsia="Times New Roman" w:cstheme="minorHAnsi"/>
         </w:rPr>
-        <w:t>Did You Erase Any Track Traps (Free Text</w:t>
+        <w:t xml:space="preserve">Did You Erase Any Track Traps (Free </w:t>
       </w:r>
       <w:proofErr w:type="gramStart"/>
       <w:r>
         <w:rPr>
           <w:rFonts w:eastAsia="Times New Roman" w:cstheme="minorHAnsi"/>
         </w:rPr>
-        <w:t>)</w:t>
+        <w:t>Text)</w:t>
       </w:r>
       <w:proofErr w:type="gramEnd"/>
     </w:p>
@@ -23053,14 +23144,14 @@
         <w:rPr>
           <w:rFonts w:eastAsia="Times New Roman" w:cstheme="minorHAnsi"/>
         </w:rPr>
-        <w:t>Did You Create Any New Track Traps (Free Text</w:t>
+        <w:t xml:space="preserve">Did You Create Any New Track Traps (Free </w:t>
       </w:r>
       <w:proofErr w:type="gramStart"/>
       <w:r>
         <w:rPr>
           <w:rFonts w:eastAsia="Times New Roman" w:cstheme="minorHAnsi"/>
         </w:rPr>
-        <w:t>)</w:t>
+        <w:t>Text)</w:t>
       </w:r>
       <w:proofErr w:type="gramEnd"/>
     </w:p>
@@ -23101,14 +23192,14 @@
         <w:rPr>
           <w:rFonts w:eastAsia="Times New Roman" w:cstheme="minorHAnsi"/>
         </w:rPr>
-        <w:t>Why Did You Discontinue Following These Tracks (Free Text</w:t>
+        <w:t xml:space="preserve">Why Did You Discontinue Following These Tracks (Free </w:t>
       </w:r>
       <w:proofErr w:type="gramStart"/>
       <w:r>
         <w:rPr>
           <w:rFonts w:eastAsia="Times New Roman" w:cstheme="minorHAnsi"/>
         </w:rPr>
-        <w:t>)</w:t>
+        <w:t>Text)</w:t>
       </w:r>
       <w:proofErr w:type="gramEnd"/>
     </w:p>
@@ -23311,14 +23402,14 @@
         <w:rPr>
           <w:rFonts w:eastAsia="Times New Roman" w:cstheme="minorHAnsi"/>
         </w:rPr>
-        <w:t>Does the Map Accurately Reflect the Trails (Free Text</w:t>
+        <w:t xml:space="preserve">Does the Map Accurately Reflect the Trails (Free </w:t>
       </w:r>
       <w:proofErr w:type="gramStart"/>
       <w:r>
         <w:rPr>
           <w:rFonts w:eastAsia="Times New Roman" w:cstheme="minorHAnsi"/>
         </w:rPr>
-        <w:t>)</w:t>
+        <w:t>Text)</w:t>
       </w:r>
       <w:proofErr w:type="gramEnd"/>
     </w:p>
@@ -23340,14 +23431,14 @@
           <w:rFonts w:eastAsia="Times New Roman" w:cstheme="minorHAnsi"/>
         </w:rPr>
         <w:lastRenderedPageBreak/>
-        <w:t>Did You Locate Features That Would Likely Contain the Subject (Free Text</w:t>
+        <w:t xml:space="preserve">Did You Locate Features That Would Likely Contain the Subject (Free </w:t>
       </w:r>
       <w:proofErr w:type="gramStart"/>
       <w:r>
         <w:rPr>
           <w:rFonts w:eastAsia="Times New Roman" w:cstheme="minorHAnsi"/>
         </w:rPr>
-        <w:t>)</w:t>
+        <w:t>Text)</w:t>
       </w:r>
       <w:proofErr w:type="gramEnd"/>
     </w:p>
@@ -23368,14 +23459,14 @@
         <w:rPr>
           <w:rFonts w:eastAsia="Times New Roman" w:cstheme="minorHAnsi"/>
         </w:rPr>
-        <w:t>How Are the Tracking Conditions (Free Text</w:t>
+        <w:t xml:space="preserve">How Are the Tracking Conditions (Free </w:t>
       </w:r>
       <w:proofErr w:type="gramStart"/>
       <w:r>
         <w:rPr>
           <w:rFonts w:eastAsia="Times New Roman" w:cstheme="minorHAnsi"/>
         </w:rPr>
-        <w:t>)</w:t>
+        <w:t>Text)</w:t>
       </w:r>
       <w:proofErr w:type="gramEnd"/>
     </w:p>
@@ -36735,7 +36826,7 @@
           <w:sz w:val="24"/>
           <w:szCs w:val="24"/>
         </w:rPr>
-        <w:t>·</w:t>
+        <w:t></w:t>
       </w:r>
       <w:r>
         <w:rPr>
@@ -36817,7 +36908,7 @@
           <w:sz w:val="24"/>
           <w:szCs w:val="24"/>
         </w:rPr>
-        <w:t>·</w:t>
+        <w:t></w:t>
       </w:r>
       <w:r>
         <w:rPr>
@@ -36931,7 +37022,7 @@
           <w:sz w:val="24"/>
           <w:szCs w:val="24"/>
         </w:rPr>
-        <w:t>·</w:t>
+        <w:t></w:t>
       </w:r>
       <w:r>
         <w:rPr>
@@ -37023,7 +37114,7 @@
           <w:sz w:val="24"/>
           <w:szCs w:val="24"/>
         </w:rPr>
-        <w:t>·</w:t>
+        <w:t></w:t>
       </w:r>
       <w:r>
         <w:rPr>
@@ -37116,7 +37207,7 @@
           <w:szCs w:val="24"/>
         </w:rPr>
         <w:lastRenderedPageBreak/>
-        <w:t>·</w:t>
+        <w:t></w:t>
       </w:r>
       <w:r>
         <w:rPr>
@@ -37186,7 +37277,7 @@
           <w:sz w:val="24"/>
           <w:szCs w:val="24"/>
         </w:rPr>
-        <w:t>·</w:t>
+        <w:t></w:t>
       </w:r>
       <w:r>
         <w:rPr>
@@ -37256,7 +37347,7 @@
           <w:sz w:val="24"/>
           <w:szCs w:val="24"/>
         </w:rPr>
-        <w:t>·</w:t>
+        <w:t></w:t>
       </w:r>
       <w:r>
         <w:rPr>
@@ -37364,7 +37455,7 @@
           <w:sz w:val="24"/>
           <w:szCs w:val="24"/>
         </w:rPr>
-        <w:t>·</w:t>
+        <w:t></w:t>
       </w:r>
       <w:r>
         <w:rPr>
@@ -37453,13 +37544,13 @@
         <w:pStyle w:val="Title"/>
         <w:spacing w:after="0"/>
       </w:pPr>
-      <w:bookmarkStart w:id="38" w:name="_Toc204883006"/>
+      <w:bookmarkStart w:id="39" w:name="_Toc204883006"/>
       <w:r>
         <w:lastRenderedPageBreak/>
         <w:t>Module 4: Logistics</w:t>
       </w:r>
-      <w:bookmarkEnd w:id="33"/>
-      <w:bookmarkEnd w:id="38"/>
+      <w:bookmarkEnd w:id="35"/>
+      <w:bookmarkEnd w:id="39"/>
     </w:p>
     <w:p>
       <w:pPr>
@@ -38148,12 +38239,12 @@
       <w:pPr>
         <w:pStyle w:val="Title2"/>
       </w:pPr>
-      <w:bookmarkStart w:id="39" w:name="_Toc204883007"/>
+      <w:bookmarkStart w:id="40" w:name="_Toc204883007"/>
       <w:r>
         <w:lastRenderedPageBreak/>
         <w:t>Module 4-1: Resource Request</w:t>
       </w:r>
-      <w:bookmarkEnd w:id="39"/>
+      <w:bookmarkEnd w:id="40"/>
       <w:r>
         <w:t xml:space="preserve"> </w:t>
       </w:r>
@@ -38176,15 +38267,7 @@
     </w:p>
     <w:p>
       <w:r>
-        <w:t xml:space="preserve">**Logistics Resource Request** is the submodule within the </w:t>
-      </w:r>
-      <w:proofErr w:type="gramStart"/>
-      <w:r>
-        <w:t>Logistics</w:t>
-      </w:r>
-      <w:proofErr w:type="gramEnd"/>
-      <w:r>
-        <w:t xml:space="preserve"> section that enables personnel to create, track, manage, and fulfill requests for resources (personnel, equipment, supplies) during an incident. It streamlines the request-to-delivery workflow, ensuring timely provisioning and transparent status updates.</w:t>
+        <w:t>**Logistics Resource Request** is the submodule within the Logistics section that enables personnel to create, track, manage, and fulfill requests for resources (personnel, equipment, supplies) during an incident. It streamlines the request-to-delivery workflow, ensuring timely provisioning and transparent status updates.</w:t>
       </w:r>
     </w:p>
     <w:p/>
@@ -39350,14 +39433,14 @@
         <w:pStyle w:val="Title"/>
         <w:spacing w:after="0"/>
       </w:pPr>
-      <w:bookmarkStart w:id="40" w:name="_Toc203620660"/>
-      <w:bookmarkStart w:id="41" w:name="_Toc204883008"/>
+      <w:bookmarkStart w:id="41" w:name="_Toc203620660"/>
+      <w:bookmarkStart w:id="42" w:name="_Toc204883008"/>
       <w:r>
         <w:lastRenderedPageBreak/>
         <w:t>Module 5: Communications</w:t>
       </w:r>
-      <w:bookmarkEnd w:id="40"/>
       <w:bookmarkEnd w:id="41"/>
+      <w:bookmarkEnd w:id="42"/>
       <w:r>
         <w:t xml:space="preserve"> </w:t>
       </w:r>
@@ -39984,13 +40067,8 @@
         <w:spacing w:after="0"/>
       </w:pPr>
       <w:r>
-        <w:t xml:space="preserve">- Forms Module: ICS 213 and 217 </w:t>
-      </w:r>
-      <w:proofErr w:type="gramStart"/>
-      <w:r>
-        <w:t>integration</w:t>
-      </w:r>
-      <w:proofErr w:type="gramEnd"/>
+        <w:t>- Forms Module: ICS 213 and 217 integration</w:t>
+      </w:r>
     </w:p>
     <w:p>
       <w:pPr>
@@ -40058,14 +40136,14 @@
         <w:pStyle w:val="Title"/>
         <w:spacing w:after="0"/>
       </w:pPr>
-      <w:bookmarkStart w:id="42" w:name="_Toc203620661"/>
-      <w:bookmarkStart w:id="43" w:name="_Toc204883009"/>
+      <w:bookmarkStart w:id="43" w:name="_Toc203620661"/>
+      <w:bookmarkStart w:id="44" w:name="_Toc204883009"/>
       <w:r>
         <w:lastRenderedPageBreak/>
         <w:t>Module 6: Medical and Safety</w:t>
       </w:r>
-      <w:bookmarkEnd w:id="42"/>
       <w:bookmarkEnd w:id="43"/>
+      <w:bookmarkEnd w:id="44"/>
       <w:r>
         <w:t xml:space="preserve"> </w:t>
       </w:r>
@@ -40861,13 +40939,13 @@
         <w:pStyle w:val="Title"/>
         <w:spacing w:after="0"/>
       </w:pPr>
-      <w:bookmarkStart w:id="44" w:name="_Toc203620662"/>
-      <w:bookmarkStart w:id="45" w:name="_Toc204883010"/>
+      <w:bookmarkStart w:id="45" w:name="_Toc203620662"/>
+      <w:bookmarkStart w:id="46" w:name="_Toc204883010"/>
       <w:r>
         <w:t>Module 7: Intel</w:t>
       </w:r>
-      <w:bookmarkEnd w:id="44"/>
       <w:bookmarkEnd w:id="45"/>
+      <w:bookmarkEnd w:id="46"/>
     </w:p>
     <w:p>
       <w:pPr>
@@ -40959,14 +41037,14 @@
         <w:pStyle w:val="Title"/>
         <w:spacing w:after="0"/>
       </w:pPr>
-      <w:bookmarkStart w:id="46" w:name="_Toc203620663"/>
-      <w:bookmarkStart w:id="47" w:name="_Toc204883011"/>
+      <w:bookmarkStart w:id="47" w:name="_Toc203620663"/>
+      <w:bookmarkStart w:id="48" w:name="_Toc204883011"/>
       <w:r>
         <w:lastRenderedPageBreak/>
         <w:t>Module 8: Liaison</w:t>
       </w:r>
-      <w:bookmarkEnd w:id="46"/>
       <w:bookmarkEnd w:id="47"/>
+      <w:bookmarkEnd w:id="48"/>
     </w:p>
     <w:p>
       <w:pPr>
@@ -41454,14 +41532,14 @@
         <w:pStyle w:val="Title"/>
         <w:spacing w:after="0"/>
       </w:pPr>
-      <w:bookmarkStart w:id="48" w:name="_Toc203620664"/>
-      <w:bookmarkStart w:id="49" w:name="_Toc204883012"/>
+      <w:bookmarkStart w:id="49" w:name="_Toc203620664"/>
+      <w:bookmarkStart w:id="50" w:name="_Toc204883012"/>
       <w:r>
         <w:lastRenderedPageBreak/>
         <w:t>Module 9: Personnel and Role Management</w:t>
       </w:r>
-      <w:bookmarkEnd w:id="48"/>
       <w:bookmarkEnd w:id="49"/>
+      <w:bookmarkEnd w:id="50"/>
     </w:p>
     <w:p>
       <w:pPr>
@@ -42133,8 +42211,8 @@
       <w:pPr>
         <w:pStyle w:val="Title2"/>
       </w:pPr>
-      <w:bookmarkStart w:id="50" w:name="_Toc203620665"/>
       <w:bookmarkStart w:id="51" w:name="_Toc204883013"/>
+      <w:bookmarkStart w:id="52" w:name="_Toc203620665"/>
       <w:r>
         <w:lastRenderedPageBreak/>
         <w:t>Module 9-1: Personnel Certifications</w:t>
@@ -42636,15 +42714,7 @@
         <w:pStyle w:val="ListBullet"/>
       </w:pPr>
       <w:r>
-        <w:t>Form &amp; Status Board Rendering: When certifications are displayed outside the dashboard (</w:t>
-      </w:r>
-      <w:proofErr w:type="gramStart"/>
-      <w:r>
-        <w:t>e.g.</w:t>
-      </w:r>
-      <w:proofErr w:type="gramEnd"/>
-      <w:r>
-        <w:t xml:space="preserve"> printed forms, status boards):</w:t>
+        <w:t>Form &amp; Status Board Rendering: When certifications are displayed outside the dashboard (e.g. printed forms, status boards):</w:t>
       </w:r>
     </w:p>
     <w:p>
@@ -43133,13 +43203,13 @@
         <w:pStyle w:val="Title"/>
         <w:spacing w:after="0"/>
       </w:pPr>
-      <w:bookmarkStart w:id="52" w:name="_Toc204883014"/>
+      <w:bookmarkStart w:id="53" w:name="_Toc204883014"/>
       <w:r>
         <w:lastRenderedPageBreak/>
         <w:t>Module 10: Reference Library</w:t>
       </w:r>
-      <w:bookmarkEnd w:id="50"/>
       <w:bookmarkEnd w:id="52"/>
+      <w:bookmarkEnd w:id="53"/>
     </w:p>
     <w:p>
       <w:pPr>
@@ -43689,14 +43759,14 @@
         <w:pStyle w:val="Title"/>
         <w:spacing w:after="0"/>
       </w:pPr>
-      <w:bookmarkStart w:id="53" w:name="_Toc203620666"/>
-      <w:bookmarkStart w:id="54" w:name="_Toc204883015"/>
+      <w:bookmarkStart w:id="54" w:name="_Toc203620666"/>
+      <w:bookmarkStart w:id="55" w:name="_Toc204883015"/>
       <w:r>
         <w:lastRenderedPageBreak/>
         <w:t>Module 11: ICS Forms and Documentation</w:t>
       </w:r>
-      <w:bookmarkEnd w:id="53"/>
       <w:bookmarkEnd w:id="54"/>
+      <w:bookmarkEnd w:id="55"/>
     </w:p>
     <w:p>
       <w:pPr>
@@ -44401,14 +44471,14 @@
         <w:pStyle w:val="Title"/>
         <w:spacing w:after="0"/>
       </w:pPr>
-      <w:bookmarkStart w:id="55" w:name="_Toc203620667"/>
-      <w:bookmarkStart w:id="56" w:name="_Toc204883016"/>
+      <w:bookmarkStart w:id="56" w:name="_Toc203620667"/>
+      <w:bookmarkStart w:id="57" w:name="_Toc204883016"/>
       <w:r>
         <w:lastRenderedPageBreak/>
         <w:t>Module 12: Finance/Admin</w:t>
       </w:r>
-      <w:bookmarkEnd w:id="55"/>
       <w:bookmarkEnd w:id="56"/>
+      <w:bookmarkEnd w:id="57"/>
     </w:p>
     <w:p>
       <w:pPr>
@@ -44970,14 +45040,14 @@
         <w:pStyle w:val="Title"/>
         <w:spacing w:after="0"/>
       </w:pPr>
-      <w:bookmarkStart w:id="57" w:name="_Toc203620668"/>
-      <w:bookmarkStart w:id="58" w:name="_Toc204883017"/>
+      <w:bookmarkStart w:id="58" w:name="_Toc203620668"/>
+      <w:bookmarkStart w:id="59" w:name="_Toc204883017"/>
       <w:r>
         <w:lastRenderedPageBreak/>
         <w:t>Module 13: Status Boards</w:t>
       </w:r>
-      <w:bookmarkEnd w:id="57"/>
       <w:bookmarkEnd w:id="58"/>
+      <w:bookmarkEnd w:id="59"/>
     </w:p>
     <w:p>
       <w:pPr>
@@ -45573,14 +45643,14 @@
         <w:pStyle w:val="Title"/>
         <w:spacing w:after="0"/>
       </w:pPr>
-      <w:bookmarkStart w:id="59" w:name="_Toc203620669"/>
-      <w:bookmarkStart w:id="60" w:name="_Toc204883018"/>
+      <w:bookmarkStart w:id="60" w:name="_Toc203620669"/>
+      <w:bookmarkStart w:id="61" w:name="_Toc204883018"/>
       <w:r>
         <w:lastRenderedPageBreak/>
         <w:t>Module 14: Public Information</w:t>
       </w:r>
-      <w:bookmarkEnd w:id="59"/>
       <w:bookmarkEnd w:id="60"/>
+      <w:bookmarkEnd w:id="61"/>
     </w:p>
     <w:p>
       <w:pPr>
@@ -45954,14 +46024,14 @@
         <w:pStyle w:val="Title"/>
         <w:spacing w:after="0"/>
       </w:pPr>
-      <w:bookmarkStart w:id="61" w:name="_Toc203620670"/>
-      <w:bookmarkStart w:id="62" w:name="_Toc204883019"/>
+      <w:bookmarkStart w:id="62" w:name="_Toc203620670"/>
+      <w:bookmarkStart w:id="63" w:name="_Toc204883019"/>
       <w:r>
         <w:lastRenderedPageBreak/>
         <w:t>Module 15: Mobile App Integration</w:t>
       </w:r>
-      <w:bookmarkEnd w:id="61"/>
       <w:bookmarkEnd w:id="62"/>
+      <w:bookmarkEnd w:id="63"/>
     </w:p>
     <w:p>
       <w:pPr>
@@ -46432,8 +46502,8 @@
         <w:pStyle w:val="Title"/>
         <w:spacing w:after="0"/>
       </w:pPr>
-      <w:bookmarkStart w:id="63" w:name="_Toc203620671"/>
-      <w:bookmarkStart w:id="64" w:name="_Toc204883020"/>
+      <w:bookmarkStart w:id="64" w:name="_Toc203620671"/>
+      <w:bookmarkStart w:id="65" w:name="_Toc204883020"/>
       <w:r>
         <w:lastRenderedPageBreak/>
         <w:t xml:space="preserve">Module 16: </w:t>
@@ -46441,8 +46511,8 @@
       <w:r>
         <w:t>Training/Sandbox Mode</w:t>
       </w:r>
-      <w:bookmarkEnd w:id="63"/>
       <w:bookmarkEnd w:id="64"/>
+      <w:bookmarkEnd w:id="65"/>
     </w:p>
     <w:p>
       <w:pPr>
@@ -46539,13 +46609,13 @@
         <w:pStyle w:val="Title"/>
         <w:spacing w:after="0"/>
       </w:pPr>
-      <w:bookmarkStart w:id="65" w:name="_Toc203620672"/>
-      <w:bookmarkStart w:id="66" w:name="_Toc204883021"/>
+      <w:bookmarkStart w:id="66" w:name="_Toc203620672"/>
+      <w:bookmarkStart w:id="67" w:name="_Toc204883021"/>
       <w:r>
         <w:t>Module 17: Search and Rescue Toolkit</w:t>
       </w:r>
-      <w:bookmarkEnd w:id="65"/>
       <w:bookmarkEnd w:id="66"/>
+      <w:bookmarkEnd w:id="67"/>
     </w:p>
     <w:p>
       <w:pPr>
@@ -46724,14 +46794,14 @@
         <w:pStyle w:val="Title"/>
         <w:spacing w:after="0"/>
       </w:pPr>
-      <w:bookmarkStart w:id="67" w:name="_Toc203620673"/>
-      <w:bookmarkStart w:id="68" w:name="_Toc204883022"/>
+      <w:bookmarkStart w:id="68" w:name="_Toc203620673"/>
+      <w:bookmarkStart w:id="69" w:name="_Toc204883022"/>
       <w:r>
         <w:lastRenderedPageBreak/>
         <w:t>Module 18: Disaster Response Toolkit</w:t>
       </w:r>
-      <w:bookmarkEnd w:id="67"/>
       <w:bookmarkEnd w:id="68"/>
+      <w:bookmarkEnd w:id="69"/>
     </w:p>
     <w:p>
       <w:pPr>
@@ -46823,14 +46893,14 @@
         <w:pStyle w:val="Title"/>
         <w:spacing w:after="0"/>
       </w:pPr>
-      <w:bookmarkStart w:id="69" w:name="_Toc203620674"/>
-      <w:bookmarkStart w:id="70" w:name="_Toc204883023"/>
+      <w:bookmarkStart w:id="70" w:name="_Toc203620674"/>
+      <w:bookmarkStart w:id="71" w:name="_Toc204883023"/>
       <w:r>
         <w:lastRenderedPageBreak/>
         <w:t>Module 19: Planned Event Toolkit</w:t>
       </w:r>
-      <w:bookmarkEnd w:id="69"/>
       <w:bookmarkEnd w:id="70"/>
+      <w:bookmarkEnd w:id="71"/>
     </w:p>
     <w:p>
       <w:pPr>
@@ -48570,12 +48640,12 @@
       <w:r>
         <w:br w:type="page"/>
       </w:r>
-      <w:bookmarkStart w:id="71" w:name="_Toc204883024"/>
+      <w:bookmarkStart w:id="72" w:name="_Toc204883024"/>
       <w:r>
         <w:lastRenderedPageBreak/>
         <w:t>Module 19-1: Event Promotions and Communications</w:t>
       </w:r>
-      <w:bookmarkEnd w:id="71"/>
+      <w:bookmarkEnd w:id="72"/>
     </w:p>
     <w:p>
       <w:pPr>
@@ -48661,8 +48731,8 @@
       <w:pPr>
         <w:pStyle w:val="Title2"/>
       </w:pPr>
-      <w:bookmarkStart w:id="72" w:name="_Toc203620675"/>
       <w:bookmarkStart w:id="73" w:name="_Toc204883025"/>
+      <w:bookmarkStart w:id="74" w:name="_Toc203620675"/>
       <w:r>
         <w:lastRenderedPageBreak/>
         <w:t>Module 19-2: Vendor &amp; Permitting Coordination</w:t>
@@ -48769,12 +48839,12 @@
       <w:pPr>
         <w:pStyle w:val="Title2"/>
       </w:pPr>
-      <w:bookmarkStart w:id="74" w:name="_Toc204883026"/>
+      <w:bookmarkStart w:id="75" w:name="_Toc204883026"/>
       <w:r>
         <w:lastRenderedPageBreak/>
         <w:t>Module 19-3: Public Safety &amp; Incident Management</w:t>
       </w:r>
-      <w:bookmarkEnd w:id="74"/>
+      <w:bookmarkEnd w:id="75"/>
     </w:p>
     <w:p>
       <w:pPr>
@@ -48868,12 +48938,12 @@
       <w:pPr>
         <w:pStyle w:val="Title2"/>
       </w:pPr>
-      <w:bookmarkStart w:id="75" w:name="_Toc204883027"/>
+      <w:bookmarkStart w:id="76" w:name="_Toc204883027"/>
       <w:r>
         <w:lastRenderedPageBreak/>
         <w:t>Module 19-4: Mini Tasking Module</w:t>
       </w:r>
-      <w:bookmarkEnd w:id="75"/>
+      <w:bookmarkEnd w:id="76"/>
     </w:p>
     <w:p>
       <w:pPr>
@@ -48967,12 +49037,12 @@
       <w:pPr>
         <w:pStyle w:val="Title2"/>
       </w:pPr>
-      <w:bookmarkStart w:id="76" w:name="_Toc204883028"/>
+      <w:bookmarkStart w:id="77" w:name="_Toc204883028"/>
       <w:r>
         <w:lastRenderedPageBreak/>
         <w:t>Module 19-5: Public Health &amp; Sanitation Oversight</w:t>
       </w:r>
-      <w:bookmarkEnd w:id="76"/>
+      <w:bookmarkEnd w:id="77"/>
     </w:p>
     <w:p>
       <w:pPr>
@@ -49067,13 +49137,13 @@
         <w:pStyle w:val="Title"/>
         <w:spacing w:after="0"/>
       </w:pPr>
-      <w:bookmarkStart w:id="77" w:name="_Toc204883029"/>
+      <w:bookmarkStart w:id="78" w:name="_Toc204883029"/>
       <w:r>
         <w:lastRenderedPageBreak/>
         <w:t>Module 20: Initial Response Toolkit</w:t>
       </w:r>
-      <w:bookmarkEnd w:id="72"/>
-      <w:bookmarkEnd w:id="77"/>
+      <w:bookmarkEnd w:id="74"/>
+      <w:bookmarkEnd w:id="78"/>
     </w:p>
     <w:p>
       <w:pPr>
@@ -49165,14 +49235,14 @@
         <w:pStyle w:val="Title"/>
         <w:spacing w:after="0"/>
       </w:pPr>
-      <w:bookmarkStart w:id="78" w:name="_Toc203620676"/>
-      <w:bookmarkStart w:id="79" w:name="_Toc204883030"/>
+      <w:bookmarkStart w:id="79" w:name="_Toc203620676"/>
+      <w:bookmarkStart w:id="80" w:name="_Toc204883030"/>
       <w:r>
         <w:lastRenderedPageBreak/>
         <w:t>Module 21: UI Customization</w:t>
       </w:r>
-      <w:bookmarkEnd w:id="78"/>
       <w:bookmarkEnd w:id="79"/>
+      <w:bookmarkEnd w:id="80"/>
     </w:p>
     <w:p>
       <w:pPr>
@@ -49264,14 +49334,14 @@
         <w:pStyle w:val="Title"/>
         <w:spacing w:after="0"/>
       </w:pPr>
-      <w:bookmarkStart w:id="80" w:name="_Toc203620677"/>
-      <w:bookmarkStart w:id="81" w:name="_Toc204883031"/>
+      <w:bookmarkStart w:id="81" w:name="_Toc203620677"/>
+      <w:bookmarkStart w:id="82" w:name="_Toc204883031"/>
       <w:r>
         <w:lastRenderedPageBreak/>
         <w:t>Module XX: AI Integration (Wishlist Phase)</w:t>
       </w:r>
-      <w:bookmarkEnd w:id="80"/>
       <w:bookmarkEnd w:id="81"/>
+      <w:bookmarkEnd w:id="82"/>
     </w:p>
     <w:p>
       <w:pPr>
@@ -49616,11 +49686,11 @@
 </file>
 
 <file path=word/numbering.xml><?xml version="1.0" encoding="utf-8"?>
-<w:numbering xmlns:wpc="http://schemas.microsoft.com/office/word/2010/wordprocessingCanvas" xmlns:cx="http://schemas.microsoft.com/office/drawing/2014/chartex" xmlns:cx1="http://schemas.microsoft.com/office/drawing/2015/9/8/chartex" xmlns:cx2="http://schemas.microsoft.com/office/drawing/2015/10/21/chartex" xmlns:cx3="http://schemas.microsoft.com/office/drawing/2016/5/9/chartex" xmlns:cx4="http://schemas.microsoft.com/office/drawing/2016/5/10/chartex" xmlns:cx5="http://schemas.microsoft.com/office/drawing/2016/5/11/chartex" xmlns:cx6="http://schemas.microsoft.com/office/drawing/2016/5/12/chartex" xmlns:cx7="http://schemas.microsoft.com/office/drawing/2016/5/13/chartex" xmlns:cx8="http://schemas.microsoft.com/office/drawing/2016/5/14/chartex" xmlns:mc="http://schemas.openxmlformats.org/markup-compatibility/2006" xmlns:aink="http://schemas.microsoft.com/office/drawing/2016/ink" xmlns:am3d="http://schemas.microsoft.com/office/drawing/2017/model3d" xmlns:o="urn:schemas-microsoft-com:office:office" xmlns:r="http://schemas.openxmlformats.org/officeDocument/2006/relationships" xmlns:m="http://schemas.openxmlformats.org/officeDocument/2006/math" xmlns:v="urn:schemas-microsoft-com:vml" xmlns:wp14="http://schemas.microsoft.com/office/word/2010/wordprocessingDrawing" xmlns:wp="http://schemas.openxmlformats.org/drawingml/2006/wordprocessingDrawing" xmlns:w10="urn:schemas-microsoft-com:office:word" xmlns:w="http://schemas.openxmlformats.org/wordprocessingml/2006/main" xmlns:w14="http://schemas.microsoft.com/office/word/2010/wordml" xmlns:w15="http://schemas.microsoft.com/office/word/2012/wordml" xmlns:w16cex="http://schemas.microsoft.com/office/word/2018/wordml/cex" xmlns:w16cid="http://schemas.microsoft.com/office/word/2016/wordml/cid" xmlns:w16="http://schemas.microsoft.com/office/word/2018/wordml" xmlns:w16sdtdh="http://schemas.microsoft.com/office/word/2020/wordml/sdtdatahash" xmlns:w16se="http://schemas.microsoft.com/office/word/2015/wordml/symex" xmlns:wpg="http://schemas.microsoft.com/office/word/2010/wordprocessingGroup" xmlns:wpi="http://schemas.microsoft.com/office/word/2010/wordprocessingInk" xmlns:wne="http://schemas.microsoft.com/office/word/2006/wordml" xmlns:wps="http://schemas.microsoft.com/office/word/2010/wordprocessingShape" mc:Ignorable="w14 w15 w16se w16cid w16 w16cex w16sdtdh wp14">
+<w:numbering xmlns:wpc="http://schemas.microsoft.com/office/word/2010/wordprocessingCanvas" xmlns:cx="http://schemas.microsoft.com/office/drawing/2014/chartex" xmlns:cx1="http://schemas.microsoft.com/office/drawing/2015/9/8/chartex" xmlns:cx2="http://schemas.microsoft.com/office/drawing/2015/10/21/chartex" xmlns:cx3="http://schemas.microsoft.com/office/drawing/2016/5/9/chartex" xmlns:cx4="http://schemas.microsoft.com/office/drawing/2016/5/10/chartex" xmlns:cx5="http://schemas.microsoft.com/office/drawing/2016/5/11/chartex" xmlns:cx6="http://schemas.microsoft.com/office/drawing/2016/5/12/chartex" xmlns:cx7="http://schemas.microsoft.com/office/drawing/2016/5/13/chartex" xmlns:cx8="http://schemas.microsoft.com/office/drawing/2016/5/14/chartex" xmlns:mc="http://schemas.openxmlformats.org/markup-compatibility/2006" xmlns:aink="http://schemas.microsoft.com/office/drawing/2016/ink" xmlns:am3d="http://schemas.microsoft.com/office/drawing/2017/model3d" xmlns:o="urn:schemas-microsoft-com:office:office" xmlns:r="http://schemas.openxmlformats.org/officeDocument/2006/relationships" xmlns:m="http://schemas.openxmlformats.org/officeDocument/2006/math" xmlns:v="urn:schemas-microsoft-com:vml" xmlns:wp14="http://schemas.microsoft.com/office/word/2010/wordprocessingDrawing" xmlns:wp="http://schemas.openxmlformats.org/drawingml/2006/wordprocessingDrawing" xmlns:w10="urn:schemas-microsoft-com:office:word" xmlns:w="http://schemas.openxmlformats.org/wordprocessingml/2006/main" xmlns:w14="http://schemas.microsoft.com/office/word/2010/wordml" xmlns:w15="http://schemas.microsoft.com/office/word/2012/wordml" xmlns:w16cid="http://schemas.microsoft.com/office/word/2016/wordml/cid" xmlns:w16se="http://schemas.microsoft.com/office/word/2015/wordml/symex" xmlns:wpg="http://schemas.microsoft.com/office/word/2010/wordprocessingGroup" xmlns:wpi="http://schemas.microsoft.com/office/word/2010/wordprocessingInk" xmlns:wne="http://schemas.microsoft.com/office/word/2006/wordml" xmlns:wps="http://schemas.microsoft.com/office/word/2010/wordprocessingShape" mc:Ignorable="w14 w15 w16se w16cid wp14">
   <w:abstractNum w:abstractNumId="0" w15:restartNumberingAfterBreak="0">
     <w:nsid w:val="FFFFFF89"/>
     <w:multiLevelType w:val="singleLevel"/>
-    <w:tmpl w:val="FE629B76"/>
+    <w:tmpl w:val="CCB28726"/>
     <w:lvl w:ilvl="0">
       <w:start w:val="1"/>
       <w:numFmt w:val="bullet"/>
@@ -57382,7 +57452,7 @@
 </file>
 
 <file path=word/styles.xml><?xml version="1.0" encoding="utf-8"?>
-<w:styles xmlns:mc="http://schemas.openxmlformats.org/markup-compatibility/2006" xmlns:r="http://schemas.openxmlformats.org/officeDocument/2006/relationships" xmlns:w="http://schemas.openxmlformats.org/wordprocessingml/2006/main" xmlns:w14="http://schemas.microsoft.com/office/word/2010/wordml" xmlns:w15="http://schemas.microsoft.com/office/word/2012/wordml" xmlns:w16cex="http://schemas.microsoft.com/office/word/2018/wordml/cex" xmlns:w16cid="http://schemas.microsoft.com/office/word/2016/wordml/cid" xmlns:w16="http://schemas.microsoft.com/office/word/2018/wordml" xmlns:w16sdtdh="http://schemas.microsoft.com/office/word/2020/wordml/sdtdatahash" xmlns:w16se="http://schemas.microsoft.com/office/word/2015/wordml/symex" mc:Ignorable="w14 w15 w16se w16cid w16 w16cex w16sdtdh">
+<w:styles xmlns:mc="http://schemas.openxmlformats.org/markup-compatibility/2006" xmlns:r="http://schemas.openxmlformats.org/officeDocument/2006/relationships" xmlns:w="http://schemas.openxmlformats.org/wordprocessingml/2006/main" xmlns:w14="http://schemas.microsoft.com/office/word/2010/wordml" xmlns:w15="http://schemas.microsoft.com/office/word/2012/wordml" xmlns:w16cid="http://schemas.microsoft.com/office/word/2016/wordml/cid" xmlns:w16se="http://schemas.microsoft.com/office/word/2015/wordml/symex" mc:Ignorable="w14 w15 w16se w16cid">
   <w:docDefaults>
     <w:rPrDefault>
       <w:rPr>
@@ -57398,7 +57468,7 @@
       </w:pPr>
     </w:pPrDefault>
   </w:docDefaults>
-  <w:latentStyles w:defLockedState="0" w:defUIPriority="99" w:defSemiHidden="0" w:defUnhideWhenUsed="0" w:defQFormat="0" w:count="376">
+  <w:latentStyles w:defLockedState="0" w:defUIPriority="99" w:defSemiHidden="0" w:defUnhideWhenUsed="0" w:defQFormat="0" w:count="375">
     <w:lsdException w:name="Normal" w:uiPriority="0" w:qFormat="1"/>
     <w:lsdException w:name="heading 1" w:uiPriority="9" w:qFormat="1"/>
     <w:lsdException w:name="heading 2" w:semiHidden="1" w:uiPriority="9" w:unhideWhenUsed="1" w:qFormat="1"/>
@@ -57774,7 +57844,6 @@
     <w:lsdException w:name="Smart Hyperlink" w:semiHidden="1" w:unhideWhenUsed="1"/>
     <w:lsdException w:name="Hashtag" w:semiHidden="1" w:unhideWhenUsed="1"/>
     <w:lsdException w:name="Unresolved Mention" w:semiHidden="1" w:unhideWhenUsed="1"/>
-    <w:lsdException w:name="Smart Link" w:semiHidden="1" w:unhideWhenUsed="1"/>
   </w:latentStyles>
   <w:style w:type="paragraph" w:default="1" w:styleId="Normal">
     <w:name w:val="Normal"/>
@@ -58270,7 +58339,7 @@
 </file>
 
 <file path=word/glossary/document.xml><?xml version="1.0" encoding="utf-8"?>
-<w:glossaryDocument xmlns:wpc="http://schemas.microsoft.com/office/word/2010/wordprocessingCanvas" xmlns:cx="http://schemas.microsoft.com/office/drawing/2014/chartex" xmlns:cx1="http://schemas.microsoft.com/office/drawing/2015/9/8/chartex" xmlns:cx2="http://schemas.microsoft.com/office/drawing/2015/10/21/chartex" xmlns:cx3="http://schemas.microsoft.com/office/drawing/2016/5/9/chartex" xmlns:cx4="http://schemas.microsoft.com/office/drawing/2016/5/10/chartex" xmlns:cx5="http://schemas.microsoft.com/office/drawing/2016/5/11/chartex" xmlns:cx6="http://schemas.microsoft.com/office/drawing/2016/5/12/chartex" xmlns:cx7="http://schemas.microsoft.com/office/drawing/2016/5/13/chartex" xmlns:cx8="http://schemas.microsoft.com/office/drawing/2016/5/14/chartex" xmlns:mc="http://schemas.openxmlformats.org/markup-compatibility/2006" xmlns:aink="http://schemas.microsoft.com/office/drawing/2016/ink" xmlns:am3d="http://schemas.microsoft.com/office/drawing/2017/model3d" xmlns:o="urn:schemas-microsoft-com:office:office" xmlns:r="http://schemas.openxmlformats.org/officeDocument/2006/relationships" xmlns:m="http://schemas.openxmlformats.org/officeDocument/2006/math" xmlns:v="urn:schemas-microsoft-com:vml" xmlns:wp14="http://schemas.microsoft.com/office/word/2010/wordprocessingDrawing" xmlns:wp="http://schemas.openxmlformats.org/drawingml/2006/wordprocessingDrawing" xmlns:w10="urn:schemas-microsoft-com:office:word" xmlns:w="http://schemas.openxmlformats.org/wordprocessingml/2006/main" xmlns:w14="http://schemas.microsoft.com/office/word/2010/wordml" xmlns:w15="http://schemas.microsoft.com/office/word/2012/wordml" xmlns:w16cex="http://schemas.microsoft.com/office/word/2018/wordml/cex" xmlns:w16cid="http://schemas.microsoft.com/office/word/2016/wordml/cid" xmlns:w16="http://schemas.microsoft.com/office/word/2018/wordml" xmlns:w16sdtdh="http://schemas.microsoft.com/office/word/2020/wordml/sdtdatahash" xmlns:w16se="http://schemas.microsoft.com/office/word/2015/wordml/symex" xmlns:wpg="http://schemas.microsoft.com/office/word/2010/wordprocessingGroup" xmlns:wpi="http://schemas.microsoft.com/office/word/2010/wordprocessingInk" xmlns:wne="http://schemas.microsoft.com/office/word/2006/wordml" xmlns:wps="http://schemas.microsoft.com/office/word/2010/wordprocessingShape" mc:Ignorable="w14 w15 w16se w16cid w16 w16cex w16sdtdh wp14">
+<w:glossaryDocument xmlns:wpc="http://schemas.microsoft.com/office/word/2010/wordprocessingCanvas" xmlns:cx="http://schemas.microsoft.com/office/drawing/2014/chartex" xmlns:cx1="http://schemas.microsoft.com/office/drawing/2015/9/8/chartex" xmlns:cx2="http://schemas.microsoft.com/office/drawing/2015/10/21/chartex" xmlns:cx3="http://schemas.microsoft.com/office/drawing/2016/5/9/chartex" xmlns:cx4="http://schemas.microsoft.com/office/drawing/2016/5/10/chartex" xmlns:cx5="http://schemas.microsoft.com/office/drawing/2016/5/11/chartex" xmlns:cx6="http://schemas.microsoft.com/office/drawing/2016/5/12/chartex" xmlns:cx7="http://schemas.microsoft.com/office/drawing/2016/5/13/chartex" xmlns:cx8="http://schemas.microsoft.com/office/drawing/2016/5/14/chartex" xmlns:mc="http://schemas.openxmlformats.org/markup-compatibility/2006" xmlns:aink="http://schemas.microsoft.com/office/drawing/2016/ink" xmlns:am3d="http://schemas.microsoft.com/office/drawing/2017/model3d" xmlns:o="urn:schemas-microsoft-com:office:office" xmlns:r="http://schemas.openxmlformats.org/officeDocument/2006/relationships" xmlns:m="http://schemas.openxmlformats.org/officeDocument/2006/math" xmlns:v="urn:schemas-microsoft-com:vml" xmlns:wp14="http://schemas.microsoft.com/office/word/2010/wordprocessingDrawing" xmlns:wp="http://schemas.openxmlformats.org/drawingml/2006/wordprocessingDrawing" xmlns:w10="urn:schemas-microsoft-com:office:word" xmlns:w="http://schemas.openxmlformats.org/wordprocessingml/2006/main" xmlns:w14="http://schemas.microsoft.com/office/word/2010/wordml" xmlns:w15="http://schemas.microsoft.com/office/word/2012/wordml" xmlns:w16cid="http://schemas.microsoft.com/office/word/2016/wordml/cid" xmlns:w16se="http://schemas.microsoft.com/office/word/2015/wordml/symex" xmlns:wpg="http://schemas.microsoft.com/office/word/2010/wordprocessingGroup" xmlns:wpi="http://schemas.microsoft.com/office/word/2010/wordprocessingInk" xmlns:wne="http://schemas.microsoft.com/office/word/2006/wordml" xmlns:wps="http://schemas.microsoft.com/office/word/2010/wordprocessingShape" mc:Ignorable="w14 w15 w16se w16cid wp14">
   <w:docParts>
     <w:docPart>
       <w:docPartPr>
@@ -58433,7 +58502,7 @@
 </file>
 
 <file path=word/glossary/fontTable.xml><?xml version="1.0" encoding="utf-8"?>
-<w:fonts xmlns:mc="http://schemas.openxmlformats.org/markup-compatibility/2006" xmlns:r="http://schemas.openxmlformats.org/officeDocument/2006/relationships" xmlns:w="http://schemas.openxmlformats.org/wordprocessingml/2006/main" xmlns:w14="http://schemas.microsoft.com/office/word/2010/wordml" xmlns:w15="http://schemas.microsoft.com/office/word/2012/wordml" xmlns:w16cex="http://schemas.microsoft.com/office/word/2018/wordml/cex" xmlns:w16cid="http://schemas.microsoft.com/office/word/2016/wordml/cid" xmlns:w16="http://schemas.microsoft.com/office/word/2018/wordml" xmlns:w16sdtdh="http://schemas.microsoft.com/office/word/2020/wordml/sdtdatahash" xmlns:w16se="http://schemas.microsoft.com/office/word/2015/wordml/symex" mc:Ignorable="w14 w15 w16se w16cid w16 w16cex w16sdtdh">
+<w:fonts xmlns:mc="http://schemas.openxmlformats.org/markup-compatibility/2006" xmlns:r="http://schemas.openxmlformats.org/officeDocument/2006/relationships" xmlns:w="http://schemas.openxmlformats.org/wordprocessingml/2006/main" xmlns:w14="http://schemas.microsoft.com/office/word/2010/wordml" xmlns:w15="http://schemas.microsoft.com/office/word/2012/wordml" xmlns:w16cid="http://schemas.microsoft.com/office/word/2016/wordml/cid" xmlns:w16se="http://schemas.microsoft.com/office/word/2015/wordml/symex" mc:Ignorable="w14 w15 w16se w16cid">
   <w:font w:name="Symbol">
     <w:panose1 w:val="05050102010706020507"/>
     <w:charset w:val="02"/>
@@ -58503,7 +58572,7 @@
 </file>
 
 <file path=word/glossary/settings.xml><?xml version="1.0" encoding="utf-8"?>
-<w:settings xmlns:mc="http://schemas.openxmlformats.org/markup-compatibility/2006" xmlns:o="urn:schemas-microsoft-com:office:office" xmlns:r="http://schemas.openxmlformats.org/officeDocument/2006/relationships" xmlns:m="http://schemas.openxmlformats.org/officeDocument/2006/math" xmlns:v="urn:schemas-microsoft-com:vml" xmlns:w10="urn:schemas-microsoft-com:office:word" xmlns:w="http://schemas.openxmlformats.org/wordprocessingml/2006/main" xmlns:w14="http://schemas.microsoft.com/office/word/2010/wordml" xmlns:w15="http://schemas.microsoft.com/office/word/2012/wordml" xmlns:w16cex="http://schemas.microsoft.com/office/word/2018/wordml/cex" xmlns:w16cid="http://schemas.microsoft.com/office/word/2016/wordml/cid" xmlns:w16="http://schemas.microsoft.com/office/word/2018/wordml" xmlns:w16sdtdh="http://schemas.microsoft.com/office/word/2020/wordml/sdtdatahash" xmlns:w16se="http://schemas.microsoft.com/office/word/2015/wordml/symex" xmlns:sl="http://schemas.openxmlformats.org/schemaLibrary/2006/main" mc:Ignorable="w14 w15 w16se w16cid w16 w16cex w16sdtdh">
+<w:settings xmlns:mc="http://schemas.openxmlformats.org/markup-compatibility/2006" xmlns:o="urn:schemas-microsoft-com:office:office" xmlns:r="http://schemas.openxmlformats.org/officeDocument/2006/relationships" xmlns:m="http://schemas.openxmlformats.org/officeDocument/2006/math" xmlns:v="urn:schemas-microsoft-com:vml" xmlns:w10="urn:schemas-microsoft-com:office:word" xmlns:w="http://schemas.openxmlformats.org/wordprocessingml/2006/main" xmlns:w14="http://schemas.microsoft.com/office/word/2010/wordml" xmlns:w15="http://schemas.microsoft.com/office/word/2012/wordml" xmlns:w16cid="http://schemas.microsoft.com/office/word/2016/wordml/cid" xmlns:w16se="http://schemas.microsoft.com/office/word/2015/wordml/symex" xmlns:sl="http://schemas.openxmlformats.org/schemaLibrary/2006/main" mc:Ignorable="w14 w15 w16se w16cid">
   <w:view w:val="normal"/>
   <w:defaultTabStop w:val="720"/>
   <w:characterSpacingControl w:val="doNotCompress"/>
@@ -58524,6 +58593,7 @@
     <w:rsid w:val="000E2ED7"/>
     <w:rsid w:val="003B2D61"/>
     <w:rsid w:val="00644334"/>
+    <w:rsid w:val="00A8362B"/>
     <w:rsid w:val="00CA1FE5"/>
     <w:rsid w:val="00E00C06"/>
   </w:rsids>
@@ -58549,7 +58619,7 @@
 </file>
 
 <file path=word/glossary/styles.xml><?xml version="1.0" encoding="utf-8"?>
-<w:styles xmlns:mc="http://schemas.openxmlformats.org/markup-compatibility/2006" xmlns:r="http://schemas.openxmlformats.org/officeDocument/2006/relationships" xmlns:w="http://schemas.openxmlformats.org/wordprocessingml/2006/main" xmlns:w14="http://schemas.microsoft.com/office/word/2010/wordml" xmlns:w15="http://schemas.microsoft.com/office/word/2012/wordml" xmlns:w16cex="http://schemas.microsoft.com/office/word/2018/wordml/cex" xmlns:w16cid="http://schemas.microsoft.com/office/word/2016/wordml/cid" xmlns:w16="http://schemas.microsoft.com/office/word/2018/wordml" xmlns:w16sdtdh="http://schemas.microsoft.com/office/word/2020/wordml/sdtdatahash" xmlns:w16se="http://schemas.microsoft.com/office/word/2015/wordml/symex" mc:Ignorable="w14 w15 w16se w16cid w16 w16cex w16sdtdh">
+<w:styles xmlns:mc="http://schemas.openxmlformats.org/markup-compatibility/2006" xmlns:r="http://schemas.openxmlformats.org/officeDocument/2006/relationships" xmlns:w="http://schemas.openxmlformats.org/wordprocessingml/2006/main" xmlns:w14="http://schemas.microsoft.com/office/word/2010/wordml" xmlns:w15="http://schemas.microsoft.com/office/word/2012/wordml" xmlns:w16cid="http://schemas.microsoft.com/office/word/2016/wordml/cid" xmlns:w16se="http://schemas.microsoft.com/office/word/2015/wordml/symex" mc:Ignorable="w14 w15 w16se w16cid">
   <w:docDefaults>
     <w:rPrDefault>
       <w:rPr>
@@ -58565,7 +58635,7 @@
       </w:pPr>
     </w:pPrDefault>
   </w:docDefaults>
-  <w:latentStyles w:defLockedState="0" w:defUIPriority="99" w:defSemiHidden="0" w:defUnhideWhenUsed="0" w:defQFormat="0" w:count="376">
+  <w:latentStyles w:defLockedState="0" w:defUIPriority="99" w:defSemiHidden="0" w:defUnhideWhenUsed="0" w:defQFormat="0" w:count="375">
     <w:lsdException w:name="Normal" w:uiPriority="0" w:qFormat="1"/>
     <w:lsdException w:name="heading 1" w:uiPriority="9" w:qFormat="1"/>
     <w:lsdException w:name="heading 2" w:semiHidden="1" w:uiPriority="9" w:unhideWhenUsed="1" w:qFormat="1"/>
@@ -58941,7 +59011,6 @@
     <w:lsdException w:name="Smart Hyperlink" w:semiHidden="1" w:unhideWhenUsed="1"/>
     <w:lsdException w:name="Hashtag" w:semiHidden="1" w:unhideWhenUsed="1"/>
     <w:lsdException w:name="Unresolved Mention" w:semiHidden="1" w:unhideWhenUsed="1"/>
-    <w:lsdException w:name="Smart Link" w:semiHidden="1" w:unhideWhenUsed="1"/>
   </w:latentStyles>
   <w:style w:type="paragraph" w:default="1" w:styleId="Normal">
     <w:name w:val="Normal"/>
@@ -58998,7 +59067,7 @@
 </file>
 
 <file path=word/glossary/webSettings.xml><?xml version="1.0" encoding="utf-8"?>
-<w:webSettings xmlns:mc="http://schemas.openxmlformats.org/markup-compatibility/2006" xmlns:r="http://schemas.openxmlformats.org/officeDocument/2006/relationships" xmlns:w="http://schemas.openxmlformats.org/wordprocessingml/2006/main" xmlns:w14="http://schemas.microsoft.com/office/word/2010/wordml" xmlns:w15="http://schemas.microsoft.com/office/word/2012/wordml" xmlns:w16cex="http://schemas.microsoft.com/office/word/2018/wordml/cex" xmlns:w16cid="http://schemas.microsoft.com/office/word/2016/wordml/cid" xmlns:w16="http://schemas.microsoft.com/office/word/2018/wordml" xmlns:w16sdtdh="http://schemas.microsoft.com/office/word/2020/wordml/sdtdatahash" xmlns:w16se="http://schemas.microsoft.com/office/word/2015/wordml/symex" mc:Ignorable="w14 w15 w16se w16cid w16 w16cex w16sdtdh">
+<w:webSettings xmlns:mc="http://schemas.openxmlformats.org/markup-compatibility/2006" xmlns:r="http://schemas.openxmlformats.org/officeDocument/2006/relationships" xmlns:w="http://schemas.openxmlformats.org/wordprocessingml/2006/main" xmlns:w14="http://schemas.microsoft.com/office/word/2010/wordml" xmlns:w15="http://schemas.microsoft.com/office/word/2012/wordml" xmlns:w16cid="http://schemas.microsoft.com/office/word/2016/wordml/cid" xmlns:w16se="http://schemas.microsoft.com/office/word/2015/wordml/symex" mc:Ignorable="w14 w15 w16se w16cid">
   <w:optimizeForBrowser/>
   <w:allowPNG/>
 </w:webSettings>
@@ -59323,7 +59392,7 @@
 </file>
 
 <file path=customXml/itemProps2.xml><?xml version="1.0" encoding="utf-8"?>
-<ds:datastoreItem xmlns:ds="http://schemas.openxmlformats.org/officeDocument/2006/customXml" ds:itemID="{7F44A069-70FD-45B0-99FC-0469AF0C6850}">
+<ds:datastoreItem xmlns:ds="http://schemas.openxmlformats.org/officeDocument/2006/customXml" ds:itemID="{7DE3D783-4F49-4A25-9C03-59EDF9C174C2}">
   <ds:schemaRefs>
     <ds:schemaRef ds:uri="http://schemas.openxmlformats.org/officeDocument/2006/bibliography"/>
   </ds:schemaRefs>

--- a/Design Documents/Full Design Document.docx
+++ b/Design Documents/Full Design Document.docx
@@ -1003,7 +1003,21 @@
             <w:rStyle w:val="Hyperlink"/>
             <w:noProof/>
           </w:rPr>
-          <w:t>Phase 10: Finance/Admin &amp; Mission Closeout</w:t>
+          <w:t xml:space="preserve">Phase 10: Finance/Admin &amp; </w:t>
+        </w:r>
+        <w:r>
+          <w:rPr>
+            <w:rStyle w:val="Hyperlink"/>
+            <w:noProof/>
+          </w:rPr>
+          <w:t>Incident</w:t>
+        </w:r>
+        <w:r>
+          <w:rPr>
+            <w:rStyle w:val="Hyperlink"/>
+            <w:noProof/>
+          </w:rPr>
+          <w:t xml:space="preserve"> Closeout</w:t>
         </w:r>
         <w:r>
           <w:rPr>
@@ -3650,7 +3664,10 @@
         <w:spacing w:after="0"/>
       </w:pPr>
       <w:r>
-        <w:t>Mission-specific DBs (all incident/event data, audit trail, forms)</w:t>
+        <w:t>Incident</w:t>
+      </w:r>
+      <w:r>
+        <w:t>-specific DBs (all incident/event data, audit trail, forms)</w:t>
       </w:r>
     </w:p>
     <w:p>
@@ -3949,6 +3966,7 @@
         </w:rPr>
       </w:pPr>
       <w:r>
+        <w:lastRenderedPageBreak/>
         <w:t>Documents, ICS forms, media (photos, video, and audio), other attachments</w:t>
       </w:r>
     </w:p>
@@ -3963,7 +3981,33 @@
         <w:rPr>
           <w:rStyle w:val="Heading2Char"/>
         </w:rPr>
-        <w:t>Security &amp; Permissions:</w:t>
+        <w:t xml:space="preserve">Security &amp; </w:t>
+      </w:r>
+      <w:proofErr w:type="spellStart"/>
+      <w:r>
+        <w:rPr>
+          <w:rStyle w:val="Heading2Char"/>
+        </w:rPr>
+        <w:t>Per</w:t>
+      </w:r>
+      <w:r>
+        <w:rPr>
+          <w:rStyle w:val="Heading2Char"/>
+        </w:rPr>
+        <w:t>incident</w:t>
+      </w:r>
+      <w:r>
+        <w:rPr>
+          <w:rStyle w:val="Heading2Char"/>
+        </w:rPr>
+        <w:t>s</w:t>
+      </w:r>
+      <w:proofErr w:type="spellEnd"/>
+      <w:r>
+        <w:rPr>
+          <w:rStyle w:val="Heading2Char"/>
+        </w:rPr>
+        <w:t>:</w:t>
       </w:r>
     </w:p>
     <w:p>
@@ -3981,9 +4025,19 @@
         </w:rPr>
       </w:pPr>
       <w:r>
-        <w:lastRenderedPageBreak/>
-        <w:t>Role-based UI/permissions</w:t>
-      </w:r>
+        <w:t>Role-based UI/</w:t>
+      </w:r>
+      <w:proofErr w:type="spellStart"/>
+      <w:r>
+        <w:t>per</w:t>
+      </w:r>
+      <w:r>
+        <w:t>incident</w:t>
+      </w:r>
+      <w:r>
+        <w:t>s</w:t>
+      </w:r>
+      <w:proofErr w:type="spellEnd"/>
     </w:p>
     <w:p>
       <w:pPr>
@@ -4036,7 +4090,13 @@
         </w:rPr>
       </w:pPr>
       <w:r>
-        <w:t>All data changes tracked per user in the mission-specific database</w:t>
+        <w:t xml:space="preserve">All data changes tracked per user in the </w:t>
+      </w:r>
+      <w:r>
+        <w:t>incident</w:t>
+      </w:r>
+      <w:r>
+        <w:t>-specific database</w:t>
       </w:r>
       <w:r>
         <w:br/>
@@ -4264,7 +4324,13 @@
         <w:spacing w:after="0"/>
       </w:pPr>
       <w:r>
-        <w:t>Training/Sandbox Mode: Simulated missions, user practice environment</w:t>
+        <w:t xml:space="preserve">Training/Sandbox Mode: Simulated </w:t>
+      </w:r>
+      <w:r>
+        <w:t>incident</w:t>
+      </w:r>
+      <w:r>
+        <w:t>s, user practice environment</w:t>
       </w:r>
     </w:p>
     <w:p>
@@ -4379,7 +4445,19 @@
         <w:spacing w:after="0"/>
       </w:pPr>
       <w:r>
-        <w:t>Persistent header: Mission name, mission number, operational period, user role</w:t>
+        <w:t xml:space="preserve">Persistent header: </w:t>
+      </w:r>
+      <w:r>
+        <w:t>Incident</w:t>
+      </w:r>
+      <w:r>
+        <w:t xml:space="preserve"> name, </w:t>
+      </w:r>
+      <w:r>
+        <w:t>incident</w:t>
+      </w:r>
+      <w:r>
+        <w:t xml:space="preserve"> number, operational period, user role</w:t>
       </w:r>
     </w:p>
     <w:p>
@@ -4457,6 +4535,7 @@
         <w:spacing w:after="0"/>
       </w:pPr>
       <w:r>
+        <w:lastRenderedPageBreak/>
         <w:t>Built-in search/filter and help</w:t>
       </w:r>
     </w:p>
@@ -4478,7 +4557,6 @@
         <w:pStyle w:val="Heading2"/>
       </w:pPr>
       <w:r>
-        <w:lastRenderedPageBreak/>
         <w:t>Module Windows:</w:t>
       </w:r>
     </w:p>
@@ -4556,7 +4634,10 @@
         <w:spacing w:after="0"/>
       </w:pPr>
       <w:r>
-        <w:t>Modular architecture, with ability to enable/disable modules per mission</w:t>
+        <w:t xml:space="preserve">Modular architecture, with ability to enable/disable modules per </w:t>
+      </w:r>
+      <w:r>
+        <w:t>incident</w:t>
       </w:r>
     </w:p>
     <w:p>
@@ -4569,7 +4650,13 @@
         <w:spacing w:after="0"/>
       </w:pPr>
       <w:r>
-        <w:t>Multi-database support (persistent master, mission-specific DBs)</w:t>
+        <w:t xml:space="preserve">Multi-database support (persistent master, </w:t>
+      </w:r>
+      <w:r>
+        <w:t>incident</w:t>
+      </w:r>
+      <w:r>
+        <w:t>-specific DBs)</w:t>
       </w:r>
     </w:p>
     <w:p>
@@ -4834,7 +4921,13 @@
         <w:spacing w:after="0"/>
       </w:pPr>
       <w:r>
-        <w:t>Database architecture: master and mission DBs</w:t>
+        <w:t xml:space="preserve">Database architecture: master and </w:t>
+      </w:r>
+      <w:r>
+        <w:t>incident</w:t>
+      </w:r>
+      <w:r>
+        <w:t xml:space="preserve"> DBs</w:t>
       </w:r>
     </w:p>
     <w:p>
@@ -4860,7 +4953,10 @@
         <w:spacing w:after="0"/>
       </w:pPr>
       <w:r>
-        <w:t>Mission creation, selection, and loading</w:t>
+        <w:t>Incident</w:t>
+      </w:r>
+      <w:r>
+        <w:t xml:space="preserve"> creation, selection, and loading</w:t>
       </w:r>
     </w:p>
     <w:p>
@@ -4960,6 +5056,7 @@
         <w:spacing w:after="0"/>
       </w:pPr>
       <w:r>
+        <w:lastRenderedPageBreak/>
         <w:t>ICS 214 logging interface</w:t>
       </w:r>
     </w:p>
@@ -4968,7 +5065,6 @@
         <w:pStyle w:val="Heading2"/>
       </w:pPr>
       <w:r>
-        <w:lastRenderedPageBreak/>
         <w:br/>
         <w:t>Phase 3: Communications &amp; Public Information</w:t>
       </w:r>
@@ -5390,6 +5486,7 @@
         <w:spacing w:after="0"/>
       </w:pPr>
       <w:r>
+        <w:lastRenderedPageBreak/>
         <w:t>Custom Theme Editor (color palette, dark/light mode)</w:t>
       </w:r>
     </w:p>
@@ -5429,7 +5526,6 @@
         <w:spacing w:after="0"/>
       </w:pPr>
       <w:r>
-        <w:lastRenderedPageBreak/>
         <w:t>System tray/background integration</w:t>
       </w:r>
     </w:p>
@@ -5500,7 +5596,13 @@
       </w:pPr>
       <w:r>
         <w:br/>
-        <w:t>Phase 10: Finance/Admin &amp; Mission Closeout</w:t>
+        <w:t xml:space="preserve">Phase 10: Finance/Admin &amp; </w:t>
+      </w:r>
+      <w:r>
+        <w:t>Incident</w:t>
+      </w:r>
+      <w:r>
+        <w:t xml:space="preserve"> Closeout</w:t>
       </w:r>
     </w:p>
     <w:p>
@@ -5526,7 +5628,13 @@
         <w:spacing w:after="0"/>
       </w:pPr>
       <w:r>
-        <w:t>End-of-mission tools (export, ZIP archive, printable reports)</w:t>
+        <w:t>End-of-</w:t>
+      </w:r>
+      <w:r>
+        <w:t>incident</w:t>
+      </w:r>
+      <w:r>
+        <w:t xml:space="preserve"> tools (export, ZIP archive, printable reports)</w:t>
       </w:r>
     </w:p>
     <w:p>
@@ -5685,7 +5793,13 @@
         <w:spacing w:after="0"/>
       </w:pPr>
       <w:r>
-        <w:t>Integration with external CAD, GIS, or mission planning platforms</w:t>
+        <w:t xml:space="preserve">Integration with external CAD, GIS, or </w:t>
+      </w:r>
+      <w:r>
+        <w:t>incident</w:t>
+      </w:r>
+      <w:r>
+        <w:t xml:space="preserve"> planning platforms</w:t>
       </w:r>
     </w:p>
     <w:p>
@@ -5808,6 +5922,7 @@
         </w:rPr>
       </w:pPr>
       <w:r>
+        <w:lastRenderedPageBreak/>
         <w:br w:type="page"/>
       </w:r>
     </w:p>
@@ -5971,7 +6086,19 @@
         <w:rPr>
           <w:rFonts w:ascii="Cambria" w:eastAsia="MS Mincho" w:hAnsi="Cambria" w:cs="Times New Roman"/>
         </w:rPr>
-        <w:t>- Build the main window with persistent header (shows mission name, op period, user role, etc.).</w:t>
+        <w:t xml:space="preserve">- Build the main window with persistent header (shows </w:t>
+      </w:r>
+      <w:r>
+        <w:rPr>
+          <w:rFonts w:ascii="Cambria" w:eastAsia="MS Mincho" w:hAnsi="Cambria" w:cs="Times New Roman"/>
+        </w:rPr>
+        <w:t>incident</w:t>
+      </w:r>
+      <w:r>
+        <w:rPr>
+          <w:rFonts w:ascii="Cambria" w:eastAsia="MS Mincho" w:hAnsi="Cambria" w:cs="Times New Roman"/>
+        </w:rPr>
+        <w:t xml:space="preserve"> name, op period, user role, etc.).</w:t>
       </w:r>
     </w:p>
     <w:p>
@@ -6215,7 +6342,25 @@
           <w:bCs/>
           <w:color w:val="4F81BD"/>
         </w:rPr>
-        <w:t>3. Database Architecture: Master and Mission DBs</w:t>
+        <w:t xml:space="preserve">3. Database Architecture: Master and </w:t>
+      </w:r>
+      <w:r>
+        <w:rPr>
+          <w:rFonts w:ascii="Calibri" w:eastAsia="MS Gothic" w:hAnsi="Calibri" w:cs="Times New Roman"/>
+          <w:b/>
+          <w:bCs/>
+          <w:color w:val="4F81BD"/>
+        </w:rPr>
+        <w:t>Incident</w:t>
+      </w:r>
+      <w:r>
+        <w:rPr>
+          <w:rFonts w:ascii="Calibri" w:eastAsia="MS Gothic" w:hAnsi="Calibri" w:cs="Times New Roman"/>
+          <w:b/>
+          <w:bCs/>
+          <w:color w:val="4F81BD"/>
+        </w:rPr>
+        <w:t xml:space="preserve"> DBs</w:t>
       </w:r>
     </w:p>
     <w:p>
@@ -6265,7 +6410,31 @@
         <w:rPr>
           <w:rFonts w:ascii="Cambria" w:eastAsia="MS Mincho" w:hAnsi="Cambria" w:cs="Times New Roman"/>
         </w:rPr>
-        <w:t>- Set up folder for mission-specific databases (/data/missions/).</w:t>
+        <w:t xml:space="preserve">- Set up folder for </w:t>
+      </w:r>
+      <w:r>
+        <w:rPr>
+          <w:rFonts w:ascii="Cambria" w:eastAsia="MS Mincho" w:hAnsi="Cambria" w:cs="Times New Roman"/>
+        </w:rPr>
+        <w:t>incident</w:t>
+      </w:r>
+      <w:r>
+        <w:rPr>
+          <w:rFonts w:ascii="Cambria" w:eastAsia="MS Mincho" w:hAnsi="Cambria" w:cs="Times New Roman"/>
+        </w:rPr>
+        <w:t>-specific databases (/data/</w:t>
+      </w:r>
+      <w:r>
+        <w:rPr>
+          <w:rFonts w:ascii="Cambria" w:eastAsia="MS Mincho" w:hAnsi="Cambria" w:cs="Times New Roman"/>
+        </w:rPr>
+        <w:t>incident</w:t>
+      </w:r>
+      <w:r>
+        <w:rPr>
+          <w:rFonts w:ascii="Cambria" w:eastAsia="MS Mincho" w:hAnsi="Cambria" w:cs="Times New Roman"/>
+        </w:rPr>
+        <w:t>s/).</w:t>
       </w:r>
     </w:p>
     <w:p>
@@ -6301,7 +6470,19 @@
         <w:rPr>
           <w:rFonts w:ascii="Cambria" w:eastAsia="MS Mincho" w:hAnsi="Cambria" w:cs="Times New Roman"/>
         </w:rPr>
-        <w:t>- Creating new mission DBs (from UI or CLI)</w:t>
+        <w:t xml:space="preserve">- Creating new </w:t>
+      </w:r>
+      <w:r>
+        <w:rPr>
+          <w:rFonts w:ascii="Cambria" w:eastAsia="MS Mincho" w:hAnsi="Cambria" w:cs="Times New Roman"/>
+        </w:rPr>
+        <w:t>incident</w:t>
+      </w:r>
+      <w:r>
+        <w:rPr>
+          <w:rFonts w:ascii="Cambria" w:eastAsia="MS Mincho" w:hAnsi="Cambria" w:cs="Times New Roman"/>
+        </w:rPr>
+        <w:t xml:space="preserve"> DBs (from UI or CLI)</w:t>
       </w:r>
     </w:p>
     <w:p>
@@ -6319,7 +6500,47 @@
         <w:rPr>
           <w:rFonts w:ascii="Cambria" w:eastAsia="MS Mincho" w:hAnsi="Cambria" w:cs="Times New Roman"/>
         </w:rPr>
-        <w:t>- Selecting/loading a mission (returns mission metadata)</w:t>
+        <w:t xml:space="preserve">- Selecting/loading </w:t>
+      </w:r>
+      <w:proofErr w:type="spellStart"/>
+      <w:proofErr w:type="gramStart"/>
+      <w:r>
+        <w:rPr>
+          <w:rFonts w:ascii="Cambria" w:eastAsia="MS Mincho" w:hAnsi="Cambria" w:cs="Times New Roman"/>
+        </w:rPr>
+        <w:t>a</w:t>
+      </w:r>
+      <w:proofErr w:type="spellEnd"/>
+      <w:proofErr w:type="gramEnd"/>
+      <w:r>
+        <w:rPr>
+          <w:rFonts w:ascii="Cambria" w:eastAsia="MS Mincho" w:hAnsi="Cambria" w:cs="Times New Roman"/>
+        </w:rPr>
+        <w:t xml:space="preserve"> </w:t>
+      </w:r>
+      <w:r>
+        <w:rPr>
+          <w:rFonts w:ascii="Cambria" w:eastAsia="MS Mincho" w:hAnsi="Cambria" w:cs="Times New Roman"/>
+        </w:rPr>
+        <w:t>incident</w:t>
+      </w:r>
+      <w:r>
+        <w:rPr>
+          <w:rFonts w:ascii="Cambria" w:eastAsia="MS Mincho" w:hAnsi="Cambria" w:cs="Times New Roman"/>
+        </w:rPr>
+        <w:t xml:space="preserve"> (returns </w:t>
+      </w:r>
+      <w:r>
+        <w:rPr>
+          <w:rFonts w:ascii="Cambria" w:eastAsia="MS Mincho" w:hAnsi="Cambria" w:cs="Times New Roman"/>
+        </w:rPr>
+        <w:t>incident</w:t>
+      </w:r>
+      <w:r>
+        <w:rPr>
+          <w:rFonts w:ascii="Cambria" w:eastAsia="MS Mincho" w:hAnsi="Cambria" w:cs="Times New Roman"/>
+        </w:rPr>
+        <w:t xml:space="preserve"> metadata)</w:t>
       </w:r>
     </w:p>
     <w:p>
@@ -6493,7 +6714,25 @@
           <w:bCs/>
           <w:color w:val="4F81BD"/>
         </w:rPr>
-        <w:t>5. Mission Creation, Selection, and Loading</w:t>
+        <w:t xml:space="preserve">5. </w:t>
+      </w:r>
+      <w:r>
+        <w:rPr>
+          <w:rFonts w:ascii="Calibri" w:eastAsia="MS Gothic" w:hAnsi="Calibri" w:cs="Times New Roman"/>
+          <w:b/>
+          <w:bCs/>
+          <w:color w:val="4F81BD"/>
+        </w:rPr>
+        <w:t>Incident</w:t>
+      </w:r>
+      <w:r>
+        <w:rPr>
+          <w:rFonts w:ascii="Calibri" w:eastAsia="MS Gothic" w:hAnsi="Calibri" w:cs="Times New Roman"/>
+          <w:b/>
+          <w:bCs/>
+          <w:color w:val="4F81BD"/>
+        </w:rPr>
+        <w:t xml:space="preserve"> Creation, Selection, and Loading</w:t>
       </w:r>
     </w:p>
     <w:p>
@@ -6511,7 +6750,19 @@
         <w:rPr>
           <w:rFonts w:ascii="Cambria" w:eastAsia="MS Mincho" w:hAnsi="Cambria" w:cs="Times New Roman"/>
         </w:rPr>
-        <w:t>- Provide UI for creating a new mission (form: name, type, description, etc.).</w:t>
+        <w:t xml:space="preserve">- Provide UI for creating a new </w:t>
+      </w:r>
+      <w:r>
+        <w:rPr>
+          <w:rFonts w:ascii="Cambria" w:eastAsia="MS Mincho" w:hAnsi="Cambria" w:cs="Times New Roman"/>
+        </w:rPr>
+        <w:t>incident</w:t>
+      </w:r>
+      <w:r>
+        <w:rPr>
+          <w:rFonts w:ascii="Cambria" w:eastAsia="MS Mincho" w:hAnsi="Cambria" w:cs="Times New Roman"/>
+        </w:rPr>
+        <w:t xml:space="preserve"> (form: name, type, description, etc.).</w:t>
       </w:r>
     </w:p>
     <w:p>
@@ -6529,7 +6780,19 @@
         <w:rPr>
           <w:rFonts w:ascii="Cambria" w:eastAsia="MS Mincho" w:hAnsi="Cambria" w:cs="Times New Roman"/>
         </w:rPr>
-        <w:t>- Display list of existing missions; allow selection and loading.</w:t>
+        <w:t xml:space="preserve">- Display list of existing </w:t>
+      </w:r>
+      <w:r>
+        <w:rPr>
+          <w:rFonts w:ascii="Cambria" w:eastAsia="MS Mincho" w:hAnsi="Cambria" w:cs="Times New Roman"/>
+        </w:rPr>
+        <w:t>incident</w:t>
+      </w:r>
+      <w:r>
+        <w:rPr>
+          <w:rFonts w:ascii="Cambria" w:eastAsia="MS Mincho" w:hAnsi="Cambria" w:cs="Times New Roman"/>
+        </w:rPr>
+        <w:t>s; allow selection and loading.</w:t>
       </w:r>
     </w:p>
     <w:p>
@@ -6547,7 +6810,19 @@
         <w:rPr>
           <w:rFonts w:ascii="Cambria" w:eastAsia="MS Mincho" w:hAnsi="Cambria" w:cs="Times New Roman"/>
         </w:rPr>
-        <w:t>- Show mission info in the persistent header after selection.</w:t>
+        <w:t xml:space="preserve">- Show </w:t>
+      </w:r>
+      <w:r>
+        <w:rPr>
+          <w:rFonts w:ascii="Cambria" w:eastAsia="MS Mincho" w:hAnsi="Cambria" w:cs="Times New Roman"/>
+        </w:rPr>
+        <w:t>incident</w:t>
+      </w:r>
+      <w:r>
+        <w:rPr>
+          <w:rFonts w:ascii="Cambria" w:eastAsia="MS Mincho" w:hAnsi="Cambria" w:cs="Times New Roman"/>
+        </w:rPr>
+        <w:t xml:space="preserve"> info in the persistent header after selection.</w:t>
       </w:r>
     </w:p>
     <w:p>
@@ -6565,7 +6840,19 @@
         <w:rPr>
           <w:rFonts w:ascii="Cambria" w:eastAsia="MS Mincho" w:hAnsi="Cambria" w:cs="Times New Roman"/>
         </w:rPr>
-        <w:t>- Only allow one active mission at a time.</w:t>
+        <w:t xml:space="preserve">- Only allow one active </w:t>
+      </w:r>
+      <w:r>
+        <w:rPr>
+          <w:rFonts w:ascii="Cambria" w:eastAsia="MS Mincho" w:hAnsi="Cambria" w:cs="Times New Roman"/>
+        </w:rPr>
+        <w:t>incident</w:t>
+      </w:r>
+      <w:r>
+        <w:rPr>
+          <w:rFonts w:ascii="Cambria" w:eastAsia="MS Mincho" w:hAnsi="Cambria" w:cs="Times New Roman"/>
+        </w:rPr>
+        <w:t xml:space="preserve"> at a time.</w:t>
       </w:r>
     </w:p>
     <w:p>
@@ -6650,7 +6937,20 @@
         <w:rPr>
           <w:rFonts w:ascii="Cambria" w:eastAsia="MS Mincho" w:hAnsi="Cambria" w:cs="Times New Roman"/>
         </w:rPr>
-        <w:t>- Place quick-access dashboard (widgets for: current mission, op period, alerts).</w:t>
+        <w:lastRenderedPageBreak/>
+        <w:t xml:space="preserve">- Place quick-access dashboard (widgets for: current </w:t>
+      </w:r>
+      <w:r>
+        <w:rPr>
+          <w:rFonts w:ascii="Cambria" w:eastAsia="MS Mincho" w:hAnsi="Cambria" w:cs="Times New Roman"/>
+        </w:rPr>
+        <w:t>incident</w:t>
+      </w:r>
+      <w:r>
+        <w:rPr>
+          <w:rFonts w:ascii="Cambria" w:eastAsia="MS Mincho" w:hAnsi="Cambria" w:cs="Times New Roman"/>
+        </w:rPr>
+        <w:t>, op period, alerts).</w:t>
       </w:r>
     </w:p>
     <w:p>
@@ -6796,7 +7096,19 @@
         <w:rPr>
           <w:rFonts w:ascii="Cambria" w:eastAsia="MS Mincho" w:hAnsi="Cambria" w:cs="Times New Roman"/>
         </w:rPr>
-        <w:t>- Store all sensitive data (user/mission) only locally—no cloud sync in Phase 1.</w:t>
+        <w:t>- Store all sensitive data (user/</w:t>
+      </w:r>
+      <w:r>
+        <w:rPr>
+          <w:rFonts w:ascii="Cambria" w:eastAsia="MS Mincho" w:hAnsi="Cambria" w:cs="Times New Roman"/>
+        </w:rPr>
+        <w:t>incident</w:t>
+      </w:r>
+      <w:r>
+        <w:rPr>
+          <w:rFonts w:ascii="Cambria" w:eastAsia="MS Mincho" w:hAnsi="Cambria" w:cs="Times New Roman"/>
+        </w:rPr>
+        <w:t>) only locally—no cloud sync in Phase 1.</w:t>
       </w:r>
     </w:p>
     <w:p>
@@ -6814,7 +7126,19 @@
         <w:rPr>
           <w:rFonts w:ascii="Cambria" w:eastAsia="MS Mincho" w:hAnsi="Cambria" w:cs="Times New Roman"/>
         </w:rPr>
-        <w:t>- Ensure user actions (login, mission select, create) are logged (audit trail foundation).</w:t>
+        <w:t xml:space="preserve">- Ensure user actions (login, </w:t>
+      </w:r>
+      <w:r>
+        <w:rPr>
+          <w:rFonts w:ascii="Cambria" w:eastAsia="MS Mincho" w:hAnsi="Cambria" w:cs="Times New Roman"/>
+        </w:rPr>
+        <w:t>incident</w:t>
+      </w:r>
+      <w:r>
+        <w:rPr>
+          <w:rFonts w:ascii="Cambria" w:eastAsia="MS Mincho" w:hAnsi="Cambria" w:cs="Times New Roman"/>
+        </w:rPr>
+        <w:t xml:space="preserve"> select, create) are logged (audit trail foundation).</w:t>
       </w:r>
     </w:p>
     <w:p>
@@ -6832,7 +7156,19 @@
         <w:rPr>
           <w:rFonts w:ascii="Cambria" w:eastAsia="MS Mincho" w:hAnsi="Cambria" w:cs="Times New Roman"/>
         </w:rPr>
-        <w:t>- Display current user, role, and mission context at all times.</w:t>
+        <w:t xml:space="preserve">- Display current user, role, and </w:t>
+      </w:r>
+      <w:r>
+        <w:rPr>
+          <w:rFonts w:ascii="Cambria" w:eastAsia="MS Mincho" w:hAnsi="Cambria" w:cs="Times New Roman"/>
+        </w:rPr>
+        <w:t>incident</w:t>
+      </w:r>
+      <w:r>
+        <w:rPr>
+          <w:rFonts w:ascii="Cambria" w:eastAsia="MS Mincho" w:hAnsi="Cambria" w:cs="Times New Roman"/>
+        </w:rPr>
+        <w:t xml:space="preserve"> context at all times.</w:t>
       </w:r>
     </w:p>
     <w:p>
@@ -6943,7 +7279,33 @@
         <w:rPr>
           <w:rFonts w:ascii="Cambria" w:eastAsia="MS Mincho" w:hAnsi="Cambria" w:cs="Times New Roman"/>
         </w:rPr>
-        <w:t>- Create and select a mission.</w:t>
+        <w:t xml:space="preserve">- Create and select </w:t>
+      </w:r>
+      <w:proofErr w:type="gramStart"/>
+      <w:r>
+        <w:rPr>
+          <w:rFonts w:ascii="Cambria" w:eastAsia="MS Mincho" w:hAnsi="Cambria" w:cs="Times New Roman"/>
+        </w:rPr>
+        <w:t>a</w:t>
+      </w:r>
+      <w:proofErr w:type="gramEnd"/>
+      <w:r>
+        <w:rPr>
+          <w:rFonts w:ascii="Cambria" w:eastAsia="MS Mincho" w:hAnsi="Cambria" w:cs="Times New Roman"/>
+        </w:rPr>
+        <w:t xml:space="preserve"> </w:t>
+      </w:r>
+      <w:r>
+        <w:rPr>
+          <w:rFonts w:ascii="Cambria" w:eastAsia="MS Mincho" w:hAnsi="Cambria" w:cs="Times New Roman"/>
+        </w:rPr>
+        <w:t>incident</w:t>
+      </w:r>
+      <w:r>
+        <w:rPr>
+          <w:rFonts w:ascii="Cambria" w:eastAsia="MS Mincho" w:hAnsi="Cambria" w:cs="Times New Roman"/>
+        </w:rPr>
+        <w:t>.</w:t>
       </w:r>
     </w:p>
     <w:p>
@@ -6961,7 +7323,19 @@
         <w:rPr>
           <w:rFonts w:ascii="Cambria" w:eastAsia="MS Mincho" w:hAnsi="Cambria" w:cs="Times New Roman"/>
         </w:rPr>
-        <w:t>- See a dashboard with mission/user context.</w:t>
+        <w:t xml:space="preserve">- See a dashboard with </w:t>
+      </w:r>
+      <w:r>
+        <w:rPr>
+          <w:rFonts w:ascii="Cambria" w:eastAsia="MS Mincho" w:hAnsi="Cambria" w:cs="Times New Roman"/>
+        </w:rPr>
+        <w:t>incident</w:t>
+      </w:r>
+      <w:r>
+        <w:rPr>
+          <w:rFonts w:ascii="Cambria" w:eastAsia="MS Mincho" w:hAnsi="Cambria" w:cs="Times New Roman"/>
+        </w:rPr>
+        <w:t>/user context.</w:t>
       </w:r>
     </w:p>
     <w:p>
@@ -7011,7 +7385,19 @@
         <w:rPr>
           <w:rFonts w:ascii="Cambria" w:eastAsia="MS Mincho" w:hAnsi="Cambria" w:cs="Times New Roman"/>
         </w:rPr>
-        <w:t xml:space="preserve"> and at least one mission DB exist in /data.</w:t>
+        <w:t xml:space="preserve"> and at least one </w:t>
+      </w:r>
+      <w:r>
+        <w:rPr>
+          <w:rFonts w:ascii="Cambria" w:eastAsia="MS Mincho" w:hAnsi="Cambria" w:cs="Times New Roman"/>
+        </w:rPr>
+        <w:t>incident</w:t>
+      </w:r>
+      <w:r>
+        <w:rPr>
+          <w:rFonts w:ascii="Cambria" w:eastAsia="MS Mincho" w:hAnsi="Cambria" w:cs="Times New Roman"/>
+        </w:rPr>
+        <w:t xml:space="preserve"> DB exist in /data.</w:t>
       </w:r>
     </w:p>
     <w:p>
@@ -7481,7 +7867,19 @@
         <w:rPr>
           <w:rFonts w:ascii="Cambria" w:eastAsia="MS Mincho" w:hAnsi="Cambria" w:cs="Times New Roman"/>
         </w:rPr>
-        <w:t>- Store all assignments, changes, and status updates in mission-specific DB for audit and after-action review.</w:t>
+        <w:t xml:space="preserve">- Store all assignments, changes, and status updates in </w:t>
+      </w:r>
+      <w:r>
+        <w:rPr>
+          <w:rFonts w:ascii="Cambria" w:eastAsia="MS Mincho" w:hAnsi="Cambria" w:cs="Times New Roman"/>
+        </w:rPr>
+        <w:t>incident</w:t>
+      </w:r>
+      <w:r>
+        <w:rPr>
+          <w:rFonts w:ascii="Cambria" w:eastAsia="MS Mincho" w:hAnsi="Cambria" w:cs="Times New Roman"/>
+        </w:rPr>
+        <w:t>-specific DB for audit and after-action review.</w:t>
       </w:r>
     </w:p>
     <w:p>
@@ -7838,6 +8236,7 @@
           <w:bCs/>
           <w:color w:val="4F81BD"/>
         </w:rPr>
+        <w:lastRenderedPageBreak/>
         <w:t>5. Initial Status Boards (Team and Personnel)</w:t>
       </w:r>
     </w:p>
@@ -7892,7 +8291,6 @@
         <w:rPr>
           <w:rFonts w:ascii="Cambria" w:eastAsia="MS Mincho" w:hAnsi="Cambria" w:cs="Times New Roman"/>
         </w:rPr>
-        <w:lastRenderedPageBreak/>
         <w:t>- Board should be real-time (auto-update or with refresh button).</w:t>
       </w:r>
     </w:p>
@@ -8129,7 +8527,33 @@
         <w:rPr>
           <w:rFonts w:ascii="Cambria" w:eastAsia="MS Mincho" w:hAnsi="Cambria" w:cs="Times New Roman"/>
         </w:rPr>
-        <w:t>- Enforce role-based permissions for sensitive actions (e.g., only Ops/Planning/Command can change teams or assignments).</w:t>
+        <w:t xml:space="preserve">- Enforce role-based </w:t>
+      </w:r>
+      <w:proofErr w:type="spellStart"/>
+      <w:r>
+        <w:rPr>
+          <w:rFonts w:ascii="Cambria" w:eastAsia="MS Mincho" w:hAnsi="Cambria" w:cs="Times New Roman"/>
+        </w:rPr>
+        <w:t>per</w:t>
+      </w:r>
+      <w:r>
+        <w:rPr>
+          <w:rFonts w:ascii="Cambria" w:eastAsia="MS Mincho" w:hAnsi="Cambria" w:cs="Times New Roman"/>
+        </w:rPr>
+        <w:t>incident</w:t>
+      </w:r>
+      <w:r>
+        <w:rPr>
+          <w:rFonts w:ascii="Cambria" w:eastAsia="MS Mincho" w:hAnsi="Cambria" w:cs="Times New Roman"/>
+        </w:rPr>
+        <w:t>s</w:t>
+      </w:r>
+      <w:proofErr w:type="spellEnd"/>
+      <w:r>
+        <w:rPr>
+          <w:rFonts w:ascii="Cambria" w:eastAsia="MS Mincho" w:hAnsi="Cambria" w:cs="Times New Roman"/>
+        </w:rPr>
+        <w:t xml:space="preserve"> for sensitive actions (e.g., only Ops/Planning/Command can change teams or assignments).</w:t>
       </w:r>
     </w:p>
     <w:p>
@@ -8165,7 +8589,19 @@
         <w:rPr>
           <w:rFonts w:ascii="Cambria" w:eastAsia="MS Mincho" w:hAnsi="Cambria" w:cs="Times New Roman"/>
         </w:rPr>
-        <w:t>- UI always shows current user, role, and mission context.</w:t>
+        <w:t xml:space="preserve">- UI always shows current user, role, and </w:t>
+      </w:r>
+      <w:r>
+        <w:rPr>
+          <w:rFonts w:ascii="Cambria" w:eastAsia="MS Mincho" w:hAnsi="Cambria" w:cs="Times New Roman"/>
+        </w:rPr>
+        <w:t>incident</w:t>
+      </w:r>
+      <w:r>
+        <w:rPr>
+          <w:rFonts w:ascii="Cambria" w:eastAsia="MS Mincho" w:hAnsi="Cambria" w:cs="Times New Roman"/>
+        </w:rPr>
+        <w:t xml:space="preserve"> context.</w:t>
       </w:r>
     </w:p>
     <w:p>
@@ -8312,7 +8748,19 @@
         <w:rPr>
           <w:rFonts w:ascii="Cambria" w:eastAsia="MS Mincho" w:hAnsi="Cambria" w:cs="Times New Roman"/>
         </w:rPr>
-        <w:t>- All actions and changes are stored in the appropriate mission database.</w:t>
+        <w:t xml:space="preserve">- All actions and changes are stored in the appropriate </w:t>
+      </w:r>
+      <w:r>
+        <w:rPr>
+          <w:rFonts w:ascii="Cambria" w:eastAsia="MS Mincho" w:hAnsi="Cambria" w:cs="Times New Roman"/>
+        </w:rPr>
+        <w:t>incident</w:t>
+      </w:r>
+      <w:r>
+        <w:rPr>
+          <w:rFonts w:ascii="Cambria" w:eastAsia="MS Mincho" w:hAnsi="Cambria" w:cs="Times New Roman"/>
+        </w:rPr>
+        <w:t xml:space="preserve"> database.</w:t>
       </w:r>
     </w:p>
     <w:p>
@@ -8700,7 +9148,13 @@
       <w:bookmarkStart w:id="21" w:name="_Toc204882998"/>
       <w:r>
         <w:lastRenderedPageBreak/>
-        <w:t>Phase 10: Finance/Admin &amp; Mission Closeout</w:t>
+        <w:t xml:space="preserve">Phase 10: Finance/Admin &amp; </w:t>
+      </w:r>
+      <w:r>
+        <w:t>Incident</w:t>
+      </w:r>
+      <w:r>
+        <w:t xml:space="preserve"> Closeout</w:t>
       </w:r>
       <w:bookmarkEnd w:id="20"/>
       <w:bookmarkEnd w:id="21"/>
@@ -8866,7 +9320,13 @@
         <w:ind w:firstLine="720"/>
       </w:pPr>
       <w:r>
-        <w:t>This module provides high-level control over incident setup, mission configuration, and global status settings. It is typically used by Incident Commanders or authorized supervisors at the top of the ICS structure.</w:t>
+        <w:t xml:space="preserve">This module provides high-level control over incident setup, </w:t>
+      </w:r>
+      <w:r>
+        <w:t>incident</w:t>
+      </w:r>
+      <w:r>
+        <w:t xml:space="preserve"> configuration, and global status settings. It is typically used by Incident Commanders or authorized supervisors at the top of the ICS structure.</w:t>
       </w:r>
     </w:p>
     <w:p>
@@ -8883,25 +9343,49 @@
         <w:spacing w:after="0"/>
       </w:pPr>
       <w:r>
-        <w:t>Define mission type to dynamically load relevant modules (e.g., SAR, Fire, Multi-Agency, Training)</w:t>
-      </w:r>
-    </w:p>
-    <w:p>
-      <w:pPr>
-        <w:pStyle w:val="ListBullet"/>
-        <w:spacing w:after="0"/>
-      </w:pPr>
-      <w:r>
-        <w:t>Designate mission as a training mission with limited or sandboxed data persistence</w:t>
-      </w:r>
-    </w:p>
-    <w:p>
-      <w:pPr>
-        <w:pStyle w:val="ListBullet"/>
-        <w:spacing w:after="0"/>
-      </w:pPr>
-      <w:r>
-        <w:t>Create and manage missions/incidents</w:t>
+        <w:t xml:space="preserve">Define </w:t>
+      </w:r>
+      <w:r>
+        <w:t>incident</w:t>
+      </w:r>
+      <w:r>
+        <w:t xml:space="preserve"> type to dynamically load relevant modules (e.g., SAR, Fire, Multi-Agency, Training)</w:t>
+      </w:r>
+    </w:p>
+    <w:p>
+      <w:pPr>
+        <w:pStyle w:val="ListBullet"/>
+        <w:spacing w:after="0"/>
+      </w:pPr>
+      <w:r>
+        <w:t xml:space="preserve">Designate </w:t>
+      </w:r>
+      <w:r>
+        <w:t>incident</w:t>
+      </w:r>
+      <w:r>
+        <w:t xml:space="preserve"> as a training </w:t>
+      </w:r>
+      <w:r>
+        <w:t>incident</w:t>
+      </w:r>
+      <w:r>
+        <w:t xml:space="preserve"> with limited or sandboxed data persistence</w:t>
+      </w:r>
+    </w:p>
+    <w:p>
+      <w:pPr>
+        <w:pStyle w:val="ListBullet"/>
+        <w:spacing w:after="0"/>
+      </w:pPr>
+      <w:r>
+        <w:t xml:space="preserve">Create and manage </w:t>
+      </w:r>
+      <w:r>
+        <w:t>incident</w:t>
+      </w:r>
+      <w:r>
+        <w:t>s/incidents</w:t>
       </w:r>
     </w:p>
     <w:p>
@@ -8928,25 +9412,43 @@
         <w:spacing w:after="0"/>
       </w:pPr>
       <w:r>
-        <w:t>Set mission status flags (e.g., Active, Standby, Terminated)</w:t>
-      </w:r>
-    </w:p>
-    <w:p>
-      <w:pPr>
-        <w:pStyle w:val="ListBullet"/>
-        <w:spacing w:after="0"/>
-      </w:pPr>
-      <w:r>
-        <w:t>Lock/unlock mission data for editing</w:t>
-      </w:r>
-    </w:p>
-    <w:p>
-      <w:pPr>
-        <w:pStyle w:val="ListBullet"/>
-        <w:spacing w:after="0"/>
-      </w:pPr>
-      <w:r>
-        <w:t>Archive or export missions</w:t>
+        <w:t xml:space="preserve">Set </w:t>
+      </w:r>
+      <w:r>
+        <w:t>incident</w:t>
+      </w:r>
+      <w:r>
+        <w:t xml:space="preserve"> status flags (e.g., Active, Standby, Terminated)</w:t>
+      </w:r>
+    </w:p>
+    <w:p>
+      <w:pPr>
+        <w:pStyle w:val="ListBullet"/>
+        <w:spacing w:after="0"/>
+      </w:pPr>
+      <w:r>
+        <w:t xml:space="preserve">Lock/unlock </w:t>
+      </w:r>
+      <w:r>
+        <w:t>incident</w:t>
+      </w:r>
+      <w:r>
+        <w:t xml:space="preserve"> data for editing</w:t>
+      </w:r>
+    </w:p>
+    <w:p>
+      <w:pPr>
+        <w:pStyle w:val="ListBullet"/>
+        <w:spacing w:after="0"/>
+      </w:pPr>
+      <w:r>
+        <w:t xml:space="preserve">Archive or export </w:t>
+      </w:r>
+      <w:r>
+        <w:t>incident</w:t>
+      </w:r>
+      <w:r>
+        <w:t>s</w:t>
       </w:r>
     </w:p>
     <w:p>
@@ -8964,7 +9466,23 @@
         <w:spacing w:after="0"/>
       </w:pPr>
       <w:r>
-        <w:t>Optional: Track financial allocation and spending at a mission level</w:t>
+        <w:t xml:space="preserve">Optional: Track financial allocation and spending at </w:t>
+      </w:r>
+      <w:proofErr w:type="spellStart"/>
+      <w:proofErr w:type="gramStart"/>
+      <w:r>
+        <w:t>a</w:t>
+      </w:r>
+      <w:proofErr w:type="spellEnd"/>
+      <w:proofErr w:type="gramEnd"/>
+      <w:r>
+        <w:t xml:space="preserve"> </w:t>
+      </w:r>
+      <w:r>
+        <w:t>incident</w:t>
+      </w:r>
+      <w:r>
+        <w:t xml:space="preserve"> level</w:t>
       </w:r>
     </w:p>
     <w:p>
@@ -8981,25 +9499,40 @@
         <w:spacing w:after="0"/>
       </w:pPr>
       <w:r>
-        <w:t>Mission Overview Panel: Dashboard showing basic info, time, status</w:t>
-      </w:r>
-    </w:p>
-    <w:p>
-      <w:pPr>
-        <w:pStyle w:val="ListBullet"/>
-        <w:spacing w:after="0"/>
-      </w:pPr>
-      <w:r>
-        <w:t>Mission Configuration Form: Detailed editor for incident profile</w:t>
-      </w:r>
-    </w:p>
-    <w:p>
-      <w:pPr>
-        <w:pStyle w:val="ListBullet"/>
-        <w:spacing w:after="0"/>
-      </w:pPr>
-      <w:r>
-        <w:t>Mission Status Controls: Toggle mission state (Active, Paused, Standby, Terminated); includes timestamps and reason codes</w:t>
+        <w:t>Incident</w:t>
+      </w:r>
+      <w:r>
+        <w:t xml:space="preserve"> Overview Panel: Dashboard showing basic info, time, status</w:t>
+      </w:r>
+    </w:p>
+    <w:p>
+      <w:pPr>
+        <w:pStyle w:val="ListBullet"/>
+        <w:spacing w:after="0"/>
+      </w:pPr>
+      <w:r>
+        <w:t>Incident</w:t>
+      </w:r>
+      <w:r>
+        <w:t xml:space="preserve"> Configuration Form: Detailed editor for incident profile</w:t>
+      </w:r>
+    </w:p>
+    <w:p>
+      <w:pPr>
+        <w:pStyle w:val="ListBullet"/>
+        <w:spacing w:after="0"/>
+      </w:pPr>
+      <w:r>
+        <w:t>Incident</w:t>
+      </w:r>
+      <w:r>
+        <w:t xml:space="preserve"> Status Controls: Toggle </w:t>
+      </w:r>
+      <w:r>
+        <w:t>incident</w:t>
+      </w:r>
+      <w:r>
+        <w:t xml:space="preserve"> state (Active, Paused, Standby, Terminated); includes timestamps and reason codes</w:t>
       </w:r>
     </w:p>
     <w:p>
@@ -9042,16 +9575,25 @@
         <w:spacing w:after="0"/>
       </w:pPr>
       <w:r>
-        <w:t>Operational period rollover logic can be optionally enabled per mission. If active, the system will automatically close and create a new period at a defined time (e.g., 0700 local), carrying forward uncompleted objectives.</w:t>
-      </w:r>
-    </w:p>
-    <w:p>
-      <w:pPr>
-        <w:pStyle w:val="ListBullet"/>
-        <w:spacing w:after="0"/>
-      </w:pPr>
-      <w:r>
-        <w:t>Mission: id</w:t>
+        <w:t xml:space="preserve">Operational period rollover logic can be optionally enabled per </w:t>
+      </w:r>
+      <w:r>
+        <w:t>incident</w:t>
+      </w:r>
+      <w:r>
+        <w:t>. If active, the system will automatically close and create a new period at a defined time (e.g., 0700 local), carrying forward uncompleted objectives.</w:t>
+      </w:r>
+    </w:p>
+    <w:p>
+      <w:pPr>
+        <w:pStyle w:val="ListBullet"/>
+        <w:spacing w:after="0"/>
+      </w:pPr>
+      <w:r>
+        <w:t>Incident</w:t>
+      </w:r>
+      <w:r>
+        <w:t>: id</w:t>
       </w:r>
       <w:r>
         <w:t xml:space="preserve"> (int</w:t>
@@ -9193,17 +9735,24 @@
       </w:r>
       <w:proofErr w:type="spellStart"/>
       <w:r>
-        <w:t>mission_id</w:t>
+        <w:t>incident</w:t>
+      </w:r>
+      <w:r>
+        <w:t>_id</w:t>
       </w:r>
       <w:proofErr w:type="spellEnd"/>
       <w:r>
-        <w:t xml:space="preserve"> (str, FK missions(</w:t>
+        <w:t xml:space="preserve"> (str, FK </w:t>
+      </w:r>
+      <w:r>
+        <w:t>incident</w:t>
+      </w:r>
+      <w:r>
+        <w:t>s(</w:t>
       </w:r>
       <w:r>
         <w:t>id</w:t>
       </w:r>
-      <w:bookmarkStart w:id="28" w:name="_GoBack"/>
-      <w:bookmarkEnd w:id="28"/>
       <w:r>
         <w:t>))</w:t>
       </w:r>
@@ -9280,11 +9829,20 @@
       </w:r>
       <w:proofErr w:type="spellStart"/>
       <w:r>
-        <w:t>mission_id</w:t>
+        <w:t>incident</w:t>
+      </w:r>
+      <w:r>
+        <w:t>_id</w:t>
       </w:r>
       <w:proofErr w:type="spellEnd"/>
       <w:r>
-        <w:t xml:space="preserve"> (str, FK missions(</w:t>
+        <w:t xml:space="preserve"> (str, FK </w:t>
+      </w:r>
+      <w:r>
+        <w:t>incident</w:t>
+      </w:r>
+      <w:r>
+        <w:t>s(</w:t>
       </w:r>
       <w:r>
         <w:t>id</w:t>
@@ -9331,16 +9889,28 @@
         <w:spacing w:after="0"/>
       </w:pPr>
       <w:r>
-        <w:t>- Mission creation/edit form</w:t>
-      </w:r>
-    </w:p>
-    <w:p>
-      <w:pPr>
-        <w:pStyle w:val="ListBullet"/>
-        <w:spacing w:after="0"/>
-      </w:pPr>
-      <w:r>
-        <w:t>- Mission status display (e.g., badge or label in header)</w:t>
+        <w:t xml:space="preserve">- </w:t>
+      </w:r>
+      <w:r>
+        <w:t>Incident</w:t>
+      </w:r>
+      <w:r>
+        <w:t xml:space="preserve"> creation/edit form</w:t>
+      </w:r>
+    </w:p>
+    <w:p>
+      <w:pPr>
+        <w:pStyle w:val="ListBullet"/>
+        <w:spacing w:after="0"/>
+      </w:pPr>
+      <w:r>
+        <w:t xml:space="preserve">- </w:t>
+      </w:r>
+      <w:r>
+        <w:t>Incident</w:t>
+      </w:r>
+      <w:r>
+        <w:t xml:space="preserve"> status display (e.g., badge or label in header)</w:t>
       </w:r>
     </w:p>
     <w:p>
@@ -9367,7 +9937,13 @@
         <w:spacing w:after="0"/>
       </w:pPr>
       <w:r>
-        <w:t>- Dashboard card with live mission metadata</w:t>
+        <w:t xml:space="preserve">- Dashboard card with live </w:t>
+      </w:r>
+      <w:r>
+        <w:t>incident</w:t>
+      </w:r>
+      <w:r>
+        <w:t xml:space="preserve"> metadata</w:t>
       </w:r>
     </w:p>
     <w:p>
@@ -9401,7 +9977,13 @@
       </w:r>
       <w:proofErr w:type="spellEnd"/>
       <w:r>
-        <w:t>/missions</w:t>
+        <w:t>/</w:t>
+      </w:r>
+      <w:r>
+        <w:t>incident</w:t>
+      </w:r>
+      <w:r>
+        <w:t>s</w:t>
       </w:r>
     </w:p>
     <w:p>
@@ -9418,7 +10000,13 @@
       </w:r>
       <w:proofErr w:type="spellEnd"/>
       <w:r>
-        <w:t>/missions</w:t>
+        <w:t>/</w:t>
+      </w:r>
+      <w:r>
+        <w:t>incident</w:t>
+      </w:r>
+      <w:r>
+        <w:t>s</w:t>
       </w:r>
     </w:p>
     <w:p>
@@ -9435,7 +10023,13 @@
       </w:r>
       <w:proofErr w:type="spellEnd"/>
       <w:r>
-        <w:t>/missions/{id}</w:t>
+        <w:t>/</w:t>
+      </w:r>
+      <w:r>
+        <w:t>incident</w:t>
+      </w:r>
+      <w:r>
+        <w:t>s/{id}</w:t>
       </w:r>
     </w:p>
     <w:p>
@@ -9452,7 +10046,13 @@
       </w:r>
       <w:proofErr w:type="spellEnd"/>
       <w:r>
-        <w:t>/missions/{id}</w:t>
+        <w:t>/</w:t>
+      </w:r>
+      <w:r>
+        <w:t>incident</w:t>
+      </w:r>
+      <w:r>
+        <w:t>s/{id}</w:t>
       </w:r>
     </w:p>
     <w:p>
@@ -9469,7 +10069,13 @@
       </w:r>
       <w:proofErr w:type="spellEnd"/>
       <w:r>
-        <w:t>/mission/{id}/periods</w:t>
+        <w:t>/</w:t>
+      </w:r>
+      <w:r>
+        <w:t>incident</w:t>
+      </w:r>
+      <w:r>
+        <w:t>/{id}/periods</w:t>
       </w:r>
     </w:p>
     <w:p>
@@ -9486,7 +10092,13 @@
       </w:r>
       <w:proofErr w:type="spellEnd"/>
       <w:r>
-        <w:t>/mission/{id}/periods</w:t>
+        <w:t>/</w:t>
+      </w:r>
+      <w:r>
+        <w:t>incident</w:t>
+      </w:r>
+      <w:r>
+        <w:t>/{id}/periods</w:t>
       </w:r>
     </w:p>
     <w:p>
@@ -9503,7 +10115,13 @@
       </w:r>
       <w:proofErr w:type="spellEnd"/>
       <w:r>
-        <w:t>/mission/{id}/objectives</w:t>
+        <w:t>/</w:t>
+      </w:r>
+      <w:r>
+        <w:t>incident</w:t>
+      </w:r>
+      <w:r>
+        <w:t>/{id}/objectives</w:t>
       </w:r>
     </w:p>
     <w:p>
@@ -9520,7 +10138,13 @@
       </w:r>
       <w:proofErr w:type="spellEnd"/>
       <w:r>
-        <w:t>/mission/{id}/objectives</w:t>
+        <w:t>/</w:t>
+      </w:r>
+      <w:r>
+        <w:t>incident</w:t>
+      </w:r>
+      <w:r>
+        <w:t>/{id}/objectives</w:t>
       </w:r>
     </w:p>
     <w:p>
@@ -9537,7 +10161,13 @@
       </w:r>
       <w:proofErr w:type="spellEnd"/>
       <w:r>
-        <w:t>/mission/{id}/finance</w:t>
+        <w:t>/</w:t>
+      </w:r>
+      <w:r>
+        <w:t>incident</w:t>
+      </w:r>
+      <w:r>
+        <w:t>/{id}/finance</w:t>
       </w:r>
     </w:p>
     <w:p>
@@ -9554,7 +10184,13 @@
       </w:r>
       <w:proofErr w:type="spellEnd"/>
       <w:r>
-        <w:t>/mission/{id}/finance</w:t>
+        <w:t>/</w:t>
+      </w:r>
+      <w:r>
+        <w:t>incident</w:t>
+      </w:r>
+      <w:r>
+        <w:t>/{id}/finance</w:t>
       </w:r>
     </w:p>
     <w:p>
@@ -9571,17 +10207,23 @@
         <w:spacing w:after="0"/>
       </w:pPr>
       <w:r>
-        <w:t>- missions</w:t>
-      </w:r>
-    </w:p>
-    <w:p>
-      <w:pPr>
-        <w:pStyle w:val="ListBullet"/>
-        <w:spacing w:after="0"/>
-      </w:pPr>
-      <w:r>
         <w:t xml:space="preserve">- </w:t>
       </w:r>
+      <w:r>
+        <w:t>incident</w:t>
+      </w:r>
+      <w:r>
+        <w:t>s</w:t>
+      </w:r>
+    </w:p>
+    <w:p>
+      <w:pPr>
+        <w:pStyle w:val="ListBullet"/>
+        <w:spacing w:after="0"/>
+      </w:pPr>
+      <w:r>
+        <w:t xml:space="preserve">- </w:t>
+      </w:r>
       <w:proofErr w:type="spellStart"/>
       <w:r>
         <w:t>operationalperiods</w:t>
@@ -9612,7 +10254,10 @@
       </w:r>
       <w:proofErr w:type="spellStart"/>
       <w:r>
-        <w:t>missionfinance</w:t>
+        <w:t>incident</w:t>
+      </w:r>
+      <w:r>
+        <w:t>finance</w:t>
       </w:r>
       <w:proofErr w:type="spellEnd"/>
     </w:p>
@@ -9648,16 +10293,28 @@
         <w:spacing w:after="0"/>
       </w:pPr>
       <w:r>
-        <w:t>- Forms Module: 202, 203, and others rely on mission metadata</w:t>
-      </w:r>
-    </w:p>
-    <w:p>
-      <w:pPr>
-        <w:pStyle w:val="ListBullet"/>
-        <w:spacing w:after="0"/>
-      </w:pPr>
-      <w:r>
-        <w:t>- Finance/Admin: Aggregates mission-level financial data</w:t>
+        <w:t xml:space="preserve">- Forms Module: 202, 203, and others rely on </w:t>
+      </w:r>
+      <w:r>
+        <w:t>incident</w:t>
+      </w:r>
+      <w:r>
+        <w:t xml:space="preserve"> metadata</w:t>
+      </w:r>
+    </w:p>
+    <w:p>
+      <w:pPr>
+        <w:pStyle w:val="ListBullet"/>
+        <w:spacing w:after="0"/>
+      </w:pPr>
+      <w:r>
+        <w:t xml:space="preserve">- Finance/Admin: Aggregates </w:t>
+      </w:r>
+      <w:r>
+        <w:t>incident</w:t>
+      </w:r>
+      <w:r>
+        <w:t>-level financial data</w:t>
       </w:r>
     </w:p>
     <w:p>
@@ -9674,43 +10331,73 @@
         <w:spacing w:after="0"/>
       </w:pPr>
       <w:r>
-        <w:t>- Missions may be flagged as "Planned" to indicate upcoming events or operations that have not yet started</w:t>
-      </w:r>
-    </w:p>
-    <w:p>
-      <w:pPr>
-        <w:pStyle w:val="ListBullet"/>
-        <w:spacing w:after="0"/>
-      </w:pPr>
-      <w:r>
-        <w:t>- Mission type selection determines which modules and features are loaded and visible</w:t>
-      </w:r>
-    </w:p>
-    <w:p>
-      <w:pPr>
-        <w:pStyle w:val="ListBullet"/>
-        <w:spacing w:after="0"/>
-      </w:pPr>
-      <w:r>
-        <w:t>- Training missions are isolated and may use non-persistent data for exercise or simulation purposes</w:t>
-      </w:r>
-    </w:p>
-    <w:p>
-      <w:pPr>
-        <w:pStyle w:val="ListBullet"/>
-        <w:spacing w:after="0"/>
-      </w:pPr>
-      <w:r>
-        <w:t>- Only one mission may be "active" at a time</w:t>
-      </w:r>
-    </w:p>
-    <w:p>
-      <w:pPr>
-        <w:pStyle w:val="ListBullet"/>
-        <w:spacing w:after="0"/>
-      </w:pPr>
-      <w:r>
-        <w:t>- System auto-locks editing of closed/archived missions</w:t>
+        <w:t xml:space="preserve">- </w:t>
+      </w:r>
+      <w:r>
+        <w:t>Incident</w:t>
+      </w:r>
+      <w:r>
+        <w:t>s may be flagged as "Planned" to indicate upcoming events or operations that have not yet started</w:t>
+      </w:r>
+    </w:p>
+    <w:p>
+      <w:pPr>
+        <w:pStyle w:val="ListBullet"/>
+        <w:spacing w:after="0"/>
+      </w:pPr>
+      <w:r>
+        <w:t xml:space="preserve">- </w:t>
+      </w:r>
+      <w:r>
+        <w:t>Incident</w:t>
+      </w:r>
+      <w:r>
+        <w:t xml:space="preserve"> type selection determines which modules and features are loaded and visible</w:t>
+      </w:r>
+    </w:p>
+    <w:p>
+      <w:pPr>
+        <w:pStyle w:val="ListBullet"/>
+        <w:spacing w:after="0"/>
+      </w:pPr>
+      <w:r>
+        <w:t xml:space="preserve">- Training </w:t>
+      </w:r>
+      <w:r>
+        <w:t>incident</w:t>
+      </w:r>
+      <w:r>
+        <w:t>s are isolated and may use non-persistent data for exercise or simulation purposes</w:t>
+      </w:r>
+    </w:p>
+    <w:p>
+      <w:pPr>
+        <w:pStyle w:val="ListBullet"/>
+        <w:spacing w:after="0"/>
+      </w:pPr>
+      <w:r>
+        <w:t xml:space="preserve">- Only one </w:t>
+      </w:r>
+      <w:r>
+        <w:t>incident</w:t>
+      </w:r>
+      <w:r>
+        <w:t xml:space="preserve"> may be "active" at a time</w:t>
+      </w:r>
+    </w:p>
+    <w:p>
+      <w:pPr>
+        <w:pStyle w:val="ListBullet"/>
+        <w:spacing w:after="0"/>
+      </w:pPr>
+      <w:r>
+        <w:t xml:space="preserve">- System auto-locks editing of closed/archived </w:t>
+      </w:r>
+      <w:r>
+        <w:t>incident</w:t>
+      </w:r>
+      <w:r>
+        <w:t>s</w:t>
       </w:r>
     </w:p>
     <w:p>
@@ -9737,6 +10424,7 @@
         <w:spacing w:after="0"/>
       </w:pPr>
       <w:r>
+        <w:lastRenderedPageBreak/>
         <w:t>- Optional finance tracker can be toggled on/off based on organization policy or role access</w:t>
       </w:r>
     </w:p>
@@ -9746,8 +10434,13 @@
         <w:spacing w:after="0"/>
       </w:pPr>
       <w:r>
-        <w:lastRenderedPageBreak/>
-        <w:t>- The mission status is displayed in context (e.g., header or dashboard) but does not persist as a banner across unrelated modules</w:t>
+        <w:t xml:space="preserve">- The </w:t>
+      </w:r>
+      <w:r>
+        <w:t>incident</w:t>
+      </w:r>
+      <w:r>
+        <w:t xml:space="preserve"> status is displayed in context (e.g., header or dashboard) but does not persist as a banner across unrelated modules</w:t>
       </w:r>
     </w:p>
     <w:p>
@@ -9763,14 +10456,14 @@
         <w:pStyle w:val="Title"/>
         <w:spacing w:after="0"/>
       </w:pPr>
-      <w:bookmarkStart w:id="29" w:name="_Toc203620657"/>
-      <w:bookmarkStart w:id="30" w:name="_Toc204883002"/>
+      <w:bookmarkStart w:id="28" w:name="_Toc203620657"/>
+      <w:bookmarkStart w:id="29" w:name="_Toc204883002"/>
       <w:r>
         <w:lastRenderedPageBreak/>
         <w:t>Module 2: Planning</w:t>
       </w:r>
+      <w:bookmarkEnd w:id="28"/>
       <w:bookmarkEnd w:id="29"/>
-      <w:bookmarkEnd w:id="30"/>
     </w:p>
     <w:p>
       <w:pPr>
@@ -9793,7 +10486,13 @@
         <w:spacing w:after="0"/>
       </w:pPr>
       <w:r>
-        <w:t>The Planning Module manages forward-looking operations, documentation, and coordination for all mission activities. It supports the development of objectives, tracks strategic tasks, and interfaces with time-based tools like the IAP and ICS 214 activity logs.</w:t>
+        <w:t xml:space="preserve">The Planning Module manages forward-looking operations, documentation, and coordination for all </w:t>
+      </w:r>
+      <w:r>
+        <w:t>incident</w:t>
+      </w:r>
+      <w:r>
+        <w:t xml:space="preserve"> activities. It supports the development of objectives, tracks strategic tasks, and interfaces with time-based tools like the IAP and ICS 214 activity logs.</w:t>
       </w:r>
     </w:p>
     <w:p>
@@ -9961,6 +10660,7 @@
         <w:pStyle w:val="Heading1"/>
       </w:pPr>
       <w:r>
+        <w:lastRenderedPageBreak/>
         <w:t>4. Key Data Modules</w:t>
       </w:r>
     </w:p>
@@ -9974,49 +10674,187 @@
       </w:r>
       <w:proofErr w:type="spellStart"/>
       <w:r>
-        <w:t>StrategicTask</w:t>
+        <w:t>Strategic</w:t>
+      </w:r>
+      <w:r>
+        <w:t>Objectives</w:t>
       </w:r>
       <w:proofErr w:type="spellEnd"/>
       <w:r>
-        <w:t xml:space="preserve">: id, </w:t>
+        <w:t>: id</w:t>
+      </w:r>
+      <w:r>
+        <w:t xml:space="preserve"> (int PK)</w:t>
+      </w:r>
+      <w:r>
+        <w:t xml:space="preserve">, </w:t>
       </w:r>
       <w:proofErr w:type="spellStart"/>
       <w:r>
-        <w:t>mission_id</w:t>
+        <w:t>incident</w:t>
+      </w:r>
+      <w:r>
+        <w:t>_id</w:t>
       </w:r>
       <w:proofErr w:type="spellEnd"/>
       <w:r>
+        <w:t xml:space="preserve"> (int, FK </w:t>
+      </w:r>
+      <w:r>
+        <w:t>incident</w:t>
+      </w:r>
+      <w:r>
+        <w:t xml:space="preserve">s(id)), </w:t>
+      </w:r>
+      <w:proofErr w:type="spellStart"/>
+      <w:r>
+        <w:t>objective_id</w:t>
+      </w:r>
+      <w:proofErr w:type="spellEnd"/>
+      <w:r>
+        <w:t xml:space="preserve"> (str)</w:t>
+      </w:r>
+      <w:r>
+        <w:t>, description</w:t>
+      </w:r>
+      <w:r>
+        <w:t xml:space="preserve"> (str)</w:t>
+      </w:r>
+      <w:r>
+        <w:t>, status</w:t>
+      </w:r>
+      <w:r>
+        <w:t xml:space="preserve"> (str)</w:t>
+      </w:r>
+      <w:r>
         <w:t xml:space="preserve">, </w:t>
       </w:r>
       <w:proofErr w:type="spellStart"/>
       <w:r>
-        <w:t>originating_objective_id</w:t>
+        <w:t>assigned_section</w:t>
       </w:r>
       <w:proofErr w:type="spellEnd"/>
       <w:r>
-        <w:t xml:space="preserve">, description, status, </w:t>
+        <w:t xml:space="preserve"> (str)</w:t>
+      </w:r>
+      <w:r>
+        <w:t xml:space="preserve">, priority, </w:t>
       </w:r>
       <w:proofErr w:type="spellStart"/>
       <w:r>
-        <w:t>assigned_section</w:t>
+        <w:t>due_time</w:t>
       </w:r>
       <w:proofErr w:type="spellEnd"/>
       <w:r>
-        <w:t xml:space="preserve">, priority, </w:t>
+        <w:t xml:space="preserve"> (str ISO8061 UTC)</w:t>
+      </w:r>
+      <w:r>
+        <w:t xml:space="preserve">, </w:t>
       </w:r>
       <w:proofErr w:type="spellStart"/>
       <w:r>
-        <w:t>due_time</w:t>
+        <w:t>is_external_request</w:t>
       </w:r>
       <w:proofErr w:type="spellEnd"/>
       <w:r>
+        <w:t xml:space="preserve"> (</w:t>
+      </w:r>
+      <w:proofErr w:type="spellStart"/>
+      <w:r>
+        <w:t>boolean</w:t>
+      </w:r>
+      <w:proofErr w:type="spellEnd"/>
+      <w:r>
+        <w:t xml:space="preserve">), customer (int, FK </w:t>
+      </w:r>
+      <w:proofErr w:type="spellStart"/>
+      <w:r>
+        <w:t>agency_contacts</w:t>
+      </w:r>
+      <w:proofErr w:type="spellEnd"/>
+      <w:r>
+        <w:t>(id))</w:t>
+      </w:r>
+    </w:p>
+    <w:p>
+      <w:pPr>
+        <w:pStyle w:val="ListBullet"/>
+        <w:spacing w:after="0"/>
+      </w:pPr>
+      <w:r>
+        <w:t xml:space="preserve">- </w:t>
+      </w:r>
+      <w:proofErr w:type="spellStart"/>
+      <w:r>
+        <w:t>PlanningLog</w:t>
+      </w:r>
+      <w:proofErr w:type="spellEnd"/>
+      <w:r>
+        <w:t>: id</w:t>
+      </w:r>
+      <w:r>
+        <w:t xml:space="preserve"> (int PK)</w:t>
+      </w:r>
+      <w:r>
         <w:t xml:space="preserve">, </w:t>
       </w:r>
       <w:proofErr w:type="spellStart"/>
       <w:r>
-        <w:t>is_external_request</w:t>
+        <w:t>incident</w:t>
+      </w:r>
+      <w:r>
+        <w:t>_id</w:t>
       </w:r>
       <w:proofErr w:type="spellEnd"/>
+      <w:r>
+        <w:t xml:space="preserve"> (int, FK </w:t>
+      </w:r>
+      <w:r>
+        <w:t>incident</w:t>
+      </w:r>
+      <w:r>
+        <w:t>s(id))</w:t>
+      </w:r>
+      <w:r>
+        <w:t>, text</w:t>
+      </w:r>
+      <w:r>
+        <w:t xml:space="preserve"> (str)</w:t>
+      </w:r>
+      <w:r>
+        <w:t>, timestamp</w:t>
+      </w:r>
+      <w:r>
+        <w:t xml:space="preserve"> </w:t>
+      </w:r>
+      <w:r>
+        <w:t>(str ISO8061 UTC</w:t>
+      </w:r>
+      <w:proofErr w:type="gramStart"/>
+      <w:r>
+        <w:t>),</w:t>
+      </w:r>
+      <w:r>
+        <w:t>,</w:t>
+      </w:r>
+      <w:proofErr w:type="gramEnd"/>
+      <w:r>
+        <w:t xml:space="preserve"> </w:t>
+      </w:r>
+      <w:proofErr w:type="spellStart"/>
+      <w:r>
+        <w:t>entered_by</w:t>
+      </w:r>
+      <w:proofErr w:type="spellEnd"/>
+      <w:r>
+        <w:t xml:space="preserve"> (</w:t>
+      </w:r>
+      <w:r>
+        <w:t>int</w:t>
+      </w:r>
+      <w:r>
+        <w:t>, FK personnel(id))</w:t>
+      </w:r>
     </w:p>
     <w:p>
       <w:pPr>
@@ -10028,25 +10866,245 @@
       </w:r>
       <w:proofErr w:type="spellStart"/>
       <w:r>
-        <w:t>PlanningLog</w:t>
+        <w:t>PlanningNote</w:t>
       </w:r>
       <w:proofErr w:type="spellEnd"/>
       <w:r>
-        <w:t xml:space="preserve">: id, </w:t>
+        <w:t>: id</w:t>
+      </w:r>
+      <w:r>
+        <w:t xml:space="preserve"> (int PK)</w:t>
+      </w:r>
+      <w:r>
+        <w:t xml:space="preserve">, </w:t>
       </w:r>
       <w:proofErr w:type="spellStart"/>
       <w:r>
-        <w:t>mission_id</w:t>
+        <w:t>incident</w:t>
+      </w:r>
+      <w:r>
+        <w:t>_id</w:t>
       </w:r>
       <w:proofErr w:type="spellEnd"/>
       <w:r>
-        <w:t xml:space="preserve">, text, timestamp, </w:t>
+        <w:t xml:space="preserve"> (int, FK </w:t>
+      </w:r>
+      <w:r>
+        <w:t>incident</w:t>
+      </w:r>
+      <w:r>
+        <w:t>s(id))</w:t>
+      </w:r>
+      <w:r>
+        <w:t xml:space="preserve">, </w:t>
       </w:r>
       <w:proofErr w:type="spellStart"/>
       <w:r>
-        <w:t>entered_by</w:t>
+        <w:t>user_id</w:t>
       </w:r>
       <w:proofErr w:type="spellEnd"/>
+      <w:r>
+        <w:t xml:space="preserve"> (int, FK personnel(id))</w:t>
+      </w:r>
+      <w:r>
+        <w:t xml:space="preserve">, text, </w:t>
+      </w:r>
+      <w:proofErr w:type="gramStart"/>
+      <w:r>
+        <w:t>tags[</w:t>
+      </w:r>
+      <w:proofErr w:type="gramEnd"/>
+      <w:r>
+        <w:t>]</w:t>
+      </w:r>
+    </w:p>
+    <w:p>
+      <w:pPr>
+        <w:pStyle w:val="Heading1"/>
+      </w:pPr>
+      <w:r>
+        <w:t>5. UI Components</w:t>
+      </w:r>
+    </w:p>
+    <w:p>
+      <w:pPr>
+        <w:pStyle w:val="ListBullet"/>
+        <w:spacing w:after="0"/>
+      </w:pPr>
+      <w:r>
+        <w:t>- Task entry form and assignment table</w:t>
+      </w:r>
+    </w:p>
+    <w:p>
+      <w:pPr>
+        <w:pStyle w:val="ListBullet"/>
+        <w:spacing w:after="0"/>
+      </w:pPr>
+      <w:r>
+        <w:t>- Task prioritization interface (drag-and-drop or rank-based)</w:t>
+      </w:r>
+    </w:p>
+    <w:p>
+      <w:pPr>
+        <w:pStyle w:val="ListBullet"/>
+        <w:spacing w:after="0"/>
+      </w:pPr>
+      <w:r>
+        <w:t>- Strategic objective linkage display</w:t>
+      </w:r>
+    </w:p>
+    <w:p>
+      <w:pPr>
+        <w:pStyle w:val="ListBullet"/>
+        <w:spacing w:after="0"/>
+      </w:pPr>
+      <w:r>
+        <w:t>- Operational period timeline tool</w:t>
+      </w:r>
+    </w:p>
+    <w:p>
+      <w:pPr>
+        <w:pStyle w:val="ListBullet"/>
+        <w:spacing w:after="0"/>
+      </w:pPr>
+      <w:r>
+        <w:t>- Planning summary feed or board</w:t>
+      </w:r>
+    </w:p>
+    <w:p>
+      <w:pPr>
+        <w:pStyle w:val="Heading1"/>
+      </w:pPr>
+      <w:r>
+        <w:t>6. API Endpoints</w:t>
+      </w:r>
+    </w:p>
+    <w:p>
+      <w:pPr>
+        <w:pStyle w:val="ListBullet"/>
+        <w:spacing w:after="0"/>
+      </w:pPr>
+      <w:r>
+        <w:t>- GET /</w:t>
+      </w:r>
+      <w:proofErr w:type="spellStart"/>
+      <w:r>
+        <w:t>api</w:t>
+      </w:r>
+      <w:proofErr w:type="spellEnd"/>
+      <w:r>
+        <w:t>/planning/tasks</w:t>
+      </w:r>
+    </w:p>
+    <w:p>
+      <w:pPr>
+        <w:pStyle w:val="ListBullet"/>
+        <w:spacing w:after="0"/>
+      </w:pPr>
+      <w:r>
+        <w:t>- POST /</w:t>
+      </w:r>
+      <w:proofErr w:type="spellStart"/>
+      <w:r>
+        <w:t>api</w:t>
+      </w:r>
+      <w:proofErr w:type="spellEnd"/>
+      <w:r>
+        <w:t>/planning/tasks</w:t>
+      </w:r>
+    </w:p>
+    <w:p>
+      <w:pPr>
+        <w:pStyle w:val="ListBullet"/>
+        <w:spacing w:after="0"/>
+      </w:pPr>
+      <w:r>
+        <w:t>- PUT /</w:t>
+      </w:r>
+      <w:proofErr w:type="spellStart"/>
+      <w:r>
+        <w:t>api</w:t>
+      </w:r>
+      <w:proofErr w:type="spellEnd"/>
+      <w:r>
+        <w:t>/planning/tasks/{id}</w:t>
+      </w:r>
+    </w:p>
+    <w:p>
+      <w:pPr>
+        <w:pStyle w:val="ListBullet"/>
+        <w:spacing w:after="0"/>
+      </w:pPr>
+      <w:r>
+        <w:t>- GET /</w:t>
+      </w:r>
+      <w:proofErr w:type="spellStart"/>
+      <w:r>
+        <w:t>api</w:t>
+      </w:r>
+      <w:proofErr w:type="spellEnd"/>
+      <w:r>
+        <w:t>/planning/logs</w:t>
+      </w:r>
+    </w:p>
+    <w:p>
+      <w:pPr>
+        <w:pStyle w:val="ListBullet"/>
+        <w:spacing w:after="0"/>
+      </w:pPr>
+      <w:r>
+        <w:t>- POST /</w:t>
+      </w:r>
+      <w:proofErr w:type="spellStart"/>
+      <w:r>
+        <w:t>api</w:t>
+      </w:r>
+      <w:proofErr w:type="spellEnd"/>
+      <w:r>
+        <w:t>/planning/logs</w:t>
+      </w:r>
+    </w:p>
+    <w:p>
+      <w:pPr>
+        <w:pStyle w:val="ListBullet"/>
+        <w:spacing w:after="0"/>
+      </w:pPr>
+      <w:r>
+        <w:t>- GET /</w:t>
+      </w:r>
+      <w:proofErr w:type="spellStart"/>
+      <w:r>
+        <w:t>api</w:t>
+      </w:r>
+      <w:proofErr w:type="spellEnd"/>
+      <w:r>
+        <w:t>/planning/notes</w:t>
+      </w:r>
+    </w:p>
+    <w:p>
+      <w:pPr>
+        <w:pStyle w:val="ListBullet"/>
+        <w:spacing w:after="0"/>
+      </w:pPr>
+      <w:r>
+        <w:t>- POST /</w:t>
+      </w:r>
+      <w:proofErr w:type="spellStart"/>
+      <w:r>
+        <w:t>api</w:t>
+      </w:r>
+      <w:proofErr w:type="spellEnd"/>
+      <w:r>
+        <w:t>/planning/notes</w:t>
+      </w:r>
+    </w:p>
+    <w:p>
+      <w:pPr>
+        <w:pStyle w:val="Heading1"/>
+      </w:pPr>
+      <w:r>
+        <w:t>7. Database Tables</w:t>
+      </w:r>
     </w:p>
     <w:p>
       <w:pPr>
@@ -10058,353 +11116,127 @@
       </w:r>
       <w:proofErr w:type="spellStart"/>
       <w:r>
-        <w:t>PlanningNote</w:t>
+        <w:t>strategic</w:t>
+      </w:r>
+      <w:r>
+        <w:t>objectives</w:t>
       </w:r>
       <w:proofErr w:type="spellEnd"/>
-      <w:r>
-        <w:t xml:space="preserve">: id, </w:t>
+    </w:p>
+    <w:p>
+      <w:pPr>
+        <w:pStyle w:val="ListBullet"/>
+        <w:spacing w:after="0"/>
+      </w:pPr>
+      <w:r>
+        <w:t xml:space="preserve">- </w:t>
       </w:r>
       <w:proofErr w:type="spellStart"/>
       <w:r>
-        <w:t>mission_id</w:t>
+        <w:t>planning_logs</w:t>
       </w:r>
       <w:proofErr w:type="spellEnd"/>
-      <w:r>
-        <w:t xml:space="preserve">, </w:t>
+    </w:p>
+    <w:p>
+      <w:pPr>
+        <w:pStyle w:val="ListBullet"/>
+        <w:spacing w:after="0"/>
+      </w:pPr>
+      <w:r>
+        <w:t xml:space="preserve">- </w:t>
       </w:r>
       <w:proofErr w:type="spellStart"/>
       <w:r>
-        <w:t>user_id</w:t>
+        <w:t>planning_notes</w:t>
       </w:r>
       <w:proofErr w:type="spellEnd"/>
-      <w:r>
-        <w:t xml:space="preserve">, text, </w:t>
-      </w:r>
-      <w:proofErr w:type="gramStart"/>
-      <w:r>
-        <w:t>tags[</w:t>
-      </w:r>
-      <w:proofErr w:type="gramEnd"/>
-      <w:r>
-        <w:t>]</w:t>
-      </w:r>
     </w:p>
     <w:p>
       <w:pPr>
         <w:pStyle w:val="Heading1"/>
       </w:pPr>
       <w:r>
+        <w:t>8. Inter-Module Connections</w:t>
+      </w:r>
+    </w:p>
+    <w:p>
+      <w:pPr>
+        <w:pStyle w:val="ListBullet"/>
+        <w:spacing w:after="0"/>
+      </w:pPr>
+      <w:r>
+        <w:t>- Command Module: Receives linked objectives for strategic breakdown</w:t>
+      </w:r>
+    </w:p>
+    <w:p>
+      <w:pPr>
+        <w:pStyle w:val="ListBullet"/>
+        <w:spacing w:after="0"/>
+      </w:pPr>
+      <w:r>
+        <w:t>- Operations: Task status updated based on field execution</w:t>
+      </w:r>
+    </w:p>
+    <w:p>
+      <w:pPr>
+        <w:pStyle w:val="ListBullet"/>
+        <w:spacing w:after="0"/>
+      </w:pPr>
+      <w:r>
+        <w:t>- Forms Module: Data feeds into ICS 202, 203, 204, 215, and 214</w:t>
+      </w:r>
+    </w:p>
+    <w:p>
+      <w:pPr>
+        <w:pStyle w:val="ListBullet"/>
+        <w:spacing w:after="0"/>
+      </w:pPr>
+      <w:r>
+        <w:t>- Personnel Module: Tasks may be linked to positions/roles</w:t>
+      </w:r>
+    </w:p>
+    <w:p>
+      <w:pPr>
+        <w:pStyle w:val="Heading1"/>
+      </w:pPr>
+      <w:r>
+        <w:t>9. Special Features / Notes</w:t>
+      </w:r>
+    </w:p>
+    <w:p>
+      <w:pPr>
+        <w:pStyle w:val="ListBullet"/>
+        <w:spacing w:after="0"/>
+      </w:pPr>
+      <w:r>
+        <w:t>- Pending task approvals must be cleared before integration into the IAP or Operations workflow</w:t>
+      </w:r>
+    </w:p>
+    <w:p>
+      <w:pPr>
+        <w:pStyle w:val="ListBullet"/>
+        <w:spacing w:after="0"/>
+      </w:pPr>
+      <w:r>
+        <w:t>- Forecasting engine helps anticipate personnel/resource needs based on scheduled or recurring tasks</w:t>
+      </w:r>
+    </w:p>
+    <w:p>
+      <w:pPr>
+        <w:pStyle w:val="ListBullet"/>
+        <w:spacing w:after="0"/>
+      </w:pPr>
+      <w:r>
+        <w:t>- Operational periods can be cloned to streamline multi-day event planning</w:t>
+      </w:r>
+    </w:p>
+    <w:p>
+      <w:pPr>
+        <w:pStyle w:val="ListBullet"/>
+        <w:spacing w:after="0"/>
+      </w:pPr>
+      <w:r>
         <w:lastRenderedPageBreak/>
-        <w:t>5. UI Components</w:t>
-      </w:r>
-    </w:p>
-    <w:p>
-      <w:pPr>
-        <w:pStyle w:val="ListBullet"/>
-        <w:spacing w:after="0"/>
-      </w:pPr>
-      <w:r>
-        <w:t>- Task entry form and assignment table</w:t>
-      </w:r>
-    </w:p>
-    <w:p>
-      <w:pPr>
-        <w:pStyle w:val="ListBullet"/>
-        <w:spacing w:after="0"/>
-      </w:pPr>
-      <w:r>
-        <w:t>- Task prioritization interface (drag-and-drop or rank-based)</w:t>
-      </w:r>
-    </w:p>
-    <w:p>
-      <w:pPr>
-        <w:pStyle w:val="ListBullet"/>
-        <w:spacing w:after="0"/>
-      </w:pPr>
-      <w:r>
-        <w:t>- Strategic objective linkage display</w:t>
-      </w:r>
-    </w:p>
-    <w:p>
-      <w:pPr>
-        <w:pStyle w:val="ListBullet"/>
-        <w:spacing w:after="0"/>
-      </w:pPr>
-      <w:r>
-        <w:t>- Operational period timeline tool</w:t>
-      </w:r>
-    </w:p>
-    <w:p>
-      <w:pPr>
-        <w:pStyle w:val="ListBullet"/>
-        <w:spacing w:after="0"/>
-      </w:pPr>
-      <w:r>
-        <w:t>- Planning summary feed or board</w:t>
-      </w:r>
-    </w:p>
-    <w:p>
-      <w:pPr>
-        <w:pStyle w:val="Heading1"/>
-      </w:pPr>
-      <w:r>
-        <w:t>6. API Endpoints</w:t>
-      </w:r>
-    </w:p>
-    <w:p>
-      <w:pPr>
-        <w:pStyle w:val="ListBullet"/>
-        <w:spacing w:after="0"/>
-      </w:pPr>
-      <w:r>
-        <w:t>- GET /</w:t>
-      </w:r>
-      <w:proofErr w:type="spellStart"/>
-      <w:r>
-        <w:t>api</w:t>
-      </w:r>
-      <w:proofErr w:type="spellEnd"/>
-      <w:r>
-        <w:t>/planning/tasks</w:t>
-      </w:r>
-    </w:p>
-    <w:p>
-      <w:pPr>
-        <w:pStyle w:val="ListBullet"/>
-        <w:spacing w:after="0"/>
-      </w:pPr>
-      <w:r>
-        <w:t>- POST /</w:t>
-      </w:r>
-      <w:proofErr w:type="spellStart"/>
-      <w:r>
-        <w:t>api</w:t>
-      </w:r>
-      <w:proofErr w:type="spellEnd"/>
-      <w:r>
-        <w:t>/planning/tasks</w:t>
-      </w:r>
-    </w:p>
-    <w:p>
-      <w:pPr>
-        <w:pStyle w:val="ListBullet"/>
-        <w:spacing w:after="0"/>
-      </w:pPr>
-      <w:r>
-        <w:t>- PUT /</w:t>
-      </w:r>
-      <w:proofErr w:type="spellStart"/>
-      <w:r>
-        <w:t>api</w:t>
-      </w:r>
-      <w:proofErr w:type="spellEnd"/>
-      <w:r>
-        <w:t>/planning/tasks/{id}</w:t>
-      </w:r>
-    </w:p>
-    <w:p>
-      <w:pPr>
-        <w:pStyle w:val="ListBullet"/>
-        <w:spacing w:after="0"/>
-      </w:pPr>
-      <w:r>
-        <w:t>- GET /</w:t>
-      </w:r>
-      <w:proofErr w:type="spellStart"/>
-      <w:r>
-        <w:t>api</w:t>
-      </w:r>
-      <w:proofErr w:type="spellEnd"/>
-      <w:r>
-        <w:t>/planning/logs</w:t>
-      </w:r>
-    </w:p>
-    <w:p>
-      <w:pPr>
-        <w:pStyle w:val="ListBullet"/>
-        <w:spacing w:after="0"/>
-      </w:pPr>
-      <w:r>
-        <w:t>- POST /</w:t>
-      </w:r>
-      <w:proofErr w:type="spellStart"/>
-      <w:r>
-        <w:t>api</w:t>
-      </w:r>
-      <w:proofErr w:type="spellEnd"/>
-      <w:r>
-        <w:t>/planning/logs</w:t>
-      </w:r>
-    </w:p>
-    <w:p>
-      <w:pPr>
-        <w:pStyle w:val="ListBullet"/>
-        <w:spacing w:after="0"/>
-      </w:pPr>
-      <w:r>
-        <w:t>- GET /</w:t>
-      </w:r>
-      <w:proofErr w:type="spellStart"/>
-      <w:r>
-        <w:t>api</w:t>
-      </w:r>
-      <w:proofErr w:type="spellEnd"/>
-      <w:r>
-        <w:t>/planning/notes</w:t>
-      </w:r>
-    </w:p>
-    <w:p>
-      <w:pPr>
-        <w:pStyle w:val="ListBullet"/>
-        <w:spacing w:after="0"/>
-      </w:pPr>
-      <w:r>
-        <w:t>- POST /</w:t>
-      </w:r>
-      <w:proofErr w:type="spellStart"/>
-      <w:r>
-        <w:t>api</w:t>
-      </w:r>
-      <w:proofErr w:type="spellEnd"/>
-      <w:r>
-        <w:t>/planning/notes</w:t>
-      </w:r>
-    </w:p>
-    <w:p>
-      <w:pPr>
-        <w:pStyle w:val="Heading1"/>
-      </w:pPr>
-      <w:r>
-        <w:t>7. Database Tables</w:t>
-      </w:r>
-    </w:p>
-    <w:p>
-      <w:pPr>
-        <w:pStyle w:val="ListBullet"/>
-        <w:spacing w:after="0"/>
-      </w:pPr>
-      <w:r>
-        <w:t xml:space="preserve">- </w:t>
-      </w:r>
-      <w:proofErr w:type="spellStart"/>
-      <w:r>
-        <w:t>strategic_tasks</w:t>
-      </w:r>
-      <w:proofErr w:type="spellEnd"/>
-    </w:p>
-    <w:p>
-      <w:pPr>
-        <w:pStyle w:val="ListBullet"/>
-        <w:spacing w:after="0"/>
-      </w:pPr>
-      <w:r>
-        <w:t xml:space="preserve">- </w:t>
-      </w:r>
-      <w:proofErr w:type="spellStart"/>
-      <w:r>
-        <w:t>planning_logs</w:t>
-      </w:r>
-      <w:proofErr w:type="spellEnd"/>
-    </w:p>
-    <w:p>
-      <w:pPr>
-        <w:pStyle w:val="ListBullet"/>
-        <w:spacing w:after="0"/>
-      </w:pPr>
-      <w:r>
-        <w:t xml:space="preserve">- </w:t>
-      </w:r>
-      <w:proofErr w:type="spellStart"/>
-      <w:r>
-        <w:t>planning_notes</w:t>
-      </w:r>
-      <w:proofErr w:type="spellEnd"/>
-    </w:p>
-    <w:p>
-      <w:pPr>
-        <w:pStyle w:val="Heading1"/>
-      </w:pPr>
-      <w:r>
-        <w:t>8. Inter-Module Connections</w:t>
-      </w:r>
-    </w:p>
-    <w:p>
-      <w:pPr>
-        <w:pStyle w:val="ListBullet"/>
-        <w:spacing w:after="0"/>
-      </w:pPr>
-      <w:r>
-        <w:t>- Command Module: Receives linked objectives for strategic breakdown</w:t>
-      </w:r>
-    </w:p>
-    <w:p>
-      <w:pPr>
-        <w:pStyle w:val="ListBullet"/>
-        <w:spacing w:after="0"/>
-      </w:pPr>
-      <w:r>
-        <w:t>- Operations: Task status updated based on field execution</w:t>
-      </w:r>
-    </w:p>
-    <w:p>
-      <w:pPr>
-        <w:pStyle w:val="ListBullet"/>
-        <w:spacing w:after="0"/>
-      </w:pPr>
-      <w:r>
-        <w:t>- Forms Module: Data feeds into ICS 202, 203, 204, 215, and 214</w:t>
-      </w:r>
-    </w:p>
-    <w:p>
-      <w:pPr>
-        <w:pStyle w:val="ListBullet"/>
-        <w:spacing w:after="0"/>
-      </w:pPr>
-      <w:r>
-        <w:t>- Personnel Module: Tasks may be linked to positions/roles</w:t>
-      </w:r>
-    </w:p>
-    <w:p>
-      <w:pPr>
-        <w:pStyle w:val="Heading1"/>
-      </w:pPr>
-      <w:r>
-        <w:t>9. Special Features / Notes</w:t>
-      </w:r>
-    </w:p>
-    <w:p>
-      <w:pPr>
-        <w:pStyle w:val="ListBullet"/>
-        <w:spacing w:after="0"/>
-      </w:pPr>
-      <w:r>
-        <w:t>- Pending task approvals must be cleared before integration into the IAP or Operations workflow</w:t>
-      </w:r>
-    </w:p>
-    <w:p>
-      <w:pPr>
-        <w:pStyle w:val="ListBullet"/>
-        <w:spacing w:after="0"/>
-      </w:pPr>
-      <w:r>
-        <w:t>- Forecasting engine helps anticipate personnel/resource needs based on scheduled or recurring tasks</w:t>
-      </w:r>
-    </w:p>
-    <w:p>
-      <w:pPr>
-        <w:pStyle w:val="ListBullet"/>
-        <w:spacing w:after="0"/>
-      </w:pPr>
-      <w:r>
-        <w:t>- Operational periods can be cloned to streamline multi-day event planning</w:t>
-      </w:r>
-    </w:p>
-    <w:p>
-      <w:pPr>
-        <w:pStyle w:val="ListBullet"/>
-        <w:spacing w:after="0"/>
-      </w:pPr>
-      <w:r>
         <w:t>- Real-time task metrics and summaries help Planning Chiefs prepare SITREPs or time-critical reports</w:t>
       </w:r>
     </w:p>
@@ -10478,13 +11310,13 @@
       <w:pPr>
         <w:pStyle w:val="Title2"/>
       </w:pPr>
-      <w:bookmarkStart w:id="31" w:name="_Toc204883003"/>
-      <w:bookmarkStart w:id="32" w:name="_Toc203620658"/>
+      <w:bookmarkStart w:id="30" w:name="_Toc204883003"/>
+      <w:bookmarkStart w:id="31" w:name="_Toc203620658"/>
       <w:r>
         <w:lastRenderedPageBreak/>
         <w:t>Module 2-1: Strategic Objectives</w:t>
       </w:r>
-      <w:bookmarkEnd w:id="31"/>
+      <w:bookmarkEnd w:id="30"/>
     </w:p>
     <w:p>
       <w:pPr>
@@ -10835,440 +11667,448 @@
           <w:sz w:val="22"/>
           <w:szCs w:val="22"/>
         </w:rPr>
-        <w:t>mission_id</w:t>
-      </w:r>
-      <w:proofErr w:type="spellEnd"/>
+        <w:t>incident</w:t>
+      </w:r>
       <w:r>
         <w:rPr>
           <w:rFonts w:asciiTheme="minorHAnsi" w:hAnsiTheme="minorHAnsi" w:cstheme="minorHAnsi"/>
           <w:sz w:val="22"/>
           <w:szCs w:val="22"/>
         </w:rPr>
-        <w:t xml:space="preserve"> (int)</w:t>
-      </w:r>
-    </w:p>
-    <w:p>
-      <w:pPr>
-        <w:pStyle w:val="NormalWeb"/>
-        <w:numPr>
-          <w:ilvl w:val="0"/>
-          <w:numId w:val="45"/>
-        </w:numPr>
+        <w:t>_id</w:t>
+      </w:r>
+      <w:proofErr w:type="spellEnd"/>
+      <w:r>
         <w:rPr>
           <w:rFonts w:asciiTheme="minorHAnsi" w:hAnsiTheme="minorHAnsi" w:cstheme="minorHAnsi"/>
           <w:sz w:val="22"/>
           <w:szCs w:val="22"/>
         </w:rPr>
-      </w:pPr>
-      <w:proofErr w:type="spellStart"/>
-      <w:r>
+        <w:t xml:space="preserve"> (int)</w:t>
+      </w:r>
+    </w:p>
+    <w:p>
+      <w:pPr>
+        <w:pStyle w:val="NormalWeb"/>
+        <w:numPr>
+          <w:ilvl w:val="0"/>
+          <w:numId w:val="45"/>
+        </w:numPr>
         <w:rPr>
           <w:rFonts w:asciiTheme="minorHAnsi" w:hAnsiTheme="minorHAnsi" w:cstheme="minorHAnsi"/>
           <w:sz w:val="22"/>
           <w:szCs w:val="22"/>
         </w:rPr>
-        <w:t>originating_objective_id</w:t>
-      </w:r>
-      <w:proofErr w:type="spellEnd"/>
+      </w:pPr>
+      <w:proofErr w:type="spellStart"/>
       <w:r>
         <w:rPr>
           <w:rFonts w:asciiTheme="minorHAnsi" w:hAnsiTheme="minorHAnsi" w:cstheme="minorHAnsi"/>
           <w:sz w:val="22"/>
           <w:szCs w:val="22"/>
         </w:rPr>
-        <w:t xml:space="preserve"> (nullable int)</w:t>
-      </w:r>
-    </w:p>
-    <w:p>
-      <w:pPr>
-        <w:pStyle w:val="NormalWeb"/>
-        <w:numPr>
-          <w:ilvl w:val="0"/>
-          <w:numId w:val="45"/>
-        </w:numPr>
+        <w:t>originating_objective_id</w:t>
+      </w:r>
+      <w:proofErr w:type="spellEnd"/>
+      <w:r>
         <w:rPr>
           <w:rFonts w:asciiTheme="minorHAnsi" w:hAnsiTheme="minorHAnsi" w:cstheme="minorHAnsi"/>
           <w:sz w:val="22"/>
           <w:szCs w:val="22"/>
         </w:rPr>
-      </w:pPr>
-      <w:r>
+        <w:t xml:space="preserve"> (nullable int)</w:t>
+      </w:r>
+    </w:p>
+    <w:p>
+      <w:pPr>
+        <w:pStyle w:val="NormalWeb"/>
+        <w:numPr>
+          <w:ilvl w:val="0"/>
+          <w:numId w:val="45"/>
+        </w:numPr>
         <w:rPr>
           <w:rFonts w:asciiTheme="minorHAnsi" w:hAnsiTheme="minorHAnsi" w:cstheme="minorHAnsi"/>
           <w:sz w:val="22"/>
           <w:szCs w:val="22"/>
         </w:rPr>
-        <w:t>description (text)</w:t>
-      </w:r>
-    </w:p>
-    <w:p>
-      <w:pPr>
-        <w:pStyle w:val="NormalWeb"/>
-        <w:numPr>
-          <w:ilvl w:val="0"/>
-          <w:numId w:val="45"/>
-        </w:numPr>
+      </w:pPr>
+      <w:r>
         <w:rPr>
           <w:rFonts w:asciiTheme="minorHAnsi" w:hAnsiTheme="minorHAnsi" w:cstheme="minorHAnsi"/>
           <w:sz w:val="22"/>
           <w:szCs w:val="22"/>
         </w:rPr>
-      </w:pPr>
-      <w:r>
+        <w:t>description (text)</w:t>
+      </w:r>
+    </w:p>
+    <w:p>
+      <w:pPr>
+        <w:pStyle w:val="NormalWeb"/>
+        <w:numPr>
+          <w:ilvl w:val="0"/>
+          <w:numId w:val="45"/>
+        </w:numPr>
         <w:rPr>
           <w:rFonts w:asciiTheme="minorHAnsi" w:hAnsiTheme="minorHAnsi" w:cstheme="minorHAnsi"/>
           <w:sz w:val="22"/>
           <w:szCs w:val="22"/>
         </w:rPr>
-        <w:t>status (</w:t>
-      </w:r>
-      <w:proofErr w:type="spellStart"/>
+      </w:pPr>
       <w:r>
         <w:rPr>
           <w:rFonts w:asciiTheme="minorHAnsi" w:hAnsiTheme="minorHAnsi" w:cstheme="minorHAnsi"/>
           <w:sz w:val="22"/>
           <w:szCs w:val="22"/>
         </w:rPr>
-        <w:t>enum</w:t>
-      </w:r>
-      <w:proofErr w:type="spellEnd"/>
+        <w:t>status (</w:t>
+      </w:r>
+      <w:proofErr w:type="spellStart"/>
       <w:r>
         <w:rPr>
           <w:rFonts w:asciiTheme="minorHAnsi" w:hAnsiTheme="minorHAnsi" w:cstheme="minorHAnsi"/>
           <w:sz w:val="22"/>
           <w:szCs w:val="22"/>
         </w:rPr>
-        <w:t xml:space="preserve">: pending, approved, assigned, </w:t>
-      </w:r>
-      <w:proofErr w:type="spellStart"/>
+        <w:t>enum</w:t>
+      </w:r>
+      <w:proofErr w:type="spellEnd"/>
       <w:r>
         <w:rPr>
           <w:rFonts w:asciiTheme="minorHAnsi" w:hAnsiTheme="minorHAnsi" w:cstheme="minorHAnsi"/>
           <w:sz w:val="22"/>
           <w:szCs w:val="22"/>
         </w:rPr>
-        <w:t>in_progress</w:t>
-      </w:r>
-      <w:proofErr w:type="spellEnd"/>
+        <w:t xml:space="preserve">: pending, approved, assigned, </w:t>
+      </w:r>
+      <w:proofErr w:type="spellStart"/>
       <w:r>
         <w:rPr>
           <w:rFonts w:asciiTheme="minorHAnsi" w:hAnsiTheme="minorHAnsi" w:cstheme="minorHAnsi"/>
           <w:sz w:val="22"/>
           <w:szCs w:val="22"/>
         </w:rPr>
-        <w:t>, completed, cancelled)</w:t>
-      </w:r>
-    </w:p>
-    <w:p>
-      <w:pPr>
-        <w:pStyle w:val="NormalWeb"/>
-        <w:numPr>
-          <w:ilvl w:val="0"/>
-          <w:numId w:val="45"/>
-        </w:numPr>
+        <w:t>in_progress</w:t>
+      </w:r>
+      <w:proofErr w:type="spellEnd"/>
+      <w:r>
         <w:rPr>
           <w:rFonts w:asciiTheme="minorHAnsi" w:hAnsiTheme="minorHAnsi" w:cstheme="minorHAnsi"/>
           <w:sz w:val="22"/>
           <w:szCs w:val="22"/>
         </w:rPr>
-      </w:pPr>
-      <w:proofErr w:type="spellStart"/>
-      <w:r>
+        <w:t>, completed, cancelled)</w:t>
+      </w:r>
+    </w:p>
+    <w:p>
+      <w:pPr>
+        <w:pStyle w:val="NormalWeb"/>
+        <w:numPr>
+          <w:ilvl w:val="0"/>
+          <w:numId w:val="45"/>
+        </w:numPr>
         <w:rPr>
           <w:rFonts w:asciiTheme="minorHAnsi" w:hAnsiTheme="minorHAnsi" w:cstheme="minorHAnsi"/>
           <w:sz w:val="22"/>
           <w:szCs w:val="22"/>
         </w:rPr>
-        <w:t>assigned_section_id</w:t>
-      </w:r>
-      <w:proofErr w:type="spellEnd"/>
+      </w:pPr>
+      <w:proofErr w:type="spellStart"/>
       <w:r>
         <w:rPr>
           <w:rFonts w:asciiTheme="minorHAnsi" w:hAnsiTheme="minorHAnsi" w:cstheme="minorHAnsi"/>
           <w:sz w:val="22"/>
           <w:szCs w:val="22"/>
         </w:rPr>
-        <w:t xml:space="preserve"> (nullable int)</w:t>
-      </w:r>
-    </w:p>
-    <w:p>
-      <w:pPr>
-        <w:pStyle w:val="NormalWeb"/>
-        <w:numPr>
-          <w:ilvl w:val="0"/>
-          <w:numId w:val="45"/>
-        </w:numPr>
+        <w:t>assigned_section_id</w:t>
+      </w:r>
+      <w:proofErr w:type="spellEnd"/>
+      <w:r>
         <w:rPr>
           <w:rFonts w:asciiTheme="minorHAnsi" w:hAnsiTheme="minorHAnsi" w:cstheme="minorHAnsi"/>
           <w:sz w:val="22"/>
           <w:szCs w:val="22"/>
         </w:rPr>
-      </w:pPr>
-      <w:r>
+        <w:t xml:space="preserve"> (nullable int)</w:t>
+      </w:r>
+    </w:p>
+    <w:p>
+      <w:pPr>
+        <w:pStyle w:val="NormalWeb"/>
+        <w:numPr>
+          <w:ilvl w:val="0"/>
+          <w:numId w:val="45"/>
+        </w:numPr>
         <w:rPr>
           <w:rFonts w:asciiTheme="minorHAnsi" w:hAnsiTheme="minorHAnsi" w:cstheme="minorHAnsi"/>
           <w:sz w:val="22"/>
           <w:szCs w:val="22"/>
         </w:rPr>
-        <w:t>priority (</w:t>
-      </w:r>
-      <w:proofErr w:type="spellStart"/>
+      </w:pPr>
       <w:r>
         <w:rPr>
           <w:rFonts w:asciiTheme="minorHAnsi" w:hAnsiTheme="minorHAnsi" w:cstheme="minorHAnsi"/>
           <w:sz w:val="22"/>
           <w:szCs w:val="22"/>
         </w:rPr>
-        <w:t>enum</w:t>
-      </w:r>
-      <w:proofErr w:type="spellEnd"/>
+        <w:t>priority (</w:t>
+      </w:r>
+      <w:proofErr w:type="spellStart"/>
       <w:r>
         <w:rPr>
           <w:rFonts w:asciiTheme="minorHAnsi" w:hAnsiTheme="minorHAnsi" w:cstheme="minorHAnsi"/>
           <w:sz w:val="22"/>
           <w:szCs w:val="22"/>
         </w:rPr>
-        <w:t>: low, normal, high, urgent)</w:t>
-      </w:r>
-    </w:p>
-    <w:p>
-      <w:pPr>
-        <w:pStyle w:val="NormalWeb"/>
-        <w:numPr>
-          <w:ilvl w:val="0"/>
-          <w:numId w:val="45"/>
-        </w:numPr>
+        <w:t>enum</w:t>
+      </w:r>
+      <w:proofErr w:type="spellEnd"/>
+      <w:r>
         <w:rPr>
           <w:rFonts w:asciiTheme="minorHAnsi" w:hAnsiTheme="minorHAnsi" w:cstheme="minorHAnsi"/>
           <w:sz w:val="22"/>
           <w:szCs w:val="22"/>
         </w:rPr>
-      </w:pPr>
-      <w:proofErr w:type="spellStart"/>
-      <w:r>
+        <w:t>: low, normal, high, urgent)</w:t>
+      </w:r>
+    </w:p>
+    <w:p>
+      <w:pPr>
+        <w:pStyle w:val="NormalWeb"/>
+        <w:numPr>
+          <w:ilvl w:val="0"/>
+          <w:numId w:val="45"/>
+        </w:numPr>
         <w:rPr>
           <w:rFonts w:asciiTheme="minorHAnsi" w:hAnsiTheme="minorHAnsi" w:cstheme="minorHAnsi"/>
           <w:sz w:val="22"/>
           <w:szCs w:val="22"/>
         </w:rPr>
-        <w:t>due_time</w:t>
-      </w:r>
-      <w:proofErr w:type="spellEnd"/>
+      </w:pPr>
+      <w:proofErr w:type="spellStart"/>
       <w:r>
         <w:rPr>
           <w:rFonts w:asciiTheme="minorHAnsi" w:hAnsiTheme="minorHAnsi" w:cstheme="minorHAnsi"/>
           <w:sz w:val="22"/>
           <w:szCs w:val="22"/>
         </w:rPr>
-        <w:t xml:space="preserve"> (datetime)</w:t>
-      </w:r>
-    </w:p>
-    <w:p>
-      <w:pPr>
-        <w:pStyle w:val="NormalWeb"/>
-        <w:numPr>
-          <w:ilvl w:val="0"/>
-          <w:numId w:val="45"/>
-        </w:numPr>
+        <w:t>due_time</w:t>
+      </w:r>
+      <w:proofErr w:type="spellEnd"/>
+      <w:r>
         <w:rPr>
           <w:rFonts w:asciiTheme="minorHAnsi" w:hAnsiTheme="minorHAnsi" w:cstheme="minorHAnsi"/>
           <w:sz w:val="22"/>
           <w:szCs w:val="22"/>
         </w:rPr>
-      </w:pPr>
-      <w:r>
+        <w:t xml:space="preserve"> (datetime)</w:t>
+      </w:r>
+    </w:p>
+    <w:p>
+      <w:pPr>
+        <w:pStyle w:val="NormalWeb"/>
+        <w:numPr>
+          <w:ilvl w:val="0"/>
+          <w:numId w:val="45"/>
+        </w:numPr>
         <w:rPr>
           <w:rFonts w:asciiTheme="minorHAnsi" w:hAnsiTheme="minorHAnsi" w:cstheme="minorHAnsi"/>
           <w:sz w:val="22"/>
           <w:szCs w:val="22"/>
         </w:rPr>
-        <w:t>customer (text) // Name of customer or requesting party</w:t>
-      </w:r>
-    </w:p>
-    <w:p>
-      <w:pPr>
-        <w:pStyle w:val="NormalWeb"/>
-        <w:numPr>
-          <w:ilvl w:val="0"/>
-          <w:numId w:val="45"/>
-        </w:numPr>
+      </w:pPr>
+      <w:r>
         <w:rPr>
           <w:rFonts w:asciiTheme="minorHAnsi" w:hAnsiTheme="minorHAnsi" w:cstheme="minorHAnsi"/>
           <w:sz w:val="22"/>
           <w:szCs w:val="22"/>
         </w:rPr>
-      </w:pPr>
-      <w:proofErr w:type="spellStart"/>
-      <w:r>
+        <w:t>customer (text) // Name of customer or requesting party</w:t>
+      </w:r>
+    </w:p>
+    <w:p>
+      <w:pPr>
+        <w:pStyle w:val="NormalWeb"/>
+        <w:numPr>
+          <w:ilvl w:val="0"/>
+          <w:numId w:val="45"/>
+        </w:numPr>
         <w:rPr>
           <w:rFonts w:asciiTheme="minorHAnsi" w:hAnsiTheme="minorHAnsi" w:cstheme="minorHAnsi"/>
           <w:sz w:val="22"/>
           <w:szCs w:val="22"/>
         </w:rPr>
-        <w:t>created_by</w:t>
-      </w:r>
-      <w:proofErr w:type="spellEnd"/>
+      </w:pPr>
+      <w:proofErr w:type="spellStart"/>
       <w:r>
         <w:rPr>
           <w:rFonts w:asciiTheme="minorHAnsi" w:hAnsiTheme="minorHAnsi" w:cstheme="minorHAnsi"/>
           <w:sz w:val="22"/>
           <w:szCs w:val="22"/>
         </w:rPr>
-        <w:t xml:space="preserve"> (user id)</w:t>
-      </w:r>
-    </w:p>
-    <w:p>
-      <w:pPr>
-        <w:pStyle w:val="NormalWeb"/>
-        <w:numPr>
-          <w:ilvl w:val="0"/>
-          <w:numId w:val="45"/>
-        </w:numPr>
+        <w:t>created_by</w:t>
+      </w:r>
+      <w:proofErr w:type="spellEnd"/>
+      <w:r>
         <w:rPr>
           <w:rFonts w:asciiTheme="minorHAnsi" w:hAnsiTheme="minorHAnsi" w:cstheme="minorHAnsi"/>
           <w:sz w:val="22"/>
           <w:szCs w:val="22"/>
         </w:rPr>
-      </w:pPr>
-      <w:proofErr w:type="spellStart"/>
-      <w:r>
+        <w:t xml:space="preserve"> (user id)</w:t>
+      </w:r>
+    </w:p>
+    <w:p>
+      <w:pPr>
+        <w:pStyle w:val="NormalWeb"/>
+        <w:numPr>
+          <w:ilvl w:val="0"/>
+          <w:numId w:val="45"/>
+        </w:numPr>
         <w:rPr>
           <w:rFonts w:asciiTheme="minorHAnsi" w:hAnsiTheme="minorHAnsi" w:cstheme="minorHAnsi"/>
           <w:sz w:val="22"/>
           <w:szCs w:val="22"/>
         </w:rPr>
-        <w:t>created_at</w:t>
-      </w:r>
-      <w:proofErr w:type="spellEnd"/>
+      </w:pPr>
+      <w:proofErr w:type="spellStart"/>
       <w:r>
         <w:rPr>
           <w:rFonts w:asciiTheme="minorHAnsi" w:hAnsiTheme="minorHAnsi" w:cstheme="minorHAnsi"/>
           <w:sz w:val="22"/>
           <w:szCs w:val="22"/>
         </w:rPr>
-        <w:t xml:space="preserve"> (datetime)</w:t>
-      </w:r>
-    </w:p>
-    <w:p>
-      <w:pPr>
-        <w:pStyle w:val="NormalWeb"/>
-        <w:numPr>
-          <w:ilvl w:val="0"/>
-          <w:numId w:val="45"/>
-        </w:numPr>
+        <w:t>created_at</w:t>
+      </w:r>
+      <w:proofErr w:type="spellEnd"/>
+      <w:r>
         <w:rPr>
           <w:rFonts w:asciiTheme="minorHAnsi" w:hAnsiTheme="minorHAnsi" w:cstheme="minorHAnsi"/>
           <w:sz w:val="22"/>
           <w:szCs w:val="22"/>
         </w:rPr>
-      </w:pPr>
-      <w:proofErr w:type="spellStart"/>
-      <w:r>
+        <w:t xml:space="preserve"> (datetime)</w:t>
+      </w:r>
+    </w:p>
+    <w:p>
+      <w:pPr>
+        <w:pStyle w:val="NormalWeb"/>
+        <w:numPr>
+          <w:ilvl w:val="0"/>
+          <w:numId w:val="45"/>
+        </w:numPr>
         <w:rPr>
           <w:rFonts w:asciiTheme="minorHAnsi" w:hAnsiTheme="minorHAnsi" w:cstheme="minorHAnsi"/>
           <w:sz w:val="22"/>
           <w:szCs w:val="22"/>
         </w:rPr>
-        <w:t>updated_at</w:t>
-      </w:r>
-      <w:proofErr w:type="spellEnd"/>
+      </w:pPr>
+      <w:proofErr w:type="spellStart"/>
       <w:r>
         <w:rPr>
           <w:rFonts w:asciiTheme="minorHAnsi" w:hAnsiTheme="minorHAnsi" w:cstheme="minorHAnsi"/>
           <w:sz w:val="22"/>
           <w:szCs w:val="22"/>
         </w:rPr>
-        <w:t xml:space="preserve"> (datetime)</w:t>
-      </w:r>
-    </w:p>
-    <w:p>
-      <w:pPr>
-        <w:pStyle w:val="NormalWeb"/>
-        <w:numPr>
-          <w:ilvl w:val="0"/>
-          <w:numId w:val="45"/>
-        </w:numPr>
+        <w:t>updated_at</w:t>
+      </w:r>
+      <w:proofErr w:type="spellEnd"/>
+      <w:r>
         <w:rPr>
           <w:rFonts w:asciiTheme="minorHAnsi" w:hAnsiTheme="minorHAnsi" w:cstheme="minorHAnsi"/>
           <w:sz w:val="22"/>
           <w:szCs w:val="22"/>
         </w:rPr>
-      </w:pPr>
-      <w:proofErr w:type="spellStart"/>
-      <w:r>
+        <w:t xml:space="preserve"> (datetime)</w:t>
+      </w:r>
+    </w:p>
+    <w:p>
+      <w:pPr>
+        <w:pStyle w:val="NormalWeb"/>
+        <w:numPr>
+          <w:ilvl w:val="0"/>
+          <w:numId w:val="45"/>
+        </w:numPr>
         <w:rPr>
           <w:rFonts w:asciiTheme="minorHAnsi" w:hAnsiTheme="minorHAnsi" w:cstheme="minorHAnsi"/>
           <w:sz w:val="22"/>
           <w:szCs w:val="22"/>
         </w:rPr>
-        <w:t>closed_at</w:t>
-      </w:r>
-      <w:proofErr w:type="spellEnd"/>
+      </w:pPr>
+      <w:proofErr w:type="spellStart"/>
       <w:r>
         <w:rPr>
           <w:rFonts w:asciiTheme="minorHAnsi" w:hAnsiTheme="minorHAnsi" w:cstheme="minorHAnsi"/>
           <w:sz w:val="22"/>
           <w:szCs w:val="22"/>
         </w:rPr>
-        <w:t xml:space="preserve"> (nullable datetime)</w:t>
-      </w:r>
-    </w:p>
-    <w:p>
-      <w:pPr>
-        <w:pStyle w:val="Heading3"/>
-      </w:pPr>
-      <w:proofErr w:type="spellStart"/>
-      <w:r>
-        <w:rPr>
-          <w:rStyle w:val="Strong"/>
-        </w:rPr>
-        <w:t>AuditLog</w:t>
+        <w:t>closed_at</w:t>
       </w:r>
       <w:proofErr w:type="spellEnd"/>
-    </w:p>
-    <w:p>
-      <w:pPr>
-        <w:pStyle w:val="NormalWeb"/>
-        <w:numPr>
-          <w:ilvl w:val="0"/>
-          <w:numId w:val="46"/>
-        </w:numPr>
+      <w:r>
         <w:rPr>
           <w:rFonts w:asciiTheme="minorHAnsi" w:hAnsiTheme="minorHAnsi" w:cstheme="minorHAnsi"/>
           <w:sz w:val="22"/>
           <w:szCs w:val="22"/>
         </w:rPr>
-      </w:pPr>
-      <w:r>
+        <w:t xml:space="preserve"> (nullable datetime)</w:t>
+      </w:r>
+    </w:p>
+    <w:p>
+      <w:pPr>
+        <w:pStyle w:val="Heading3"/>
+      </w:pPr>
+      <w:proofErr w:type="spellStart"/>
+      <w:r>
+        <w:rPr>
+          <w:rStyle w:val="Strong"/>
+        </w:rPr>
+        <w:lastRenderedPageBreak/>
+        <w:t>AuditLog</w:t>
+      </w:r>
+      <w:proofErr w:type="spellEnd"/>
+    </w:p>
+    <w:p>
+      <w:pPr>
+        <w:pStyle w:val="NormalWeb"/>
+        <w:numPr>
+          <w:ilvl w:val="0"/>
+          <w:numId w:val="46"/>
+        </w:numPr>
         <w:rPr>
           <w:rFonts w:asciiTheme="minorHAnsi" w:hAnsiTheme="minorHAnsi" w:cstheme="minorHAnsi"/>
           <w:sz w:val="22"/>
           <w:szCs w:val="22"/>
         </w:rPr>
-        <w:t>id (int)</w:t>
-      </w:r>
-    </w:p>
-    <w:p>
-      <w:pPr>
-        <w:pStyle w:val="NormalWeb"/>
-        <w:numPr>
-          <w:ilvl w:val="0"/>
-          <w:numId w:val="46"/>
-        </w:numPr>
+      </w:pPr>
+      <w:r>
         <w:rPr>
           <w:rFonts w:asciiTheme="minorHAnsi" w:hAnsiTheme="minorHAnsi" w:cstheme="minorHAnsi"/>
           <w:sz w:val="22"/>
           <w:szCs w:val="22"/>
         </w:rPr>
-      </w:pPr>
-      <w:proofErr w:type="spellStart"/>
-      <w:r>
+        <w:t>id (int)</w:t>
+      </w:r>
+    </w:p>
+    <w:p>
+      <w:pPr>
+        <w:pStyle w:val="NormalWeb"/>
+        <w:numPr>
+          <w:ilvl w:val="0"/>
+          <w:numId w:val="46"/>
+        </w:numPr>
         <w:rPr>
           <w:rFonts w:asciiTheme="minorHAnsi" w:hAnsiTheme="minorHAnsi" w:cstheme="minorHAnsi"/>
           <w:sz w:val="22"/>
           <w:szCs w:val="22"/>
         </w:rPr>
-        <w:lastRenderedPageBreak/>
+      </w:pPr>
+      <w:proofErr w:type="spellStart"/>
+      <w:r>
+        <w:rPr>
+          <w:rFonts w:asciiTheme="minorHAnsi" w:hAnsiTheme="minorHAnsi" w:cstheme="minorHAnsi"/>
+          <w:sz w:val="22"/>
+          <w:szCs w:val="22"/>
+        </w:rPr>
         <w:t>task_id</w:t>
       </w:r>
       <w:proofErr w:type="spellEnd"/>
@@ -12067,6 +12907,7 @@
           <w:sz w:val="22"/>
           <w:szCs w:val="22"/>
         </w:rPr>
+        <w:lastRenderedPageBreak/>
         <w:t>Tab 3: Linked Tasks</w:t>
       </w:r>
     </w:p>
@@ -12174,7 +13015,6 @@
           <w:sz w:val="22"/>
           <w:szCs w:val="22"/>
         </w:rPr>
-        <w:lastRenderedPageBreak/>
         <w:t>Tab 4: Approvals</w:t>
       </w:r>
     </w:p>
@@ -12831,6 +13671,7 @@
         <w:pStyle w:val="Heading1"/>
       </w:pPr>
       <w:r>
+        <w:lastRenderedPageBreak/>
         <w:t>9. Special Features / Notes</w:t>
       </w:r>
     </w:p>
@@ -12963,7 +13804,6 @@
           <w:sz w:val="22"/>
           <w:szCs w:val="22"/>
         </w:rPr>
-        <w:lastRenderedPageBreak/>
         <w:t>Full export/reporting capability for incident reviews and after-action reports</w:t>
       </w:r>
     </w:p>
@@ -12993,13 +13833,13 @@
         <w:pStyle w:val="Title"/>
         <w:spacing w:after="0"/>
       </w:pPr>
-      <w:bookmarkStart w:id="33" w:name="_Toc204883004"/>
+      <w:bookmarkStart w:id="32" w:name="_Toc204883004"/>
       <w:r>
         <w:lastRenderedPageBreak/>
         <w:t>Module 3: Operations</w:t>
       </w:r>
+      <w:bookmarkEnd w:id="31"/>
       <w:bookmarkEnd w:id="32"/>
-      <w:bookmarkEnd w:id="33"/>
     </w:p>
     <w:p>
       <w:pPr>
@@ -13367,56 +14207,6 @@
       <w:proofErr w:type="spellStart"/>
       <w:r>
         <w:t>UnitStatus</w:t>
-      </w:r>
-      <w:proofErr w:type="spellEnd"/>
-      <w:r>
-        <w:t>:</w:t>
-      </w:r>
-    </w:p>
-    <w:p>
-      <w:pPr>
-        <w:pStyle w:val="ListBullet"/>
-        <w:spacing w:after="0"/>
-      </w:pPr>
-      <w:r>
-        <w:t xml:space="preserve">- id, </w:t>
-      </w:r>
-      <w:proofErr w:type="spellStart"/>
-      <w:r>
-        <w:t>unit_id</w:t>
-      </w:r>
-      <w:proofErr w:type="spellEnd"/>
-      <w:r>
-        <w:t xml:space="preserve">, location, status, </w:t>
-      </w:r>
-      <w:proofErr w:type="spellStart"/>
-      <w:r>
-        <w:t>available_</w:t>
-      </w:r>
-      <w:proofErr w:type="gramStart"/>
-      <w:r>
-        <w:t>personnel</w:t>
-      </w:r>
-      <w:proofErr w:type="spellEnd"/>
-      <w:r>
-        <w:t>[</w:t>
-      </w:r>
-      <w:proofErr w:type="gramEnd"/>
-      <w:r>
-        <w:t>], timestamp</w:t>
-      </w:r>
-    </w:p>
-    <w:p>
-      <w:pPr>
-        <w:pStyle w:val="ListBullet"/>
-        <w:spacing w:after="0"/>
-      </w:pPr>
-      <w:r>
-        <w:t xml:space="preserve">- </w:t>
-      </w:r>
-      <w:proofErr w:type="spellStart"/>
-      <w:r>
-        <w:t>OpsLogEntry</w:t>
       </w:r>
       <w:proofErr w:type="spellEnd"/>
       <w:r>
@@ -13434,10 +14224,63 @@
       </w:r>
       <w:proofErr w:type="spellStart"/>
       <w:r>
-        <w:t>mission_id</w:t>
+        <w:t>unit_id</w:t>
       </w:r>
       <w:proofErr w:type="spellEnd"/>
       <w:r>
+        <w:t xml:space="preserve">, location, status, </w:t>
+      </w:r>
+      <w:proofErr w:type="spellStart"/>
+      <w:r>
+        <w:t>available_</w:t>
+      </w:r>
+      <w:proofErr w:type="gramStart"/>
+      <w:r>
+        <w:t>personnel</w:t>
+      </w:r>
+      <w:proofErr w:type="spellEnd"/>
+      <w:r>
+        <w:t>[</w:t>
+      </w:r>
+      <w:proofErr w:type="gramEnd"/>
+      <w:r>
+        <w:t>], timestamp</w:t>
+      </w:r>
+    </w:p>
+    <w:p>
+      <w:pPr>
+        <w:pStyle w:val="ListBullet"/>
+        <w:spacing w:after="0"/>
+      </w:pPr>
+      <w:r>
+        <w:t xml:space="preserve">- </w:t>
+      </w:r>
+      <w:proofErr w:type="spellStart"/>
+      <w:r>
+        <w:t>OpsLogEntry</w:t>
+      </w:r>
+      <w:proofErr w:type="spellEnd"/>
+      <w:r>
+        <w:t>:</w:t>
+      </w:r>
+    </w:p>
+    <w:p>
+      <w:pPr>
+        <w:pStyle w:val="ListBullet"/>
+        <w:spacing w:after="0"/>
+      </w:pPr>
+      <w:r>
+        <w:t xml:space="preserve">- id, </w:t>
+      </w:r>
+      <w:proofErr w:type="spellStart"/>
+      <w:r>
+        <w:t>incident</w:t>
+      </w:r>
+      <w:r>
+        <w:t>_id</w:t>
+      </w:r>
+      <w:proofErr w:type="spellEnd"/>
+      <w:r>
         <w:t xml:space="preserve">, </w:t>
       </w:r>
       <w:proofErr w:type="spellStart"/>
@@ -13811,6 +14654,7 @@
         <w:spacing w:after="0"/>
       </w:pPr>
       <w:r>
+        <w:lastRenderedPageBreak/>
         <w:t>- Blocked tasks can be flagged and escalated</w:t>
       </w:r>
     </w:p>
@@ -13848,13 +14692,13 @@
       <w:pPr>
         <w:pStyle w:val="Title2"/>
       </w:pPr>
-      <w:bookmarkStart w:id="34" w:name="_Toc204883005"/>
-      <w:bookmarkStart w:id="35" w:name="_Toc203620659"/>
+      <w:bookmarkStart w:id="33" w:name="_Toc204883005"/>
+      <w:bookmarkStart w:id="34" w:name="_Toc203620659"/>
       <w:r>
         <w:lastRenderedPageBreak/>
         <w:t>Module 3-1: Taskings</w:t>
       </w:r>
-      <w:bookmarkEnd w:id="34"/>
+      <w:bookmarkEnd w:id="33"/>
     </w:p>
     <w:p>
       <w:pPr>
@@ -19483,8 +20327,8 @@
           <w:rFonts w:eastAsia="Times New Roman" w:cstheme="minorHAnsi"/>
         </w:rPr>
       </w:pPr>
-      <w:bookmarkStart w:id="36" w:name="_Hlk203626174"/>
-      <w:bookmarkStart w:id="37" w:name="_Hlk203626158"/>
+      <w:bookmarkStart w:id="35" w:name="_Hlk203626174"/>
+      <w:bookmarkStart w:id="36" w:name="_Hlk203626158"/>
       <w:r>
         <w:rPr>
           <w:rFonts w:eastAsia="Times New Roman" w:cstheme="minorHAnsi"/>
@@ -19499,7 +20343,7 @@
         </w:rPr>
         <w:t xml:space="preserve"> Full-page, row-based view where each task occupies one row; column headers allow sorting and reordering. (Columns to be defined later.)</w:t>
       </w:r>
-      <w:bookmarkEnd w:id="36"/>
+      <w:bookmarkEnd w:id="35"/>
     </w:p>
     <w:p>
       <w:pPr>
@@ -19512,7 +20356,7 @@
           <w:rFonts w:eastAsia="Times New Roman" w:cstheme="minorHAnsi"/>
         </w:rPr>
       </w:pPr>
-      <w:bookmarkStart w:id="38" w:name="_Hlk203626182"/>
+      <w:bookmarkStart w:id="37" w:name="_Hlk203626182"/>
       <w:r>
         <w:rPr>
           <w:rFonts w:eastAsia="Times New Roman" w:cstheme="minorHAnsi"/>
@@ -19528,8 +20372,8 @@
         <w:t xml:space="preserve"> Single-click selects a row; double-click opens the Task Detail window.</w:t>
       </w:r>
     </w:p>
+    <w:bookmarkEnd w:id="36"/>
     <w:bookmarkEnd w:id="37"/>
-    <w:bookmarkEnd w:id="38"/>
     <w:p>
       <w:pPr>
         <w:pStyle w:val="Heading3"/>
@@ -20439,6 +21283,7 @@
           <w:b/>
           <w:bCs/>
         </w:rPr>
+        <w:lastRenderedPageBreak/>
         <w:t>Enroute:</w:t>
       </w:r>
       <w:r>
@@ -20505,7 +21350,6 @@
           <w:b/>
           <w:bCs/>
         </w:rPr>
-        <w:lastRenderedPageBreak/>
         <w:t>Discovery:</w:t>
       </w:r>
       <w:r>
@@ -21423,6 +22267,7 @@
         <w:rPr>
           <w:rFonts w:eastAsia="Times New Roman" w:cstheme="minorHAnsi"/>
         </w:rPr>
+        <w:lastRenderedPageBreak/>
         <w:t>Actions To Be Taken on Objectives &amp; Deliverables</w:t>
       </w:r>
     </w:p>
@@ -21495,7 +22340,6 @@
         <w:rPr>
           <w:rFonts w:eastAsia="Times New Roman" w:cstheme="minorHAnsi"/>
         </w:rPr>
-        <w:lastRenderedPageBreak/>
         <w:t>Aircraft Separation (Adjoining Areas)</w:t>
       </w:r>
     </w:p>
@@ -22237,6 +23081,7 @@
           <w:b/>
           <w:bCs/>
         </w:rPr>
+        <w:lastRenderedPageBreak/>
         <w:t>Ground (SAR)</w:t>
       </w:r>
       <w:r>
@@ -22351,7 +23196,6 @@
         <w:rPr>
           <w:rFonts w:eastAsia="Times New Roman" w:cstheme="minorHAnsi"/>
         </w:rPr>
-        <w:lastRenderedPageBreak/>
         <w:t xml:space="preserve">Suggestions for Further Search Efforts </w:t>
       </w:r>
       <w:proofErr w:type="gramStart"/>
@@ -23260,6 +24104,7 @@
         <w:rPr>
           <w:rFonts w:eastAsia="Times New Roman" w:cstheme="minorHAnsi"/>
         </w:rPr>
+        <w:lastRenderedPageBreak/>
         <w:t>Track Trap Summary Sketches Attached</w:t>
       </w:r>
     </w:p>
@@ -23430,7 +24275,6 @@
         <w:rPr>
           <w:rFonts w:eastAsia="Times New Roman" w:cstheme="minorHAnsi"/>
         </w:rPr>
-        <w:lastRenderedPageBreak/>
         <w:t xml:space="preserve">Did You Locate Features That Would Likely Contain the Subject (Free </w:t>
       </w:r>
       <w:proofErr w:type="gramStart"/>
@@ -24211,6 +25055,7 @@
         <w:rPr>
           <w:rFonts w:eastAsia="Times New Roman" w:cstheme="minorHAnsi"/>
         </w:rPr>
+        <w:lastRenderedPageBreak/>
         <w:t>Search Visibility (NM)</w:t>
       </w:r>
     </w:p>
@@ -24391,7 +25236,6 @@
         <w:rPr>
           <w:rFonts w:eastAsia="Times New Roman" w:cstheme="minorHAnsi"/>
         </w:rPr>
-        <w:lastRenderedPageBreak/>
         <w:t>Probability of Detection</w:t>
       </w:r>
     </w:p>
@@ -25212,6 +26056,7 @@
         <w:pStyle w:val="Heading2"/>
       </w:pPr>
       <w:r>
+        <w:lastRenderedPageBreak/>
         <w:t>6. API Endpoints</w:t>
       </w:r>
     </w:p>
@@ -25653,7 +26498,6 @@
                 <w:rStyle w:val="HTMLCode"/>
                 <w:rFonts w:asciiTheme="minorHAnsi" w:eastAsiaTheme="minorHAnsi" w:hAnsiTheme="minorHAnsi" w:cstheme="minorHAnsi"/>
               </w:rPr>
-              <w:lastRenderedPageBreak/>
               <w:t>date_to</w:t>
             </w:r>
             <w:proofErr w:type="spellEnd"/>
@@ -25734,7 +26578,6 @@
                 <w:rStyle w:val="HTMLCode"/>
                 <w:rFonts w:asciiTheme="minorHAnsi" w:eastAsiaTheme="minorHAnsi" w:hAnsiTheme="minorHAnsi" w:cstheme="minorHAnsi"/>
               </w:rPr>
-              <w:lastRenderedPageBreak/>
               <w:t>{ tasks</w:t>
             </w:r>
             <w:proofErr w:type="gramEnd"/>
@@ -27930,6 +28773,7 @@
           <w:sz w:val="20"/>
           <w:szCs w:val="20"/>
         </w:rPr>
+        <w:lastRenderedPageBreak/>
         <w:t>3. Team Assignments</w:t>
       </w:r>
     </w:p>
@@ -28851,7 +29695,6 @@
                 <w:sz w:val="20"/>
                 <w:szCs w:val="20"/>
               </w:rPr>
-              <w:lastRenderedPageBreak/>
               <w:t>DELETE</w:t>
             </w:r>
           </w:p>
@@ -31303,6 +32146,7 @@
           <w:sz w:val="20"/>
           <w:szCs w:val="20"/>
         </w:rPr>
+        <w:lastRenderedPageBreak/>
         <w:t>6. Assignment Details</w:t>
       </w:r>
     </w:p>
@@ -32306,7 +33150,6 @@
           <w:sz w:val="20"/>
           <w:szCs w:val="20"/>
         </w:rPr>
-        <w:lastRenderedPageBreak/>
         <w:t>7. Communications</w:t>
       </w:r>
     </w:p>
@@ -34491,6 +35334,7 @@
           <w:sz w:val="20"/>
           <w:szCs w:val="20"/>
         </w:rPr>
+        <w:lastRenderedPageBreak/>
         <w:t>9. Audit Logs</w:t>
       </w:r>
     </w:p>
@@ -35812,7 +36656,6 @@
           <w:sz w:val="20"/>
           <w:szCs w:val="20"/>
         </w:rPr>
-        <w:lastRenderedPageBreak/>
         <w:t>11. Planning Links</w:t>
       </w:r>
     </w:p>
@@ -36703,7 +37546,23 @@
           <w:sz w:val="20"/>
           <w:szCs w:val="20"/>
         </w:rPr>
-        <w:t xml:space="preserve"> All endpoints use the mission-specific database connection and emit real-time notifications via the Communications WebSocket.</w:t>
+        <w:t xml:space="preserve"> All endpoints use the </w:t>
+      </w:r>
+      <w:r>
+        <w:rPr>
+          <w:rFonts w:eastAsia="Times New Roman" w:cstheme="minorHAnsi"/>
+          <w:sz w:val="20"/>
+          <w:szCs w:val="20"/>
+        </w:rPr>
+        <w:t>incident</w:t>
+      </w:r>
+      <w:r>
+        <w:rPr>
+          <w:rFonts w:eastAsia="Times New Roman" w:cstheme="minorHAnsi"/>
+          <w:sz w:val="20"/>
+          <w:szCs w:val="20"/>
+        </w:rPr>
+        <w:t>-specific database connection and emit real-time notifications via the Communications WebSocket.</w:t>
       </w:r>
     </w:p>
     <w:p/>
@@ -36867,6 +37726,7 @@
           <w:sz w:val="24"/>
           <w:szCs w:val="24"/>
         </w:rPr>
+        <w:lastRenderedPageBreak/>
         <w:t>Ingest reflex taskings and strategic task requests from the Planning (Strategic Tasks) module</w:t>
       </w:r>
     </w:p>
@@ -37206,7 +38066,6 @@
           <w:sz w:val="24"/>
           <w:szCs w:val="24"/>
         </w:rPr>
-        <w:lastRenderedPageBreak/>
         <w:t></w:t>
       </w:r>
       <w:r>
@@ -37398,7 +38257,23 @@
           <w:sz w:val="24"/>
           <w:szCs w:val="24"/>
         </w:rPr>
-        <w:t xml:space="preserve">Use the mission-specific database in </w:t>
+        <w:t xml:space="preserve">Use the </w:t>
+      </w:r>
+      <w:r>
+        <w:rPr>
+          <w:rFonts w:ascii="Times New Roman" w:eastAsia="Times New Roman" w:hAnsi="Times New Roman" w:cs="Times New Roman"/>
+          <w:sz w:val="24"/>
+          <w:szCs w:val="24"/>
+        </w:rPr>
+        <w:t>incident</w:t>
+      </w:r>
+      <w:r>
+        <w:rPr>
+          <w:rFonts w:ascii="Times New Roman" w:eastAsia="Times New Roman" w:hAnsi="Times New Roman" w:cs="Times New Roman"/>
+          <w:sz w:val="24"/>
+          <w:szCs w:val="24"/>
+        </w:rPr>
+        <w:t xml:space="preserve">-specific database in </w:t>
       </w:r>
       <w:r>
         <w:rPr>
@@ -37544,13 +38419,13 @@
         <w:pStyle w:val="Title"/>
         <w:spacing w:after="0"/>
       </w:pPr>
-      <w:bookmarkStart w:id="39" w:name="_Toc204883006"/>
+      <w:bookmarkStart w:id="38" w:name="_Toc204883006"/>
       <w:r>
         <w:lastRenderedPageBreak/>
         <w:t>Module 4: Logistics</w:t>
       </w:r>
-      <w:bookmarkEnd w:id="35"/>
-      <w:bookmarkEnd w:id="39"/>
+      <w:bookmarkEnd w:id="34"/>
+      <w:bookmarkEnd w:id="38"/>
     </w:p>
     <w:p>
       <w:pPr>
@@ -37590,7 +38465,13 @@
       </w:r>
       <w:r>
         <w:br/>
-        <w:t>- Assignment Workflow: Assign resources and equipment to missions, teams, or individuals; track status and location.</w:t>
+        <w:t xml:space="preserve">- Assignment Workflow: Assign resources and equipment to </w:t>
+      </w:r>
+      <w:r>
+        <w:t>incident</w:t>
+      </w:r>
+      <w:r>
+        <w:t>s, teams, or individuals; track status and location.</w:t>
       </w:r>
       <w:r>
         <w:br/>
@@ -37666,7 +38547,10 @@
       </w:r>
       <w:proofErr w:type="spellStart"/>
       <w:r>
-        <w:t>mission_id</w:t>
+        <w:t>incident</w:t>
+      </w:r>
+      <w:r>
+        <w:t>_id</w:t>
       </w:r>
       <w:proofErr w:type="spellEnd"/>
       <w:r>
@@ -37875,7 +38759,10 @@
       </w:r>
       <w:proofErr w:type="spellStart"/>
       <w:r>
-        <w:t>mission_id</w:t>
+        <w:t>incident</w:t>
+      </w:r>
+      <w:r>
+        <w:t>_id</w:t>
       </w:r>
       <w:proofErr w:type="spellEnd"/>
       <w:r>
@@ -37915,7 +38802,11 @@
       </w:r>
       <w:r>
         <w:br/>
-        <w:t>- Resource Request Detail Window: Modal for viewing/editing requests, with tabs for Order, Approval, Attachments, Supplier.</w:t>
+        <w:t xml:space="preserve">- Resource Request Detail Window: Modal for viewing/editing requests, with tabs for Order, Approval, Attachments, </w:t>
+      </w:r>
+      <w:r>
+        <w:lastRenderedPageBreak/>
+        <w:t>Supplier.</w:t>
       </w:r>
       <w:r>
         <w:br/>
@@ -37923,9 +38814,6 @@
       </w:r>
       <w:r>
         <w:br/>
-      </w:r>
-      <w:r>
-        <w:lastRenderedPageBreak/>
         <w:t>- Check-In/Out Wizard: Guided UI for equipment assignment and return.</w:t>
       </w:r>
       <w:r>
@@ -38217,6 +39105,9 @@
       </w:r>
       <w:r>
         <w:br/>
+      </w:r>
+      <w:r>
+        <w:lastRenderedPageBreak/>
         <w:t>- Customizable Priority Levels: Routine, Urgent, Emergency.</w:t>
       </w:r>
       <w:r>
@@ -38229,7 +39120,21 @@
       </w:r>
       <w:r>
         <w:br/>
-        <w:t>- Integration with Mobile App: Supports mobile submissions and updates.</w:t>
+        <w:t xml:space="preserve">- Integration with Mobile App: Supports mobile </w:t>
+      </w:r>
+      <w:proofErr w:type="spellStart"/>
+      <w:r>
+        <w:t>sub</w:t>
+      </w:r>
+      <w:r>
+        <w:t>incident</w:t>
+      </w:r>
+      <w:r>
+        <w:t>s</w:t>
+      </w:r>
+      <w:proofErr w:type="spellEnd"/>
+      <w:r>
+        <w:t xml:space="preserve"> and updates.</w:t>
       </w:r>
       <w:r>
         <w:br w:type="page"/>
@@ -38239,12 +39144,12 @@
       <w:pPr>
         <w:pStyle w:val="Title2"/>
       </w:pPr>
-      <w:bookmarkStart w:id="40" w:name="_Toc204883007"/>
+      <w:bookmarkStart w:id="39" w:name="_Toc204883007"/>
       <w:r>
         <w:lastRenderedPageBreak/>
         <w:t>Module 4-1: Resource Request</w:t>
       </w:r>
-      <w:bookmarkEnd w:id="40"/>
+      <w:bookmarkEnd w:id="39"/>
       <w:r>
         <w:t xml:space="preserve"> </w:t>
       </w:r>
@@ -38538,7 +39443,10 @@
       </w:r>
       <w:proofErr w:type="spellStart"/>
       <w:r>
-        <w:t>mission_id</w:t>
+        <w:t>incident</w:t>
+      </w:r>
+      <w:r>
+        <w:t>_id</w:t>
       </w:r>
       <w:proofErr w:type="spellEnd"/>
       <w:r>
@@ -38704,6 +39612,7 @@
         <w:pStyle w:val="ListBullet"/>
       </w:pPr>
       <w:r>
+        <w:lastRenderedPageBreak/>
         <w:t xml:space="preserve">**Notification** (id, </w:t>
       </w:r>
       <w:proofErr w:type="spellStart"/>
@@ -38977,6 +39886,7 @@
     </w:p>
     <w:p>
       <w:r>
+        <w:lastRenderedPageBreak/>
         <w:t xml:space="preserve">    - Due Date/Time</w:t>
       </w:r>
     </w:p>
@@ -38987,48 +39897,213 @@
     </w:p>
     <w:p>
       <w:r>
+        <w:t xml:space="preserve">    - RESL Approval: Approver Name, Date/Time</w:t>
+      </w:r>
+    </w:p>
+    <w:p>
+      <w:r>
+        <w:t xml:space="preserve">    - Logistics Approval: Approver Name, Date/Time</w:t>
+      </w:r>
+    </w:p>
+    <w:p>
+      <w:r>
+        <w:t xml:space="preserve">    - Finance Section Approval: Approver Name, Date/Time</w:t>
+      </w:r>
+    </w:p>
+    <w:p>
+      <w:r>
+        <w:t xml:space="preserve">  - **Action Toolbar: Buttons for **Edit Request**, **Print ICS 213-RR**, **Add Attachment** (hidden when locked).</w:t>
+      </w:r>
+    </w:p>
+    <w:p>
+      <w:r>
+        <w:t xml:space="preserve">  - **Tabbed Content (Bottom): Four tabs with conditional read-only behavior:</w:t>
+      </w:r>
+    </w:p>
+    <w:p>
+      <w:r>
+        <w:t xml:space="preserve">    1. Order: A table with columns for Quantity, Kind, Type, Priority, Detailed Item Description, Requested Reporting Location, Date/Time, Order Number, ETA, and Cost. Read-only when status is ≥ Approved.</w:t>
+      </w:r>
+    </w:p>
+    <w:p>
+      <w:r>
+        <w:t xml:space="preserve">    2. Approval: Chronological approval history with approver name, action (Approve/Deny/Return for Information), timestamp, and comments. Logistics approval can include Requisition/Purchase Order Number. Sequential rule: logistics and finance cannot approve until section chief approval.</w:t>
+      </w:r>
+    </w:p>
+    <w:p>
+      <w:r>
+        <w:t xml:space="preserve">    3. Attachments: File upload gallery and notes area for spec sheets, photos, or quotes. Always editable unless request is Complete.</w:t>
+      </w:r>
+    </w:p>
+    <w:p>
+      <w:r>
+        <w:t xml:space="preserve">    4. Supplier: A table listing supplier contacts with columns Name, Phone, Email, and Fax. Read-only when status is ≥ Fulfilled.</w:t>
+      </w:r>
+    </w:p>
+    <w:p/>
+    <w:p>
+      <w:pPr>
+        <w:pStyle w:val="Heading2"/>
+      </w:pPr>
+      <w:r>
+        <w:t>6. API Endpoints</w:t>
+      </w:r>
+    </w:p>
+    <w:p>
+      <w:r>
+        <w:t>| Method | Endpoint                                | Description                                         |</w:t>
+      </w:r>
+    </w:p>
+    <w:p>
+      <w:r>
+        <w:t>| ------ | --------------------------------------- | --------------------------------------------------- |</w:t>
+      </w:r>
+    </w:p>
+    <w:p>
+      <w:r>
+        <w:t>| GET    | `/</w:t>
+      </w:r>
+      <w:proofErr w:type="spellStart"/>
+      <w:r>
+        <w:t>api</w:t>
+      </w:r>
+      <w:proofErr w:type="spellEnd"/>
+      <w:r>
+        <w:t>/logistics/requests`               | List all resource requests                          |</w:t>
+      </w:r>
+    </w:p>
+    <w:p>
+      <w:r>
+        <w:t>| POST   | `/</w:t>
+      </w:r>
+      <w:proofErr w:type="spellStart"/>
+      <w:r>
+        <w:t>api</w:t>
+      </w:r>
+      <w:proofErr w:type="spellEnd"/>
+      <w:r>
+        <w:t>/logistics/requests`               | Create a new request                                |</w:t>
+      </w:r>
+    </w:p>
+    <w:p>
+      <w:r>
+        <w:t>| GET    | `/</w:t>
+      </w:r>
+      <w:proofErr w:type="spellStart"/>
+      <w:r>
+        <w:t>api</w:t>
+      </w:r>
+      <w:proofErr w:type="spellEnd"/>
+      <w:r>
+        <w:t>/logistics/requests/{id}`          | Retrieve details for a single request               |</w:t>
+      </w:r>
+    </w:p>
+    <w:p>
+      <w:r>
+        <w:t>| PUT    | `/</w:t>
+      </w:r>
+      <w:proofErr w:type="spellStart"/>
+      <w:r>
+        <w:t>api</w:t>
+      </w:r>
+      <w:proofErr w:type="spellEnd"/>
+      <w:r>
+        <w:t xml:space="preserve">/logistics/requests/{id}`          | Update request (status, </w:t>
+      </w:r>
+      <w:proofErr w:type="gramStart"/>
+      <w:r>
+        <w:t xml:space="preserve">notes)   </w:t>
+      </w:r>
+      <w:proofErr w:type="gramEnd"/>
+      <w:r>
+        <w:t xml:space="preserve">                   |</w:t>
+      </w:r>
+    </w:p>
+    <w:p>
+      <w:r>
+        <w:t>| GET    | `/</w:t>
+      </w:r>
+      <w:proofErr w:type="spellStart"/>
+      <w:r>
+        <w:t>api</w:t>
+      </w:r>
+      <w:proofErr w:type="spellEnd"/>
+      <w:r>
+        <w:t>/logistics/requests/{id}/approvals`| Get approval history for a request                  |</w:t>
+      </w:r>
+    </w:p>
+    <w:p>
+      <w:r>
+        <w:t>| POST   | `/</w:t>
+      </w:r>
+      <w:proofErr w:type="spellStart"/>
+      <w:r>
+        <w:t>api</w:t>
+      </w:r>
+      <w:proofErr w:type="spellEnd"/>
+      <w:r>
+        <w:t>/logistics/requests/{id}/approve</w:t>
+      </w:r>
+      <w:proofErr w:type="gramStart"/>
+      <w:r>
+        <w:t>`  |</w:t>
+      </w:r>
+      <w:proofErr w:type="gramEnd"/>
+      <w:r>
+        <w:t xml:space="preserve"> Submit an approval action                           |</w:t>
+      </w:r>
+    </w:p>
+    <w:p>
+      <w:r>
+        <w:t>| POST   | `/</w:t>
+      </w:r>
+      <w:proofErr w:type="spellStart"/>
+      <w:r>
+        <w:t>api</w:t>
+      </w:r>
+      <w:proofErr w:type="spellEnd"/>
+      <w:r>
+        <w:t>/logistics/requests/{id}/assign`   | Assign resources to a request                       |</w:t>
+      </w:r>
+    </w:p>
+    <w:p>
+      <w:r>
+        <w:t>| GET    | `/</w:t>
+      </w:r>
+      <w:proofErr w:type="spellStart"/>
+      <w:r>
+        <w:t>api</w:t>
+      </w:r>
+      <w:proofErr w:type="spellEnd"/>
+      <w:r>
+        <w:t>/logistics/items`                  | List available resource items                       |</w:t>
+      </w:r>
+    </w:p>
+    <w:p>
+      <w:r>
+        <w:t>| GET    | `/</w:t>
+      </w:r>
+      <w:proofErr w:type="spellStart"/>
+      <w:r>
+        <w:t>api</w:t>
+      </w:r>
+      <w:proofErr w:type="spellEnd"/>
+      <w:r>
+        <w:t>/logistics/notifications`          | Fetch user notifications                            |</w:t>
+      </w:r>
+    </w:p>
+    <w:p>
+      <w:r>
         <w:lastRenderedPageBreak/>
-        <w:t xml:space="preserve">    - RESL Approval: Approver Name, Date/Time</w:t>
-      </w:r>
-    </w:p>
-    <w:p>
-      <w:r>
-        <w:t xml:space="preserve">    - Logistics Approval: Approver Name, Date/Time</w:t>
-      </w:r>
-    </w:p>
-    <w:p>
-      <w:r>
-        <w:t xml:space="preserve">    - Finance Section Approval: Approver Name, Date/Time</w:t>
-      </w:r>
-    </w:p>
-    <w:p>
-      <w:r>
-        <w:t xml:space="preserve">  - **Action Toolbar: Buttons for **Edit Request**, **Print ICS 213-RR**, **Add Attachment** (hidden when locked).</w:t>
-      </w:r>
-    </w:p>
-    <w:p>
-      <w:r>
-        <w:t xml:space="preserve">  - **Tabbed Content (Bottom): Four tabs with conditional read-only behavior:</w:t>
-      </w:r>
-    </w:p>
-    <w:p>
-      <w:r>
-        <w:t xml:space="preserve">    1. Order: A table with columns for Quantity, Kind, Type, Priority, Detailed Item Description, Requested Reporting Location, Date/Time, Order Number, ETA, and Cost. Read-only when status is ≥ Approved.</w:t>
-      </w:r>
-    </w:p>
-    <w:p>
-      <w:r>
-        <w:t xml:space="preserve">    2. Approval: Chronological approval history with approver name, action (Approve/Deny/Return for Information), timestamp, and comments. Logistics approval can include Requisition/Purchase Order Number. Sequential rule: logistics and finance cannot approve until section chief approval.</w:t>
-      </w:r>
-    </w:p>
-    <w:p>
-      <w:r>
-        <w:t xml:space="preserve">    3. Attachments: File upload gallery and notes area for spec sheets, photos, or quotes. Always editable unless request is Complete.</w:t>
-      </w:r>
-    </w:p>
-    <w:p>
-      <w:r>
-        <w:t xml:space="preserve">    4. Supplier: A table listing supplier contacts with columns Name, Phone, Email, and Fax. Read-only when status is ≥ Fulfilled.</w:t>
+        <w:t>| GET    | `/</w:t>
+      </w:r>
+      <w:proofErr w:type="spellStart"/>
+      <w:r>
+        <w:t>api</w:t>
+      </w:r>
+      <w:proofErr w:type="spellEnd"/>
+      <w:r>
+        <w:t>/logistics/requests/stream`        | Stream real-time request updates via Server-Sent Events |</w:t>
       </w:r>
     </w:p>
     <w:p/>
@@ -39037,376 +40112,210 @@
         <w:pStyle w:val="Heading2"/>
       </w:pPr>
       <w:r>
-        <w:t>6. API Endpoints</w:t>
-      </w:r>
-    </w:p>
-    <w:p>
-      <w:r>
-        <w:t>| Method | Endpoint                                | Description                                         |</w:t>
-      </w:r>
-    </w:p>
-    <w:p>
-      <w:r>
-        <w:t>| ------ | --------------------------------------- | --------------------------------------------------- |</w:t>
-      </w:r>
-    </w:p>
-    <w:p>
-      <w:r>
-        <w:t>| GET    | `/</w:t>
-      </w:r>
+        <w:t>7. Database Tables</w:t>
+      </w:r>
+    </w:p>
+    <w:p>
+      <w:pPr>
+        <w:pStyle w:val="ListBullet"/>
+      </w:pPr>
       <w:proofErr w:type="spellStart"/>
       <w:r>
-        <w:t>api</w:t>
+        <w:t>logistics_resource_requests</w:t>
       </w:r>
       <w:proofErr w:type="spellEnd"/>
-      <w:r>
-        <w:t>/logistics/requests`               | List all resource requests                          |</w:t>
-      </w:r>
-    </w:p>
-    <w:p>
-      <w:r>
-        <w:t>| POST   | `/</w:t>
-      </w:r>
+    </w:p>
+    <w:p>
+      <w:pPr>
+        <w:pStyle w:val="ListBullet"/>
+      </w:pPr>
       <w:proofErr w:type="spellStart"/>
       <w:r>
-        <w:t>api</w:t>
+        <w:t>logistics_request_approvals</w:t>
       </w:r>
       <w:proofErr w:type="spellEnd"/>
-      <w:r>
-        <w:t>/logistics/requests`               | Create a new request                                |</w:t>
-      </w:r>
-    </w:p>
-    <w:p>
-      <w:r>
-        <w:t>| GET    | `/</w:t>
-      </w:r>
+    </w:p>
+    <w:p>
+      <w:pPr>
+        <w:pStyle w:val="ListBullet"/>
+      </w:pPr>
       <w:proofErr w:type="spellStart"/>
       <w:r>
-        <w:t>api</w:t>
+        <w:t>logistics_request_assignments</w:t>
       </w:r>
       <w:proofErr w:type="spellEnd"/>
-      <w:r>
-        <w:t>/logistics/requests/{id}`          | Retrieve details for a single request               |</w:t>
-      </w:r>
-    </w:p>
-    <w:p>
-      <w:r>
-        <w:t>| PUT    | `/</w:t>
-      </w:r>
+    </w:p>
+    <w:p>
+      <w:pPr>
+        <w:pStyle w:val="ListBullet"/>
+      </w:pPr>
       <w:proofErr w:type="spellStart"/>
       <w:r>
-        <w:t>api</w:t>
+        <w:t>logistics_resource_items</w:t>
       </w:r>
       <w:proofErr w:type="spellEnd"/>
-      <w:r>
-        <w:t xml:space="preserve">/logistics/requests/{id}`          | Update request (status, </w:t>
+    </w:p>
+    <w:p>
+      <w:pPr>
+        <w:pStyle w:val="ListBullet"/>
+      </w:pPr>
+      <w:proofErr w:type="spellStart"/>
+      <w:r>
+        <w:t>logistics_notifications</w:t>
+      </w:r>
+      <w:proofErr w:type="spellEnd"/>
+    </w:p>
+    <w:p/>
+    <w:p>
+      <w:pPr>
+        <w:pStyle w:val="Heading2"/>
+      </w:pPr>
+      <w:r>
+        <w:t>8. Inter-Module Connections</w:t>
+      </w:r>
+    </w:p>
+    <w:p>
+      <w:pPr>
+        <w:pStyle w:val="ListBullet"/>
+      </w:pPr>
+      <w:r>
+        <w:t>Planning: Share resource requirements for forecasting.</w:t>
+      </w:r>
+    </w:p>
+    <w:p>
+      <w:pPr>
+        <w:pStyle w:val="ListBullet"/>
+      </w:pPr>
+      <w:r>
+        <w:t>Operations: Notify field teams about deliveries; update status on completion.</w:t>
+      </w:r>
+    </w:p>
+    <w:p>
+      <w:pPr>
+        <w:pStyle w:val="ListBullet"/>
+      </w:pPr>
+      <w:r>
+        <w:t>Finance/Admin: Send cost estimates; track expenditures per request.</w:t>
+      </w:r>
+    </w:p>
+    <w:p>
+      <w:pPr>
+        <w:pStyle w:val="ListBullet"/>
+      </w:pPr>
+      <w:r>
+        <w:t>Personnel &amp; Role Management: Lookup users (requestors, approvers, delivery teams).</w:t>
+      </w:r>
+    </w:p>
+    <w:p>
+      <w:pPr>
+        <w:pStyle w:val="ListBullet"/>
+      </w:pPr>
+      <w:r>
+        <w:t>Forms &amp; Documentation: Auto-populate ICS forms (213-RR, 220) from request data.</w:t>
+      </w:r>
+    </w:p>
+    <w:p/>
+    <w:p>
+      <w:pPr>
+        <w:pStyle w:val="Heading2"/>
+      </w:pPr>
+      <w:r>
+        <w:t>9. Special Features/Notes</w:t>
+      </w:r>
+    </w:p>
+    <w:p>
+      <w:pPr>
+        <w:pStyle w:val="ListBullet"/>
+      </w:pPr>
+      <w:r>
+        <w:t>Configurable Priority Levels: e.g., Routine, Urgent, Emergency.</w:t>
+      </w:r>
+    </w:p>
+    <w:p>
+      <w:pPr>
+        <w:pStyle w:val="ListBullet"/>
+      </w:pPr>
+      <w:r>
+        <w:t>Audit Trail: Full change log for each request, approval, and assignment; drill-down links show before/after data.</w:t>
+      </w:r>
+    </w:p>
+    <w:p>
+      <w:pPr>
+        <w:pStyle w:val="ListBullet"/>
+      </w:pPr>
+      <w:r>
+        <w:t>Attachment Support: Upload photos, spec sheets, vendor quotes.</w:t>
+      </w:r>
+    </w:p>
+    <w:p>
+      <w:pPr>
+        <w:pStyle w:val="ListBullet"/>
+      </w:pPr>
+      <w:r>
+        <w:t>Offline Mode: Mobile devices can sync offline and update when online.</w:t>
+      </w:r>
+    </w:p>
+    <w:p>
+      <w:pPr>
+        <w:pStyle w:val="ListBullet"/>
+      </w:pPr>
+      <w:r>
+        <w:t>External API Integration: Optional connectors to inventory systems.</w:t>
+      </w:r>
+    </w:p>
+    <w:p>
+      <w:pPr>
+        <w:pStyle w:val="ListBullet"/>
+      </w:pPr>
+      <w:r>
+        <w:t>Quick-Add Templates: Save common request profiles for reuse.</w:t>
+      </w:r>
+    </w:p>
+    <w:p>
+      <w:pPr>
+        <w:pStyle w:val="ListBullet"/>
+      </w:pPr>
+      <w:r>
+        <w:t xml:space="preserve">Keyboard Shortcuts </w:t>
+      </w:r>
+      <w:proofErr w:type="spellStart"/>
+      <w:r>
+        <w:t>Ctrl+N</w:t>
+      </w:r>
+      <w:proofErr w:type="spellEnd"/>
+      <w:r>
+        <w:t xml:space="preserve"> for New Request, </w:t>
+      </w:r>
+      <w:proofErr w:type="spellStart"/>
+      <w:r>
+        <w:t>Ctrl+P</w:t>
+      </w:r>
+      <w:proofErr w:type="spellEnd"/>
+      <w:r>
+        <w:t xml:space="preserve"> for Print ICS form, etc.</w:t>
+      </w:r>
+    </w:p>
+    <w:p>
+      <w:pPr>
+        <w:pStyle w:val="ListBullet"/>
+      </w:pPr>
+      <w:r>
+        <w:t>Validation Flows: Before moving to Ordered, system validates that Section Chief, RESL, Logistics, and Finance approvals are present; missing approvals trigger an error dialog listing required steps.</w:t>
+      </w:r>
+    </w:p>
+    <w:p>
+      <w:pPr>
+        <w:pStyle w:val="ListBullet"/>
+      </w:pPr>
+      <w:r>
+        <w:t xml:space="preserve">Column Views &amp; </w:t>
       </w:r>
       <w:proofErr w:type="gramStart"/>
       <w:r>
-        <w:t xml:space="preserve">notes)   </w:t>
+        <w:t>Persistence:*</w:t>
       </w:r>
       <w:proofErr w:type="gramEnd"/>
       <w:r>
-        <w:t xml:space="preserve">                   |</w:t>
-      </w:r>
-    </w:p>
-    <w:p>
-      <w:r>
-        <w:t>| GET    | `/</w:t>
-      </w:r>
-      <w:proofErr w:type="spellStart"/>
-      <w:r>
-        <w:t>api</w:t>
-      </w:r>
-      <w:proofErr w:type="spellEnd"/>
-      <w:r>
-        <w:t>/logistics/requests/{id}/approvals`| Get approval history for a request                  |</w:t>
-      </w:r>
-    </w:p>
-    <w:p>
-      <w:r>
-        <w:t>| POST   | `/</w:t>
-      </w:r>
-      <w:proofErr w:type="spellStart"/>
-      <w:r>
-        <w:t>api</w:t>
-      </w:r>
-      <w:proofErr w:type="spellEnd"/>
-      <w:r>
-        <w:t>/logistics/requests/{id}/approve</w:t>
-      </w:r>
-      <w:proofErr w:type="gramStart"/>
-      <w:r>
-        <w:t>`  |</w:t>
-      </w:r>
-      <w:proofErr w:type="gramEnd"/>
-      <w:r>
-        <w:t xml:space="preserve"> Submit an approval action                           |</w:t>
-      </w:r>
-    </w:p>
-    <w:p>
-      <w:r>
-        <w:t>| POST   | `/</w:t>
-      </w:r>
-      <w:proofErr w:type="spellStart"/>
-      <w:r>
-        <w:t>api</w:t>
-      </w:r>
-      <w:proofErr w:type="spellEnd"/>
-      <w:r>
-        <w:t>/logistics/requests/{id}/assign`   | Assign resources to a request                       |</w:t>
-      </w:r>
-    </w:p>
-    <w:p>
-      <w:r>
-        <w:t>| GET    | `/</w:t>
-      </w:r>
-      <w:proofErr w:type="spellStart"/>
-      <w:r>
-        <w:t>api</w:t>
-      </w:r>
-      <w:proofErr w:type="spellEnd"/>
-      <w:r>
-        <w:t>/logistics/items`                  | List available resource items                       |</w:t>
-      </w:r>
-    </w:p>
-    <w:p>
-      <w:r>
-        <w:t>| GET    | `/</w:t>
-      </w:r>
-      <w:proofErr w:type="spellStart"/>
-      <w:r>
-        <w:t>api</w:t>
-      </w:r>
-      <w:proofErr w:type="spellEnd"/>
-      <w:r>
-        <w:t>/logistics/notifications`          | Fetch user notifications                            |</w:t>
-      </w:r>
-    </w:p>
-    <w:p>
-      <w:r>
-        <w:t>| GET    | `/</w:t>
-      </w:r>
-      <w:proofErr w:type="spellStart"/>
-      <w:r>
-        <w:t>api</w:t>
-      </w:r>
-      <w:proofErr w:type="spellEnd"/>
-      <w:r>
-        <w:t>/logistics/requests/stream`        | Stream real-time request updates via Server-Sent Events |</w:t>
-      </w:r>
-    </w:p>
-    <w:p/>
-    <w:p>
-      <w:pPr>
-        <w:pStyle w:val="Heading2"/>
-      </w:pPr>
-      <w:r>
-        <w:t>7. Database Tables</w:t>
-      </w:r>
-    </w:p>
-    <w:p>
-      <w:pPr>
-        <w:pStyle w:val="ListBullet"/>
-      </w:pPr>
-      <w:proofErr w:type="spellStart"/>
-      <w:r>
-        <w:t>logistics_resource_requests</w:t>
-      </w:r>
-      <w:proofErr w:type="spellEnd"/>
-    </w:p>
-    <w:p>
-      <w:pPr>
-        <w:pStyle w:val="ListBullet"/>
-      </w:pPr>
-      <w:proofErr w:type="spellStart"/>
-      <w:r>
-        <w:lastRenderedPageBreak/>
-        <w:t>logistics_request_approvals</w:t>
-      </w:r>
-      <w:proofErr w:type="spellEnd"/>
-    </w:p>
-    <w:p>
-      <w:pPr>
-        <w:pStyle w:val="ListBullet"/>
-      </w:pPr>
-      <w:proofErr w:type="spellStart"/>
-      <w:r>
-        <w:t>logistics_request_assignments</w:t>
-      </w:r>
-      <w:proofErr w:type="spellEnd"/>
-    </w:p>
-    <w:p>
-      <w:pPr>
-        <w:pStyle w:val="ListBullet"/>
-      </w:pPr>
-      <w:proofErr w:type="spellStart"/>
-      <w:r>
-        <w:t>logistics_resource_items</w:t>
-      </w:r>
-      <w:proofErr w:type="spellEnd"/>
-    </w:p>
-    <w:p>
-      <w:pPr>
-        <w:pStyle w:val="ListBullet"/>
-      </w:pPr>
-      <w:proofErr w:type="spellStart"/>
-      <w:r>
-        <w:t>logistics_notifications</w:t>
-      </w:r>
-      <w:proofErr w:type="spellEnd"/>
-    </w:p>
-    <w:p/>
-    <w:p>
-      <w:pPr>
-        <w:pStyle w:val="Heading2"/>
-      </w:pPr>
-      <w:r>
-        <w:t>8. Inter-Module Connections</w:t>
-      </w:r>
-    </w:p>
-    <w:p>
-      <w:pPr>
-        <w:pStyle w:val="ListBullet"/>
-      </w:pPr>
-      <w:r>
-        <w:t>Planning: Share resource requirements for forecasting.</w:t>
-      </w:r>
-    </w:p>
-    <w:p>
-      <w:pPr>
-        <w:pStyle w:val="ListBullet"/>
-      </w:pPr>
-      <w:r>
-        <w:t>Operations: Notify field teams about deliveries; update status on completion.</w:t>
-      </w:r>
-    </w:p>
-    <w:p>
-      <w:pPr>
-        <w:pStyle w:val="ListBullet"/>
-      </w:pPr>
-      <w:r>
-        <w:t>Finance/Admin: Send cost estimates; track expenditures per request.</w:t>
-      </w:r>
-    </w:p>
-    <w:p>
-      <w:pPr>
-        <w:pStyle w:val="ListBullet"/>
-      </w:pPr>
-      <w:r>
-        <w:t>Personnel &amp; Role Management: Lookup users (requestors, approvers, delivery teams).</w:t>
-      </w:r>
-    </w:p>
-    <w:p>
-      <w:pPr>
-        <w:pStyle w:val="ListBullet"/>
-      </w:pPr>
-      <w:r>
-        <w:t>Forms &amp; Documentation: Auto-populate ICS forms (213-RR, 220) from request data.</w:t>
-      </w:r>
-    </w:p>
-    <w:p/>
-    <w:p>
-      <w:pPr>
-        <w:pStyle w:val="Heading2"/>
-      </w:pPr>
-      <w:r>
-        <w:t>9. Special Features/Notes</w:t>
-      </w:r>
-    </w:p>
-    <w:p>
-      <w:pPr>
-        <w:pStyle w:val="ListBullet"/>
-      </w:pPr>
-      <w:r>
-        <w:t>Configurable Priority Levels: e.g., Routine, Urgent, Emergency.</w:t>
-      </w:r>
-    </w:p>
-    <w:p>
-      <w:pPr>
-        <w:pStyle w:val="ListBullet"/>
-      </w:pPr>
-      <w:r>
-        <w:t>Audit Trail: Full change log for each request, approval, and assignment; drill-down links show before/after data.</w:t>
-      </w:r>
-    </w:p>
-    <w:p>
-      <w:pPr>
-        <w:pStyle w:val="ListBullet"/>
-      </w:pPr>
-      <w:r>
-        <w:t>Attachment Support: Upload photos, spec sheets, vendor quotes.</w:t>
-      </w:r>
-    </w:p>
-    <w:p>
-      <w:pPr>
-        <w:pStyle w:val="ListBullet"/>
-      </w:pPr>
-      <w:r>
-        <w:t>Offline Mode: Mobile devices can sync offline and update when online.</w:t>
-      </w:r>
-    </w:p>
-    <w:p>
-      <w:pPr>
-        <w:pStyle w:val="ListBullet"/>
-      </w:pPr>
-      <w:r>
-        <w:t>External API Integration: Optional connectors to inventory systems.</w:t>
-      </w:r>
-    </w:p>
-    <w:p>
-      <w:pPr>
-        <w:pStyle w:val="ListBullet"/>
-      </w:pPr>
-      <w:r>
-        <w:t>Quick-Add Templates: Save common request profiles for reuse.</w:t>
-      </w:r>
-    </w:p>
-    <w:p>
-      <w:pPr>
-        <w:pStyle w:val="ListBullet"/>
-      </w:pPr>
-      <w:r>
-        <w:t xml:space="preserve">Keyboard Shortcuts </w:t>
-      </w:r>
-      <w:proofErr w:type="spellStart"/>
-      <w:r>
-        <w:t>Ctrl+N</w:t>
-      </w:r>
-      <w:proofErr w:type="spellEnd"/>
-      <w:r>
-        <w:t xml:space="preserve"> for New Request, </w:t>
-      </w:r>
-      <w:proofErr w:type="spellStart"/>
-      <w:r>
-        <w:t>Ctrl+P</w:t>
-      </w:r>
-      <w:proofErr w:type="spellEnd"/>
-      <w:r>
-        <w:t xml:space="preserve"> for Print ICS form, etc.</w:t>
-      </w:r>
-    </w:p>
-    <w:p>
-      <w:pPr>
-        <w:pStyle w:val="ListBullet"/>
-      </w:pPr>
-      <w:r>
-        <w:t>Validation Flows: Before moving to Ordered, system validates that Section Chief, RESL, Logistics, and Finance approvals are present; missing approvals trigger an error dialog listing required steps.</w:t>
-      </w:r>
-    </w:p>
-    <w:p>
-      <w:pPr>
-        <w:pStyle w:val="ListBullet"/>
-      </w:pPr>
-      <w:r>
-        <w:t xml:space="preserve">Column Views &amp; </w:t>
-      </w:r>
-      <w:proofErr w:type="gramStart"/>
-      <w:r>
-        <w:t>Persistence:*</w:t>
-      </w:r>
-      <w:proofErr w:type="gramEnd"/>
-      <w:r>
         <w:t>* Saved board views persist per-user and across sessions.</w:t>
       </w:r>
     </w:p>
@@ -39433,14 +40342,14 @@
         <w:pStyle w:val="Title"/>
         <w:spacing w:after="0"/>
       </w:pPr>
-      <w:bookmarkStart w:id="41" w:name="_Toc203620660"/>
-      <w:bookmarkStart w:id="42" w:name="_Toc204883008"/>
+      <w:bookmarkStart w:id="40" w:name="_Toc203620660"/>
+      <w:bookmarkStart w:id="41" w:name="_Toc204883008"/>
       <w:r>
         <w:lastRenderedPageBreak/>
         <w:t>Module 5: Communications</w:t>
       </w:r>
+      <w:bookmarkEnd w:id="40"/>
       <w:bookmarkEnd w:id="41"/>
-      <w:bookmarkEnd w:id="42"/>
       <w:r>
         <w:t xml:space="preserve"> </w:t>
       </w:r>
@@ -39507,7 +40416,13 @@
         <w:spacing w:after="0"/>
       </w:pPr>
       <w:r>
-        <w:t>- Broadcast mission-critical alerts</w:t>
+        <w:t xml:space="preserve">- Broadcast </w:t>
+      </w:r>
+      <w:r>
+        <w:t>incident</w:t>
+      </w:r>
+      <w:r>
+        <w:t>-critical alerts</w:t>
       </w:r>
     </w:p>
     <w:p>
@@ -39533,43 +40448,78 @@
         <w:spacing w:after="0"/>
       </w:pPr>
       <w:r>
-        <w:t>- Chat Interface: Informal IM-style messaging between users or teams; includes timestamps and read status</w:t>
-      </w:r>
-    </w:p>
-    <w:p>
-      <w:pPr>
-        <w:pStyle w:val="ListBullet"/>
-        <w:spacing w:after="0"/>
-      </w:pPr>
-      <w:r>
-        <w:t>- General Message 213 System: Structured message submission with support for replies, approvals, attachments, and priority flags</w:t>
-      </w:r>
-    </w:p>
-    <w:p>
-      <w:pPr>
-        <w:pStyle w:val="ListBullet"/>
-        <w:spacing w:after="0"/>
-      </w:pPr>
-      <w:r>
-        <w:t>- Notification Dispatcher: Sends broadcast alerts, task change updates, and critical system messages</w:t>
-      </w:r>
-    </w:p>
-    <w:p>
-      <w:pPr>
-        <w:pStyle w:val="ListBullet"/>
-        <w:spacing w:after="0"/>
-      </w:pPr>
-      <w:r>
-        <w:t>- Comms Log Viewer: Displays chronological feed of communications logs, filterable by user, time, priority, or type</w:t>
-      </w:r>
-    </w:p>
-    <w:p>
-      <w:pPr>
-        <w:pStyle w:val="ListBullet"/>
-        <w:spacing w:after="0"/>
-      </w:pPr>
-      <w:r>
-        <w:t>- Radio Frequency Manager (ICS 217/205): Track assigned frequencies, channel names, mode, usage, and assignments</w:t>
+        <w:t>Chat Interface: Informal IM-style messaging between users or teams; includes timestamps and read status</w:t>
+      </w:r>
+    </w:p>
+    <w:p>
+      <w:pPr>
+        <w:pStyle w:val="ListBullet"/>
+        <w:spacing w:after="0"/>
+      </w:pPr>
+      <w:r>
+        <w:t xml:space="preserve">General Message 213 System: Structured message </w:t>
+      </w:r>
+      <w:proofErr w:type="spellStart"/>
+      <w:r>
+        <w:t>sub</w:t>
+      </w:r>
+      <w:r>
+        <w:t>incident</w:t>
+      </w:r>
+      <w:proofErr w:type="spellEnd"/>
+      <w:r>
+        <w:t xml:space="preserve"> with support for replies, approvals, attachments, </w:t>
+      </w:r>
+      <w:r>
+        <w:t>a</w:t>
+      </w:r>
+      <w:r>
+        <w:t>nd priority flags</w:t>
+      </w:r>
+    </w:p>
+    <w:p>
+      <w:pPr>
+        <w:pStyle w:val="ListBullet"/>
+        <w:spacing w:after="0"/>
+      </w:pPr>
+      <w:r>
+        <w:t>Notification Dispatcher: Sends broadcast alerts, task change updates, and critical system messages</w:t>
+      </w:r>
+    </w:p>
+    <w:p>
+      <w:pPr>
+        <w:pStyle w:val="ListBullet"/>
+        <w:spacing w:after="0"/>
+      </w:pPr>
+      <w:r>
+        <w:t>Comms Log Viewer: Displays chronological feed of communications logs, filterable by user, time, priority, or type</w:t>
+      </w:r>
+    </w:p>
+    <w:p>
+      <w:pPr>
+        <w:pStyle w:val="ListBullet"/>
+        <w:spacing w:after="0"/>
+      </w:pPr>
+      <w:r>
+        <w:t>Incident Communications Plan</w:t>
+      </w:r>
+      <w:r>
+        <w:t xml:space="preserve"> (ICS</w:t>
+      </w:r>
+      <w:r>
+        <w:t>-205</w:t>
+      </w:r>
+      <w:r>
+        <w:t>): Track assigned frequencies, channel names, mode, usage, and assignments</w:t>
+      </w:r>
+    </w:p>
+    <w:p>
+      <w:pPr>
+        <w:pStyle w:val="ListBullet"/>
+        <w:spacing w:after="0"/>
+      </w:pPr>
+      <w:r>
+        <w:t>Communications Resource Availability Worksheet (ICS-217):  Saves a prebuilt list of radio channels for use in creating the ICS-205</w:t>
       </w:r>
     </w:p>
     <w:p>
@@ -39811,6 +40761,7 @@
         <w:spacing w:after="0"/>
       </w:pPr>
       <w:r>
+        <w:lastRenderedPageBreak/>
         <w:t>- Notification panel with filtering and history</w:t>
       </w:r>
     </w:p>
@@ -39837,7 +40788,6 @@
         <w:pStyle w:val="Heading1"/>
       </w:pPr>
       <w:r>
-        <w:lastRenderedPageBreak/>
         <w:t>6. API Endpoints</w:t>
       </w:r>
     </w:p>
@@ -40093,7 +41043,13 @@
         <w:spacing w:after="0"/>
       </w:pPr>
       <w:r>
-        <w:t>- All communications are time-synced to mission clock or GPS/NTP</w:t>
+        <w:t xml:space="preserve">- All communications are time-synced to </w:t>
+      </w:r>
+      <w:r>
+        <w:t>incident</w:t>
+      </w:r>
+      <w:r>
+        <w:t xml:space="preserve"> clock or GPS/NTP</w:t>
       </w:r>
     </w:p>
     <w:p>
@@ -40136,14 +41092,14 @@
         <w:pStyle w:val="Title"/>
         <w:spacing w:after="0"/>
       </w:pPr>
-      <w:bookmarkStart w:id="43" w:name="_Toc203620661"/>
-      <w:bookmarkStart w:id="44" w:name="_Toc204883009"/>
+      <w:bookmarkStart w:id="42" w:name="_Toc203620661"/>
+      <w:bookmarkStart w:id="43" w:name="_Toc204883009"/>
       <w:r>
         <w:lastRenderedPageBreak/>
         <w:t>Module 6: Medical and Safety</w:t>
       </w:r>
+      <w:bookmarkEnd w:id="42"/>
       <w:bookmarkEnd w:id="43"/>
-      <w:bookmarkEnd w:id="44"/>
       <w:r>
         <w:t xml:space="preserve"> </w:t>
       </w:r>
@@ -40476,6 +41432,7 @@
         <w:pStyle w:val="Heading1"/>
       </w:pPr>
       <w:r>
+        <w:lastRenderedPageBreak/>
         <w:t>5. UI Components</w:t>
       </w:r>
     </w:p>
@@ -40485,7 +41442,13 @@
         <w:spacing w:after="0"/>
       </w:pPr>
       <w:r>
-        <w:t>- CAP ORM form generator/editor with pre-fill from mission context</w:t>
+        <w:t xml:space="preserve">- CAP ORM form generator/editor with pre-fill from </w:t>
+      </w:r>
+      <w:r>
+        <w:t>incident</w:t>
+      </w:r>
+      <w:r>
+        <w:t xml:space="preserve"> context</w:t>
       </w:r>
     </w:p>
     <w:p>
@@ -40503,397 +41466,397 @@
         <w:spacing w:after="0"/>
       </w:pPr>
       <w:r>
+        <w:t>- Safety log with filtering and severity flags</w:t>
+      </w:r>
+    </w:p>
+    <w:p>
+      <w:pPr>
+        <w:pStyle w:val="ListBullet"/>
+        <w:spacing w:after="0"/>
+      </w:pPr>
+      <w:r>
+        <w:t>- Injury reporting form linked to personnel</w:t>
+      </w:r>
+    </w:p>
+    <w:p>
+      <w:pPr>
+        <w:pStyle w:val="ListBullet"/>
+        <w:spacing w:after="0"/>
+      </w:pPr>
+      <w:r>
+        <w:t>- Patient triage input sheet</w:t>
+      </w:r>
+    </w:p>
+    <w:p>
+      <w:pPr>
+        <w:pStyle w:val="ListBullet"/>
+        <w:spacing w:after="0"/>
+      </w:pPr>
+      <w:r>
+        <w:t>- GIS-linked hazard zone editor</w:t>
+      </w:r>
+    </w:p>
+    <w:p>
+      <w:pPr>
+        <w:pStyle w:val="ListBullet"/>
+        <w:spacing w:after="0"/>
+      </w:pPr>
+      <w:r>
+        <w:t>- Safety message timeline view</w:t>
+      </w:r>
+    </w:p>
+    <w:p>
+      <w:pPr>
+        <w:pStyle w:val="Heading1"/>
+      </w:pPr>
+      <w:r>
+        <w:t>6. API Endpoints</w:t>
+      </w:r>
+    </w:p>
+    <w:p>
+      <w:pPr>
+        <w:pStyle w:val="ListBullet"/>
+        <w:spacing w:after="0"/>
+      </w:pPr>
+      <w:r>
+        <w:t>- GET /</w:t>
+      </w:r>
+      <w:proofErr w:type="spellStart"/>
+      <w:r>
+        <w:t>api</w:t>
+      </w:r>
+      <w:proofErr w:type="spellEnd"/>
+      <w:r>
+        <w:t>/safety/</w:t>
+      </w:r>
+      <w:proofErr w:type="spellStart"/>
+      <w:r>
+        <w:t>caporm</w:t>
+      </w:r>
+      <w:proofErr w:type="spellEnd"/>
+    </w:p>
+    <w:p>
+      <w:pPr>
+        <w:pStyle w:val="ListBullet"/>
+        <w:spacing w:after="0"/>
+      </w:pPr>
+      <w:r>
+        <w:t>- POST /</w:t>
+      </w:r>
+      <w:proofErr w:type="spellStart"/>
+      <w:r>
+        <w:t>api</w:t>
+      </w:r>
+      <w:proofErr w:type="spellEnd"/>
+      <w:r>
+        <w:t>/safety/</w:t>
+      </w:r>
+      <w:proofErr w:type="spellStart"/>
+      <w:r>
+        <w:t>caporm</w:t>
+      </w:r>
+      <w:proofErr w:type="spellEnd"/>
+    </w:p>
+    <w:p>
+      <w:pPr>
+        <w:pStyle w:val="ListBullet"/>
+        <w:spacing w:after="0"/>
+      </w:pPr>
+      <w:r>
+        <w:t>- GET /</w:t>
+      </w:r>
+      <w:proofErr w:type="spellStart"/>
+      <w:r>
+        <w:t>api</w:t>
+      </w:r>
+      <w:proofErr w:type="spellEnd"/>
+      <w:r>
+        <w:t>/medical/incidents</w:t>
+      </w:r>
+    </w:p>
+    <w:p>
+      <w:pPr>
+        <w:pStyle w:val="ListBullet"/>
+        <w:spacing w:after="0"/>
+      </w:pPr>
+      <w:r>
+        <w:t>- POST /</w:t>
+      </w:r>
+      <w:proofErr w:type="spellStart"/>
+      <w:r>
+        <w:t>api</w:t>
+      </w:r>
+      <w:proofErr w:type="spellEnd"/>
+      <w:r>
+        <w:t>/medical/incidents</w:t>
+      </w:r>
+    </w:p>
+    <w:p>
+      <w:pPr>
+        <w:pStyle w:val="ListBullet"/>
+        <w:spacing w:after="0"/>
+      </w:pPr>
+      <w:r>
+        <w:t>- GET /</w:t>
+      </w:r>
+      <w:proofErr w:type="spellStart"/>
+      <w:r>
+        <w:t>api</w:t>
+      </w:r>
+      <w:proofErr w:type="spellEnd"/>
+      <w:r>
+        <w:t>/medical/triage</w:t>
+      </w:r>
+    </w:p>
+    <w:p>
+      <w:pPr>
+        <w:pStyle w:val="ListBullet"/>
+        <w:spacing w:after="0"/>
+      </w:pPr>
+      <w:r>
+        <w:t>- POST /</w:t>
+      </w:r>
+      <w:proofErr w:type="spellStart"/>
+      <w:r>
+        <w:t>api</w:t>
+      </w:r>
+      <w:proofErr w:type="spellEnd"/>
+      <w:r>
+        <w:t>/medical/triage</w:t>
+      </w:r>
+    </w:p>
+    <w:p>
+      <w:pPr>
+        <w:pStyle w:val="ListBullet"/>
+        <w:spacing w:after="0"/>
+      </w:pPr>
+      <w:r>
+        <w:t>- GET /</w:t>
+      </w:r>
+      <w:proofErr w:type="spellStart"/>
+      <w:r>
+        <w:t>api</w:t>
+      </w:r>
+      <w:proofErr w:type="spellEnd"/>
+      <w:r>
+        <w:t>/safety/reports</w:t>
+      </w:r>
+    </w:p>
+    <w:p>
+      <w:pPr>
+        <w:pStyle w:val="ListBullet"/>
+        <w:spacing w:after="0"/>
+      </w:pPr>
+      <w:r>
+        <w:t>- POST /</w:t>
+      </w:r>
+      <w:proofErr w:type="spellStart"/>
+      <w:r>
+        <w:t>api</w:t>
+      </w:r>
+      <w:proofErr w:type="spellEnd"/>
+      <w:r>
+        <w:t>/safety/reports</w:t>
+      </w:r>
+    </w:p>
+    <w:p>
+      <w:pPr>
+        <w:pStyle w:val="ListBullet"/>
+        <w:spacing w:after="0"/>
+      </w:pPr>
+      <w:r>
+        <w:t>- GET /</w:t>
+      </w:r>
+      <w:proofErr w:type="spellStart"/>
+      <w:r>
+        <w:t>api</w:t>
+      </w:r>
+      <w:proofErr w:type="spellEnd"/>
+      <w:r>
+        <w:t>/safety/zones</w:t>
+      </w:r>
+    </w:p>
+    <w:p>
+      <w:pPr>
+        <w:pStyle w:val="ListBullet"/>
+        <w:spacing w:after="0"/>
+      </w:pPr>
+      <w:r>
+        <w:t>- POST /</w:t>
+      </w:r>
+      <w:proofErr w:type="spellStart"/>
+      <w:r>
+        <w:t>api</w:t>
+      </w:r>
+      <w:proofErr w:type="spellEnd"/>
+      <w:r>
+        <w:t>/safety/zones</w:t>
+      </w:r>
+    </w:p>
+    <w:p>
+      <w:pPr>
+        <w:pStyle w:val="Heading1"/>
+      </w:pPr>
+      <w:r>
+        <w:t>7. Database Tables</w:t>
+      </w:r>
+    </w:p>
+    <w:p>
+      <w:pPr>
+        <w:pStyle w:val="ListBullet"/>
+        <w:spacing w:after="0"/>
+      </w:pPr>
+      <w:r>
+        <w:t xml:space="preserve">- </w:t>
+      </w:r>
+      <w:proofErr w:type="spellStart"/>
+      <w:r>
+        <w:t>cap_orm_forms</w:t>
+      </w:r>
+      <w:proofErr w:type="spellEnd"/>
+    </w:p>
+    <w:p>
+      <w:pPr>
+        <w:pStyle w:val="ListBullet"/>
+        <w:spacing w:after="0"/>
+      </w:pPr>
+      <w:r>
+        <w:t xml:space="preserve">- </w:t>
+      </w:r>
+      <w:proofErr w:type="spellStart"/>
+      <w:r>
+        <w:t>medical_incidents</w:t>
+      </w:r>
+      <w:proofErr w:type="spellEnd"/>
+    </w:p>
+    <w:p>
+      <w:pPr>
+        <w:pStyle w:val="ListBullet"/>
+        <w:spacing w:after="0"/>
+      </w:pPr>
+      <w:r>
+        <w:t xml:space="preserve">- </w:t>
+      </w:r>
+      <w:proofErr w:type="spellStart"/>
+      <w:r>
+        <w:t>safety_reports</w:t>
+      </w:r>
+      <w:proofErr w:type="spellEnd"/>
+    </w:p>
+    <w:p>
+      <w:pPr>
+        <w:pStyle w:val="ListBullet"/>
+        <w:spacing w:after="0"/>
+      </w:pPr>
+      <w:r>
+        <w:t xml:space="preserve">- </w:t>
+      </w:r>
+      <w:proofErr w:type="spellStart"/>
+      <w:r>
+        <w:t>triage_entries</w:t>
+      </w:r>
+      <w:proofErr w:type="spellEnd"/>
+    </w:p>
+    <w:p>
+      <w:pPr>
+        <w:pStyle w:val="ListBullet"/>
+        <w:spacing w:after="0"/>
+      </w:pPr>
+      <w:r>
+        <w:t xml:space="preserve">- </w:t>
+      </w:r>
+      <w:proofErr w:type="spellStart"/>
+      <w:r>
+        <w:t>hazard_zones</w:t>
+      </w:r>
+      <w:proofErr w:type="spellEnd"/>
+    </w:p>
+    <w:p>
+      <w:pPr>
+        <w:pStyle w:val="Heading1"/>
+      </w:pPr>
+      <w:r>
+        <w:t>8. Inter-Module Connections</w:t>
+      </w:r>
+    </w:p>
+    <w:p>
+      <w:pPr>
+        <w:pStyle w:val="ListBullet"/>
+        <w:spacing w:after="0"/>
+      </w:pPr>
+      <w:r>
+        <w:t>- Forms Module: ICS 206 and CAPF 160 form generation</w:t>
+      </w:r>
+    </w:p>
+    <w:p>
+      <w:pPr>
+        <w:pStyle w:val="ListBullet"/>
+        <w:spacing w:after="0"/>
+      </w:pPr>
+      <w:r>
+        <w:t>- Personnel Module: Injury logs tied to individual responders</w:t>
+      </w:r>
+    </w:p>
+    <w:p>
+      <w:pPr>
+        <w:pStyle w:val="ListBullet"/>
+        <w:spacing w:after="0"/>
+      </w:pPr>
+      <w:r>
+        <w:t>- Operations Module: Hazard zones and incidents affect task status or safety flags; allows injection of safety notes into task briefings</w:t>
+      </w:r>
+    </w:p>
+    <w:p>
+      <w:pPr>
+        <w:pStyle w:val="ListBullet"/>
+        <w:spacing w:after="0"/>
+      </w:pPr>
+      <w:r>
+        <w:t>- Planning Module: Safety messages integrated into IAP</w:t>
+      </w:r>
+    </w:p>
+    <w:p>
+      <w:pPr>
+        <w:pStyle w:val="Heading1"/>
+      </w:pPr>
+      <w:r>
+        <w:t>9. Special Features / Notes</w:t>
+      </w:r>
+    </w:p>
+    <w:p>
+      <w:pPr>
+        <w:pStyle w:val="ListBullet"/>
+        <w:spacing w:after="0"/>
+      </w:pPr>
+      <w:r>
+        <w:t>- CAP ORM generator allows units operating under Civil Air Patrol protocols to generate and archive official safety forms</w:t>
+      </w:r>
+    </w:p>
+    <w:p>
+      <w:pPr>
+        <w:pStyle w:val="ListBullet"/>
+        <w:spacing w:after="0"/>
+      </w:pPr>
+      <w:r>
+        <w:t>- All injury and exposure events generate audit trail entries</w:t>
+      </w:r>
+    </w:p>
+    <w:p>
+      <w:pPr>
+        <w:pStyle w:val="ListBullet"/>
+        <w:spacing w:after="0"/>
+      </w:pPr>
+      <w:r>
+        <w:t>- Safety issues marked “flagged” appear in real-time alerts</w:t>
+      </w:r>
+    </w:p>
+    <w:p>
+      <w:pPr>
+        <w:pStyle w:val="ListBullet"/>
+        <w:spacing w:after="0"/>
+      </w:pPr>
+      <w:r>
         <w:lastRenderedPageBreak/>
-        <w:t>- Safety log with filtering and severity flags</w:t>
-      </w:r>
-    </w:p>
-    <w:p>
-      <w:pPr>
-        <w:pStyle w:val="ListBullet"/>
-        <w:spacing w:after="0"/>
-      </w:pPr>
-      <w:r>
-        <w:t>- Injury reporting form linked to personnel</w:t>
-      </w:r>
-    </w:p>
-    <w:p>
-      <w:pPr>
-        <w:pStyle w:val="ListBullet"/>
-        <w:spacing w:after="0"/>
-      </w:pPr>
-      <w:r>
-        <w:t>- Patient triage input sheet</w:t>
-      </w:r>
-    </w:p>
-    <w:p>
-      <w:pPr>
-        <w:pStyle w:val="ListBullet"/>
-        <w:spacing w:after="0"/>
-      </w:pPr>
-      <w:r>
-        <w:t>- GIS-linked hazard zone editor</w:t>
-      </w:r>
-    </w:p>
-    <w:p>
-      <w:pPr>
-        <w:pStyle w:val="ListBullet"/>
-        <w:spacing w:after="0"/>
-      </w:pPr>
-      <w:r>
-        <w:t>- Safety message timeline view</w:t>
-      </w:r>
-    </w:p>
-    <w:p>
-      <w:pPr>
-        <w:pStyle w:val="Heading1"/>
-      </w:pPr>
-      <w:r>
-        <w:t>6. API Endpoints</w:t>
-      </w:r>
-    </w:p>
-    <w:p>
-      <w:pPr>
-        <w:pStyle w:val="ListBullet"/>
-        <w:spacing w:after="0"/>
-      </w:pPr>
-      <w:r>
-        <w:t>- GET /</w:t>
-      </w:r>
-      <w:proofErr w:type="spellStart"/>
-      <w:r>
-        <w:t>api</w:t>
-      </w:r>
-      <w:proofErr w:type="spellEnd"/>
-      <w:r>
-        <w:t>/safety/</w:t>
-      </w:r>
-      <w:proofErr w:type="spellStart"/>
-      <w:r>
-        <w:t>caporm</w:t>
-      </w:r>
-      <w:proofErr w:type="spellEnd"/>
-    </w:p>
-    <w:p>
-      <w:pPr>
-        <w:pStyle w:val="ListBullet"/>
-        <w:spacing w:after="0"/>
-      </w:pPr>
-      <w:r>
-        <w:t>- POST /</w:t>
-      </w:r>
-      <w:proofErr w:type="spellStart"/>
-      <w:r>
-        <w:t>api</w:t>
-      </w:r>
-      <w:proofErr w:type="spellEnd"/>
-      <w:r>
-        <w:t>/safety/</w:t>
-      </w:r>
-      <w:proofErr w:type="spellStart"/>
-      <w:r>
-        <w:t>caporm</w:t>
-      </w:r>
-      <w:proofErr w:type="spellEnd"/>
-    </w:p>
-    <w:p>
-      <w:pPr>
-        <w:pStyle w:val="ListBullet"/>
-        <w:spacing w:after="0"/>
-      </w:pPr>
-      <w:r>
-        <w:t>- GET /</w:t>
-      </w:r>
-      <w:proofErr w:type="spellStart"/>
-      <w:r>
-        <w:t>api</w:t>
-      </w:r>
-      <w:proofErr w:type="spellEnd"/>
-      <w:r>
-        <w:t>/medical/incidents</w:t>
-      </w:r>
-    </w:p>
-    <w:p>
-      <w:pPr>
-        <w:pStyle w:val="ListBullet"/>
-        <w:spacing w:after="0"/>
-      </w:pPr>
-      <w:r>
-        <w:t>- POST /</w:t>
-      </w:r>
-      <w:proofErr w:type="spellStart"/>
-      <w:r>
-        <w:t>api</w:t>
-      </w:r>
-      <w:proofErr w:type="spellEnd"/>
-      <w:r>
-        <w:t>/medical/incidents</w:t>
-      </w:r>
-    </w:p>
-    <w:p>
-      <w:pPr>
-        <w:pStyle w:val="ListBullet"/>
-        <w:spacing w:after="0"/>
-      </w:pPr>
-      <w:r>
-        <w:t>- GET /</w:t>
-      </w:r>
-      <w:proofErr w:type="spellStart"/>
-      <w:r>
-        <w:t>api</w:t>
-      </w:r>
-      <w:proofErr w:type="spellEnd"/>
-      <w:r>
-        <w:t>/medical/triage</w:t>
-      </w:r>
-    </w:p>
-    <w:p>
-      <w:pPr>
-        <w:pStyle w:val="ListBullet"/>
-        <w:spacing w:after="0"/>
-      </w:pPr>
-      <w:r>
-        <w:t>- POST /</w:t>
-      </w:r>
-      <w:proofErr w:type="spellStart"/>
-      <w:r>
-        <w:t>api</w:t>
-      </w:r>
-      <w:proofErr w:type="spellEnd"/>
-      <w:r>
-        <w:t>/medical/triage</w:t>
-      </w:r>
-    </w:p>
-    <w:p>
-      <w:pPr>
-        <w:pStyle w:val="ListBullet"/>
-        <w:spacing w:after="0"/>
-      </w:pPr>
-      <w:r>
-        <w:t>- GET /</w:t>
-      </w:r>
-      <w:proofErr w:type="spellStart"/>
-      <w:r>
-        <w:t>api</w:t>
-      </w:r>
-      <w:proofErr w:type="spellEnd"/>
-      <w:r>
-        <w:t>/safety/reports</w:t>
-      </w:r>
-    </w:p>
-    <w:p>
-      <w:pPr>
-        <w:pStyle w:val="ListBullet"/>
-        <w:spacing w:after="0"/>
-      </w:pPr>
-      <w:r>
-        <w:t>- POST /</w:t>
-      </w:r>
-      <w:proofErr w:type="spellStart"/>
-      <w:r>
-        <w:t>api</w:t>
-      </w:r>
-      <w:proofErr w:type="spellEnd"/>
-      <w:r>
-        <w:t>/safety/reports</w:t>
-      </w:r>
-    </w:p>
-    <w:p>
-      <w:pPr>
-        <w:pStyle w:val="ListBullet"/>
-        <w:spacing w:after="0"/>
-      </w:pPr>
-      <w:r>
-        <w:t>- GET /</w:t>
-      </w:r>
-      <w:proofErr w:type="spellStart"/>
-      <w:r>
-        <w:t>api</w:t>
-      </w:r>
-      <w:proofErr w:type="spellEnd"/>
-      <w:r>
-        <w:t>/safety/zones</w:t>
-      </w:r>
-    </w:p>
-    <w:p>
-      <w:pPr>
-        <w:pStyle w:val="ListBullet"/>
-        <w:spacing w:after="0"/>
-      </w:pPr>
-      <w:r>
-        <w:t>- POST /</w:t>
-      </w:r>
-      <w:proofErr w:type="spellStart"/>
-      <w:r>
-        <w:t>api</w:t>
-      </w:r>
-      <w:proofErr w:type="spellEnd"/>
-      <w:r>
-        <w:t>/safety/zones</w:t>
-      </w:r>
-    </w:p>
-    <w:p>
-      <w:pPr>
-        <w:pStyle w:val="Heading1"/>
-      </w:pPr>
-      <w:r>
-        <w:t>7. Database Tables</w:t>
-      </w:r>
-    </w:p>
-    <w:p>
-      <w:pPr>
-        <w:pStyle w:val="ListBullet"/>
-        <w:spacing w:after="0"/>
-      </w:pPr>
-      <w:r>
-        <w:t xml:space="preserve">- </w:t>
-      </w:r>
-      <w:proofErr w:type="spellStart"/>
-      <w:r>
-        <w:t>cap_orm_forms</w:t>
-      </w:r>
-      <w:proofErr w:type="spellEnd"/>
-    </w:p>
-    <w:p>
-      <w:pPr>
-        <w:pStyle w:val="ListBullet"/>
-        <w:spacing w:after="0"/>
-      </w:pPr>
-      <w:r>
-        <w:t xml:space="preserve">- </w:t>
-      </w:r>
-      <w:proofErr w:type="spellStart"/>
-      <w:r>
-        <w:t>medical_incidents</w:t>
-      </w:r>
-      <w:proofErr w:type="spellEnd"/>
-    </w:p>
-    <w:p>
-      <w:pPr>
-        <w:pStyle w:val="ListBullet"/>
-        <w:spacing w:after="0"/>
-      </w:pPr>
-      <w:r>
-        <w:t xml:space="preserve">- </w:t>
-      </w:r>
-      <w:proofErr w:type="spellStart"/>
-      <w:r>
-        <w:t>safety_reports</w:t>
-      </w:r>
-      <w:proofErr w:type="spellEnd"/>
-    </w:p>
-    <w:p>
-      <w:pPr>
-        <w:pStyle w:val="ListBullet"/>
-        <w:spacing w:after="0"/>
-      </w:pPr>
-      <w:r>
-        <w:t xml:space="preserve">- </w:t>
-      </w:r>
-      <w:proofErr w:type="spellStart"/>
-      <w:r>
-        <w:t>triage_entries</w:t>
-      </w:r>
-      <w:proofErr w:type="spellEnd"/>
-    </w:p>
-    <w:p>
-      <w:pPr>
-        <w:pStyle w:val="ListBullet"/>
-        <w:spacing w:after="0"/>
-      </w:pPr>
-      <w:r>
-        <w:t xml:space="preserve">- </w:t>
-      </w:r>
-      <w:proofErr w:type="spellStart"/>
-      <w:r>
-        <w:t>hazard_zones</w:t>
-      </w:r>
-      <w:proofErr w:type="spellEnd"/>
-    </w:p>
-    <w:p>
-      <w:pPr>
-        <w:pStyle w:val="Heading1"/>
-      </w:pPr>
-      <w:r>
-        <w:t>8. Inter-Module Connections</w:t>
-      </w:r>
-    </w:p>
-    <w:p>
-      <w:pPr>
-        <w:pStyle w:val="ListBullet"/>
-        <w:spacing w:after="0"/>
-      </w:pPr>
-      <w:r>
-        <w:t>- Forms Module: ICS 206 and CAPF 160 form generation</w:t>
-      </w:r>
-    </w:p>
-    <w:p>
-      <w:pPr>
-        <w:pStyle w:val="ListBullet"/>
-        <w:spacing w:after="0"/>
-      </w:pPr>
-      <w:r>
-        <w:t>- Personnel Module: Injury logs tied to individual responders</w:t>
-      </w:r>
-    </w:p>
-    <w:p>
-      <w:pPr>
-        <w:pStyle w:val="ListBullet"/>
-        <w:spacing w:after="0"/>
-      </w:pPr>
-      <w:r>
-        <w:t>- Operations Module: Hazard zones and incidents affect task status or safety flags; allows injection of safety notes into task briefings</w:t>
-      </w:r>
-    </w:p>
-    <w:p>
-      <w:pPr>
-        <w:pStyle w:val="ListBullet"/>
-        <w:spacing w:after="0"/>
-      </w:pPr>
-      <w:r>
-        <w:t>- Planning Module: Safety messages integrated into IAP</w:t>
-      </w:r>
-    </w:p>
-    <w:p>
-      <w:pPr>
-        <w:pStyle w:val="Heading1"/>
-      </w:pPr>
-      <w:r>
-        <w:t>9. Special Features / Notes</w:t>
-      </w:r>
-    </w:p>
-    <w:p>
-      <w:pPr>
-        <w:pStyle w:val="ListBullet"/>
-        <w:spacing w:after="0"/>
-      </w:pPr>
-      <w:r>
-        <w:t>- CAP ORM generator allows units operating under Civil Air Patrol protocols to generate and archive official safety forms</w:t>
-      </w:r>
-    </w:p>
-    <w:p>
-      <w:pPr>
-        <w:pStyle w:val="ListBullet"/>
-        <w:spacing w:after="0"/>
-      </w:pPr>
-      <w:r>
-        <w:t>- All injury and exposure events generate audit trail entries</w:t>
-      </w:r>
-    </w:p>
-    <w:p>
-      <w:pPr>
-        <w:pStyle w:val="ListBullet"/>
-        <w:spacing w:after="0"/>
-      </w:pPr>
-      <w:r>
-        <w:t>- Safety issues marked “flagged” appear in real-time alerts</w:t>
-      </w:r>
-    </w:p>
-    <w:p>
-      <w:pPr>
-        <w:pStyle w:val="ListBullet"/>
-        <w:spacing w:after="0"/>
-      </w:pPr>
-      <w:r>
         <w:t>- Triage entries can optionally use barcode/NFC wristbands for field input</w:t>
       </w:r>
     </w:p>
@@ -40939,13 +41902,13 @@
         <w:pStyle w:val="Title"/>
         <w:spacing w:after="0"/>
       </w:pPr>
-      <w:bookmarkStart w:id="45" w:name="_Toc203620662"/>
-      <w:bookmarkStart w:id="46" w:name="_Toc204883010"/>
+      <w:bookmarkStart w:id="44" w:name="_Toc203620662"/>
+      <w:bookmarkStart w:id="45" w:name="_Toc204883010"/>
       <w:r>
         <w:t>Module 7: Intel</w:t>
       </w:r>
+      <w:bookmarkEnd w:id="44"/>
       <w:bookmarkEnd w:id="45"/>
-      <w:bookmarkEnd w:id="46"/>
     </w:p>
     <w:p>
       <w:pPr>
@@ -41037,14 +42000,14 @@
         <w:pStyle w:val="Title"/>
         <w:spacing w:after="0"/>
       </w:pPr>
-      <w:bookmarkStart w:id="47" w:name="_Toc203620663"/>
-      <w:bookmarkStart w:id="48" w:name="_Toc204883011"/>
+      <w:bookmarkStart w:id="46" w:name="_Toc203620663"/>
+      <w:bookmarkStart w:id="47" w:name="_Toc204883011"/>
       <w:r>
         <w:lastRenderedPageBreak/>
         <w:t>Module 8: Liaison</w:t>
       </w:r>
+      <w:bookmarkEnd w:id="46"/>
       <w:bookmarkEnd w:id="47"/>
-      <w:bookmarkEnd w:id="48"/>
     </w:p>
     <w:p>
       <w:pPr>
@@ -41392,6 +42355,7 @@
         <w:spacing w:after="0"/>
       </w:pPr>
       <w:r>
+        <w:lastRenderedPageBreak/>
         <w:t>- POST /</w:t>
       </w:r>
       <w:proofErr w:type="spellStart"/>
@@ -41408,7 +42372,6 @@
         <w:pStyle w:val="Heading1"/>
       </w:pPr>
       <w:r>
-        <w:lastRenderedPageBreak/>
         <w:t>7. Database Tables</w:t>
       </w:r>
     </w:p>
@@ -41516,7 +42479,13 @@
         <w:spacing w:after="0"/>
       </w:pPr>
       <w:r>
-        <w:t>- Designed to be usable in both real-world missions and tabletop exercises</w:t>
+        <w:t xml:space="preserve">- Designed to be usable in both real-world </w:t>
+      </w:r>
+      <w:r>
+        <w:t>incident</w:t>
+      </w:r>
+      <w:r>
+        <w:t>s and tabletop exercises</w:t>
       </w:r>
     </w:p>
     <w:p>
@@ -41532,29 +42501,628 @@
         <w:pStyle w:val="Title"/>
         <w:spacing w:after="0"/>
       </w:pPr>
-      <w:bookmarkStart w:id="49" w:name="_Toc203620664"/>
-      <w:bookmarkStart w:id="50" w:name="_Toc204883012"/>
+      <w:bookmarkStart w:id="48" w:name="_Toc203620664"/>
+      <w:bookmarkStart w:id="49" w:name="_Toc204883012"/>
       <w:r>
         <w:lastRenderedPageBreak/>
         <w:t>Module 9: Personnel and Role Management</w:t>
       </w:r>
+      <w:bookmarkEnd w:id="48"/>
       <w:bookmarkEnd w:id="49"/>
+    </w:p>
+    <w:p>
+      <w:pPr>
+        <w:pStyle w:val="Heading1"/>
+      </w:pPr>
+      <w:r>
+        <w:t>1. Module Name &amp; Description</w:t>
+      </w:r>
+    </w:p>
+    <w:p>
+      <w:pPr>
+        <w:spacing w:after="0"/>
+      </w:pPr>
+      <w:r>
+        <w:t>This module centralizes personnel tracking, assignment management, credential verification, and ICS role allocation. It maintains personnel records, manages organizational hierarchy, and provides dynamic assignment tools to support field and command operations.</w:t>
+      </w:r>
+    </w:p>
+    <w:p>
+      <w:pPr>
+        <w:pStyle w:val="Heading1"/>
+      </w:pPr>
+      <w:r>
+        <w:t>2. Primary Functions</w:t>
+      </w:r>
+    </w:p>
+    <w:p>
+      <w:pPr>
+        <w:pStyle w:val="ListBullet"/>
+        <w:spacing w:after="0"/>
+      </w:pPr>
+      <w:r>
+        <w:t xml:space="preserve">- Sync ICS role assignments with system access </w:t>
+      </w:r>
+      <w:proofErr w:type="spellStart"/>
+      <w:r>
+        <w:t>per</w:t>
+      </w:r>
+      <w:r>
+        <w:t>incident</w:t>
+      </w:r>
+      <w:r>
+        <w:t>s</w:t>
+      </w:r>
+      <w:proofErr w:type="spellEnd"/>
+    </w:p>
+    <w:p>
+      <w:pPr>
+        <w:pStyle w:val="ListBullet"/>
+        <w:spacing w:after="0"/>
+      </w:pPr>
+      <w:r>
+        <w:t>- Support hot-swap of assignments while preserving audit trail</w:t>
+      </w:r>
+    </w:p>
+    <w:p>
+      <w:pPr>
+        <w:pStyle w:val="ListBullet"/>
+        <w:spacing w:after="0"/>
+      </w:pPr>
+      <w:r>
+        <w:t>- Enable alerting when critical roles are unfilled or undermanned</w:t>
+      </w:r>
+    </w:p>
+    <w:p>
+      <w:pPr>
+        <w:pStyle w:val="ListBullet"/>
+        <w:spacing w:after="0"/>
+      </w:pPr>
+      <w:r>
+        <w:t>- Maintain personnel database with contact, credential, and status info</w:t>
+      </w:r>
+    </w:p>
+    <w:p>
+      <w:pPr>
+        <w:pStyle w:val="ListBullet"/>
+        <w:spacing w:after="0"/>
+      </w:pPr>
+      <w:r>
+        <w:t>- Assign personnel to ICS roles or custom positions</w:t>
+      </w:r>
+    </w:p>
+    <w:p>
+      <w:pPr>
+        <w:pStyle w:val="ListBullet"/>
+        <w:spacing w:after="0"/>
+      </w:pPr>
+      <w:r>
+        <w:t>- Display org charts with drag-and-drop role assignment</w:t>
+      </w:r>
+    </w:p>
+    <w:p>
+      <w:pPr>
+        <w:pStyle w:val="ListBullet"/>
+        <w:spacing w:after="0"/>
+      </w:pPr>
+      <w:r>
+        <w:t>- Track current duty status (on/off shift, deployed, available, unavailable)</w:t>
+      </w:r>
+    </w:p>
+    <w:p>
+      <w:pPr>
+        <w:pStyle w:val="ListBullet"/>
+        <w:spacing w:after="0"/>
+      </w:pPr>
+      <w:r>
+        <w:t>- Store training records and certifications</w:t>
+      </w:r>
+    </w:p>
+    <w:p>
+      <w:pPr>
+        <w:pStyle w:val="ListBullet"/>
+        <w:spacing w:after="0"/>
+      </w:pPr>
+      <w:r>
+        <w:t>- Allow bulk import of personnel and unit structure from CSV</w:t>
+      </w:r>
+    </w:p>
+    <w:p>
+      <w:pPr>
+        <w:pStyle w:val="Heading1"/>
+      </w:pPr>
+      <w:r>
+        <w:t>3. Submodules / Tools</w:t>
+      </w:r>
+    </w:p>
+    <w:p>
+      <w:pPr>
+        <w:pStyle w:val="ListBullet"/>
+        <w:spacing w:after="0"/>
+      </w:pPr>
+      <w:r>
+        <w:t>- Hot-Swap Assignment Tool: Quickly reassign personnel while maintaining continuity and tracking changes</w:t>
+      </w:r>
+    </w:p>
+    <w:p>
+      <w:pPr>
+        <w:pStyle w:val="ListBullet"/>
+        <w:spacing w:after="0"/>
+      </w:pPr>
+      <w:r>
+        <w:t>- Role Alert Monitor: Flags when vital ICS roles are unstaffed or fall below minimum requirements</w:t>
+      </w:r>
+    </w:p>
+    <w:p>
+      <w:pPr>
+        <w:pStyle w:val="ListBullet"/>
+        <w:spacing w:after="0"/>
+      </w:pPr>
+      <w:r>
+        <w:t>- Personnel Roster: Searchable, filterable list of all personnel with status, rank, and assignment</w:t>
+      </w:r>
+    </w:p>
+    <w:p>
+      <w:pPr>
+        <w:pStyle w:val="ListBullet"/>
+        <w:spacing w:after="0"/>
+      </w:pPr>
+      <w:r>
+        <w:t>- Status Dashboard: At-a-glance view of all personnel availability and current assignment</w:t>
+      </w:r>
+    </w:p>
+    <w:p>
+      <w:pPr>
+        <w:pStyle w:val="ListBullet"/>
+        <w:spacing w:after="0"/>
+      </w:pPr>
+      <w:r>
+        <w:t>- Assignment Pool Filter: Tool to filter by qualification, availability, and org level for staffing tasks (shared with Planning module)</w:t>
+      </w:r>
+    </w:p>
+    <w:p>
+      <w:pPr>
+        <w:pStyle w:val="ListBullet"/>
+        <w:spacing w:after="0"/>
+      </w:pPr>
+      <w:r>
+        <w:t>- Import/Export Manager: Supports structured import and export of unit-level rosters</w:t>
+      </w:r>
+    </w:p>
+    <w:p>
+      <w:pPr>
+        <w:pStyle w:val="Heading1"/>
+      </w:pPr>
+      <w:r>
+        <w:t>4. Key Data Modules</w:t>
+      </w:r>
+    </w:p>
+    <w:p>
+      <w:pPr>
+        <w:pStyle w:val="ListBullet"/>
+        <w:spacing w:after="0"/>
+      </w:pPr>
+      <w:r>
+        <w:t>- Person</w:t>
+      </w:r>
+    </w:p>
+    <w:p>
+      <w:pPr>
+        <w:pStyle w:val="ListBullet"/>
+        <w:spacing w:after="0"/>
+      </w:pPr>
+      <w:r>
+        <w:t xml:space="preserve">- id, name, callsign, rank, </w:t>
+      </w:r>
+      <w:proofErr w:type="spellStart"/>
+      <w:r>
+        <w:t>contact_info</w:t>
+      </w:r>
+      <w:proofErr w:type="spellEnd"/>
+      <w:r>
+        <w:t xml:space="preserve">, </w:t>
+      </w:r>
+      <w:proofErr w:type="spellStart"/>
+      <w:r>
+        <w:t>org_unit_id</w:t>
+      </w:r>
+      <w:proofErr w:type="spellEnd"/>
+      <w:r>
+        <w:t xml:space="preserve">, </w:t>
+      </w:r>
+      <w:proofErr w:type="spellStart"/>
+      <w:r>
+        <w:t>photo_url</w:t>
+      </w:r>
+      <w:proofErr w:type="spellEnd"/>
+    </w:p>
+    <w:p>
+      <w:pPr>
+        <w:pStyle w:val="ListBullet"/>
+        <w:spacing w:after="0"/>
+      </w:pPr>
+      <w:r>
+        <w:t>- Assignment</w:t>
+      </w:r>
+    </w:p>
+    <w:p>
+      <w:pPr>
+        <w:pStyle w:val="ListBullet"/>
+        <w:spacing w:after="0"/>
+      </w:pPr>
+      <w:r>
+        <w:t xml:space="preserve">- id, </w:t>
+      </w:r>
+      <w:proofErr w:type="spellStart"/>
+      <w:r>
+        <w:t>person_id</w:t>
+      </w:r>
+      <w:proofErr w:type="spellEnd"/>
+      <w:r>
+        <w:t xml:space="preserve">, role, </w:t>
+      </w:r>
+      <w:proofErr w:type="spellStart"/>
+      <w:r>
+        <w:t>start_time</w:t>
+      </w:r>
+      <w:proofErr w:type="spellEnd"/>
+      <w:r>
+        <w:t xml:space="preserve">, </w:t>
+      </w:r>
+      <w:proofErr w:type="spellStart"/>
+      <w:r>
+        <w:t>end_time</w:t>
+      </w:r>
+      <w:proofErr w:type="spellEnd"/>
+      <w:r>
+        <w:t>, location, status</w:t>
+      </w:r>
+    </w:p>
+    <w:p>
+      <w:pPr>
+        <w:pStyle w:val="ListBullet"/>
+        <w:spacing w:after="0"/>
+      </w:pPr>
+      <w:r>
+        <w:t>- Credential</w:t>
+      </w:r>
+    </w:p>
+    <w:p>
+      <w:pPr>
+        <w:pStyle w:val="ListBullet"/>
+        <w:spacing w:after="0"/>
+      </w:pPr>
+      <w:r>
+        <w:t xml:space="preserve">- id, </w:t>
+      </w:r>
+      <w:proofErr w:type="spellStart"/>
+      <w:r>
+        <w:t>person_id</w:t>
+      </w:r>
+      <w:proofErr w:type="spellEnd"/>
+      <w:r>
+        <w:t xml:space="preserve">, name, category, </w:t>
+      </w:r>
+      <w:proofErr w:type="spellStart"/>
+      <w:r>
+        <w:t>issue_date</w:t>
+      </w:r>
+      <w:proofErr w:type="spellEnd"/>
+      <w:r>
+        <w:t xml:space="preserve">, expiration, </w:t>
+      </w:r>
+      <w:proofErr w:type="spellStart"/>
+      <w:r>
+        <w:t>is_trainer</w:t>
+      </w:r>
+      <w:proofErr w:type="spellEnd"/>
+      <w:r>
+        <w:t xml:space="preserve">, </w:t>
+      </w:r>
+      <w:proofErr w:type="spellStart"/>
+      <w:r>
+        <w:t>is_evaluator</w:t>
+      </w:r>
+      <w:proofErr w:type="spellEnd"/>
+    </w:p>
+    <w:p>
+      <w:pPr>
+        <w:pStyle w:val="ListBullet"/>
+        <w:spacing w:after="0"/>
+      </w:pPr>
+      <w:r>
+        <w:t xml:space="preserve">- </w:t>
+      </w:r>
+      <w:proofErr w:type="spellStart"/>
+      <w:r>
+        <w:t>OrgUnit</w:t>
+      </w:r>
+      <w:proofErr w:type="spellEnd"/>
+    </w:p>
+    <w:p>
+      <w:pPr>
+        <w:pStyle w:val="ListBullet"/>
+        <w:spacing w:after="0"/>
+      </w:pPr>
+      <w:r>
+        <w:t xml:space="preserve">- id, name, </w:t>
+      </w:r>
+      <w:proofErr w:type="spellStart"/>
+      <w:r>
+        <w:t>parent_unit_id</w:t>
+      </w:r>
+      <w:proofErr w:type="spellEnd"/>
+      <w:r>
+        <w:t>, type, region</w:t>
+      </w:r>
+    </w:p>
+    <w:p>
+      <w:pPr>
+        <w:pStyle w:val="Heading1"/>
+      </w:pPr>
+      <w:r>
+        <w:lastRenderedPageBreak/>
+        <w:t>5. UI Components</w:t>
+      </w:r>
+    </w:p>
+    <w:p>
+      <w:pPr>
+        <w:pStyle w:val="ListBullet"/>
+        <w:spacing w:after="0"/>
+      </w:pPr>
+      <w:r>
+        <w:t>- Personnel profile editor</w:t>
+      </w:r>
+    </w:p>
+    <w:p>
+      <w:pPr>
+        <w:pStyle w:val="ListBullet"/>
+        <w:spacing w:after="0"/>
+      </w:pPr>
+      <w:r>
+        <w:t>- Interactive org chart with editable roles</w:t>
+      </w:r>
+    </w:p>
+    <w:p>
+      <w:pPr>
+        <w:pStyle w:val="ListBullet"/>
+        <w:spacing w:after="0"/>
+      </w:pPr>
+      <w:r>
+        <w:t>- Shift/duty tracker panel</w:t>
+      </w:r>
+    </w:p>
+    <w:p>
+      <w:pPr>
+        <w:pStyle w:val="ListBullet"/>
+        <w:spacing w:after="0"/>
+      </w:pPr>
+      <w:r>
+        <w:t>- CSV importer with mapping and preview</w:t>
+      </w:r>
+    </w:p>
+    <w:p>
+      <w:pPr>
+        <w:pStyle w:val="Heading1"/>
+      </w:pPr>
+      <w:r>
+        <w:t>6. API Endpoints</w:t>
+      </w:r>
+    </w:p>
+    <w:p>
+      <w:pPr>
+        <w:pStyle w:val="ListBullet"/>
+        <w:spacing w:after="0"/>
+      </w:pPr>
+      <w:r>
+        <w:t>- GET /</w:t>
+      </w:r>
+      <w:proofErr w:type="spellStart"/>
+      <w:r>
+        <w:t>api</w:t>
+      </w:r>
+      <w:proofErr w:type="spellEnd"/>
+      <w:r>
+        <w:t>/personnel</w:t>
+      </w:r>
+    </w:p>
+    <w:p>
+      <w:pPr>
+        <w:pStyle w:val="ListBullet"/>
+        <w:spacing w:after="0"/>
+      </w:pPr>
+      <w:r>
+        <w:t>- POST /</w:t>
+      </w:r>
+      <w:proofErr w:type="spellStart"/>
+      <w:r>
+        <w:t>api</w:t>
+      </w:r>
+      <w:proofErr w:type="spellEnd"/>
+      <w:r>
+        <w:t>/personnel</w:t>
+      </w:r>
+    </w:p>
+    <w:p>
+      <w:pPr>
+        <w:pStyle w:val="ListBullet"/>
+        <w:spacing w:after="0"/>
+      </w:pPr>
+      <w:r>
+        <w:t>- GET /</w:t>
+      </w:r>
+      <w:proofErr w:type="spellStart"/>
+      <w:r>
+        <w:t>api</w:t>
+      </w:r>
+      <w:proofErr w:type="spellEnd"/>
+      <w:r>
+        <w:t>/assignments</w:t>
+      </w:r>
+    </w:p>
+    <w:p>
+      <w:pPr>
+        <w:pStyle w:val="ListBullet"/>
+        <w:spacing w:after="0"/>
+      </w:pPr>
+      <w:r>
+        <w:t>- POST /</w:t>
+      </w:r>
+      <w:proofErr w:type="spellStart"/>
+      <w:r>
+        <w:t>api</w:t>
+      </w:r>
+      <w:proofErr w:type="spellEnd"/>
+      <w:r>
+        <w:t>/assignments</w:t>
+      </w:r>
+    </w:p>
+    <w:p>
+      <w:pPr>
+        <w:pStyle w:val="ListBullet"/>
+        <w:spacing w:after="0"/>
+      </w:pPr>
+      <w:r>
+        <w:t>- GET /</w:t>
+      </w:r>
+      <w:proofErr w:type="spellStart"/>
+      <w:r>
+        <w:t>api</w:t>
+      </w:r>
+      <w:proofErr w:type="spellEnd"/>
+      <w:r>
+        <w:t>/</w:t>
+      </w:r>
+      <w:proofErr w:type="spellStart"/>
+      <w:r>
+        <w:t>orgunits</w:t>
+      </w:r>
+      <w:proofErr w:type="spellEnd"/>
+    </w:p>
+    <w:p>
+      <w:pPr>
+        <w:pStyle w:val="ListBullet"/>
+        <w:spacing w:after="0"/>
+      </w:pPr>
+      <w:r>
+        <w:t>- POST /</w:t>
+      </w:r>
+      <w:proofErr w:type="spellStart"/>
+      <w:r>
+        <w:t>api</w:t>
+      </w:r>
+      <w:proofErr w:type="spellEnd"/>
+      <w:r>
+        <w:t>/</w:t>
+      </w:r>
+      <w:proofErr w:type="spellStart"/>
+      <w:r>
+        <w:t>orgunits</w:t>
+      </w:r>
+      <w:proofErr w:type="spellEnd"/>
+    </w:p>
+    <w:p>
+      <w:pPr>
+        <w:pStyle w:val="Heading1"/>
+      </w:pPr>
+      <w:r>
+        <w:t>7. Database Tables</w:t>
+      </w:r>
+    </w:p>
+    <w:p>
+      <w:pPr>
+        <w:pStyle w:val="ListBullet"/>
+        <w:spacing w:after="0"/>
+      </w:pPr>
+      <w:r>
+        <w:t>personnel</w:t>
+      </w:r>
+    </w:p>
+    <w:p>
+      <w:pPr>
+        <w:pStyle w:val="ListBullet"/>
+        <w:spacing w:after="0"/>
+      </w:pPr>
+      <w:proofErr w:type="spellStart"/>
+      <w:r>
+        <w:t>Certificationtype</w:t>
+      </w:r>
+      <w:proofErr w:type="spellEnd"/>
+    </w:p>
+    <w:p>
+      <w:pPr>
+        <w:pStyle w:val="ListBullet"/>
+        <w:spacing w:after="0"/>
+      </w:pPr>
+      <w:proofErr w:type="spellStart"/>
+      <w:r>
+        <w:t>Personnelcertification</w:t>
+      </w:r>
+      <w:proofErr w:type="spellEnd"/>
+    </w:p>
+    <w:p>
+      <w:pPr>
+        <w:pStyle w:val="ListBullet"/>
+        <w:spacing w:after="0"/>
+      </w:pPr>
+      <w:r>
+        <w:t>assignments</w:t>
+      </w:r>
+    </w:p>
+    <w:p>
+      <w:pPr>
+        <w:pStyle w:val="ListBullet"/>
+        <w:spacing w:after="0"/>
+      </w:pPr>
+      <w:bookmarkStart w:id="50" w:name="_GoBack"/>
       <w:bookmarkEnd w:id="50"/>
+      <w:proofErr w:type="spellStart"/>
+      <w:r>
+        <w:t>org_units</w:t>
+      </w:r>
+      <w:proofErr w:type="spellEnd"/>
     </w:p>
     <w:p>
       <w:pPr>
         <w:pStyle w:val="Heading1"/>
       </w:pPr>
       <w:r>
-        <w:t>1. Module Name &amp; Description</w:t>
-      </w:r>
-    </w:p>
-    <w:p>
-      <w:pPr>
-        <w:spacing w:after="0"/>
-      </w:pPr>
-      <w:r>
-        <w:t>This module centralizes personnel tracking, assignment management, credential verification, and ICS role allocation. It maintains personnel records, manages organizational hierarchy, and provides dynamic assignment tools to support field and command operations.</w:t>
+        <w:t>8. Inter-Module Connections</w:t>
+      </w:r>
+    </w:p>
+    <w:p>
+      <w:pPr>
+        <w:pStyle w:val="ListBullet"/>
+        <w:spacing w:after="0"/>
+      </w:pPr>
+      <w:r>
+        <w:t>- Operations Module: Assignment data drives tasking and field tracking</w:t>
+      </w:r>
+    </w:p>
+    <w:p>
+      <w:pPr>
+        <w:pStyle w:val="ListBullet"/>
+        <w:spacing w:after="0"/>
+      </w:pPr>
+      <w:r>
+        <w:t>- Medical Module: Injury/exposure reports are tied to personnel</w:t>
+      </w:r>
+    </w:p>
+    <w:p>
+      <w:pPr>
+        <w:pStyle w:val="ListBullet"/>
+        <w:spacing w:after="0"/>
+      </w:pPr>
+      <w:r>
+        <w:t>- Communications Module: Shows available contacts by role</w:t>
+      </w:r>
+    </w:p>
+    <w:p>
+      <w:pPr>
+        <w:pStyle w:val="ListBullet"/>
+        <w:spacing w:after="0"/>
+      </w:pPr>
+      <w:r>
+        <w:t>- Planning Module: Personnel pool filters used in IAP and strategic tasking</w:t>
       </w:r>
     </w:p>
     <w:p>
@@ -41562,595 +43130,6 @@
         <w:pStyle w:val="Heading1"/>
       </w:pPr>
       <w:r>
-        <w:t>2. Primary Functions</w:t>
-      </w:r>
-    </w:p>
-    <w:p>
-      <w:pPr>
-        <w:pStyle w:val="ListBullet"/>
-        <w:spacing w:after="0"/>
-      </w:pPr>
-      <w:r>
-        <w:t>- Sync ICS role assignments with system access permissions</w:t>
-      </w:r>
-    </w:p>
-    <w:p>
-      <w:pPr>
-        <w:pStyle w:val="ListBullet"/>
-        <w:spacing w:after="0"/>
-      </w:pPr>
-      <w:r>
-        <w:t>- Support hot-swap of assignments while preserving audit trail</w:t>
-      </w:r>
-    </w:p>
-    <w:p>
-      <w:pPr>
-        <w:pStyle w:val="ListBullet"/>
-        <w:spacing w:after="0"/>
-      </w:pPr>
-      <w:r>
-        <w:t>- Enable alerting when critical roles are unfilled or undermanned</w:t>
-      </w:r>
-    </w:p>
-    <w:p>
-      <w:pPr>
-        <w:pStyle w:val="ListBullet"/>
-        <w:spacing w:after="0"/>
-      </w:pPr>
-      <w:r>
-        <w:t>- Maintain personnel database with contact, credential, and status info</w:t>
-      </w:r>
-    </w:p>
-    <w:p>
-      <w:pPr>
-        <w:pStyle w:val="ListBullet"/>
-        <w:spacing w:after="0"/>
-      </w:pPr>
-      <w:r>
-        <w:t>- Assign personnel to ICS roles or custom positions</w:t>
-      </w:r>
-    </w:p>
-    <w:p>
-      <w:pPr>
-        <w:pStyle w:val="ListBullet"/>
-        <w:spacing w:after="0"/>
-      </w:pPr>
-      <w:r>
-        <w:t>- Display org charts with drag-and-drop role assignment</w:t>
-      </w:r>
-    </w:p>
-    <w:p>
-      <w:pPr>
-        <w:pStyle w:val="ListBullet"/>
-        <w:spacing w:after="0"/>
-      </w:pPr>
-      <w:r>
-        <w:t>- Track current duty status (on/off shift, deployed, available, unavailable)</w:t>
-      </w:r>
-    </w:p>
-    <w:p>
-      <w:pPr>
-        <w:pStyle w:val="ListBullet"/>
-        <w:spacing w:after="0"/>
-      </w:pPr>
-      <w:r>
-        <w:t>- Store training records and certifications</w:t>
-      </w:r>
-    </w:p>
-    <w:p>
-      <w:pPr>
-        <w:pStyle w:val="ListBullet"/>
-        <w:spacing w:after="0"/>
-      </w:pPr>
-      <w:r>
-        <w:t>- Allow bulk import of personnel and unit structure from CSV</w:t>
-      </w:r>
-    </w:p>
-    <w:p>
-      <w:pPr>
-        <w:pStyle w:val="Heading1"/>
-      </w:pPr>
-      <w:r>
-        <w:t>3. Submodules / Tools</w:t>
-      </w:r>
-    </w:p>
-    <w:p>
-      <w:pPr>
-        <w:pStyle w:val="ListBullet"/>
-        <w:spacing w:after="0"/>
-      </w:pPr>
-      <w:r>
-        <w:t>- Hot-Swap Assignment Tool: Quickly reassign personnel while maintaining continuity and tracking changes</w:t>
-      </w:r>
-    </w:p>
-    <w:p>
-      <w:pPr>
-        <w:pStyle w:val="ListBullet"/>
-        <w:spacing w:after="0"/>
-      </w:pPr>
-      <w:r>
-        <w:t>- Role Alert Monitor: Flags when vital ICS roles are unstaffed or fall below minimum requirements</w:t>
-      </w:r>
-    </w:p>
-    <w:p>
-      <w:pPr>
-        <w:pStyle w:val="ListBullet"/>
-        <w:spacing w:after="0"/>
-      </w:pPr>
-      <w:r>
-        <w:t>- Personnel Roster: Searchable, filterable list of all personnel with status, rank, and assignment</w:t>
-      </w:r>
-    </w:p>
-    <w:p>
-      <w:pPr>
-        <w:pStyle w:val="ListBullet"/>
-        <w:spacing w:after="0"/>
-      </w:pPr>
-      <w:r>
-        <w:t>- Status Dashboard: At-a-glance view of all personnel availability and current assignment</w:t>
-      </w:r>
-    </w:p>
-    <w:p>
-      <w:pPr>
-        <w:pStyle w:val="ListBullet"/>
-        <w:spacing w:after="0"/>
-      </w:pPr>
-      <w:r>
-        <w:t>- Assignment Pool Filter: Tool to filter by qualification, availability, and org level for staffing tasks (shared with Planning module)</w:t>
-      </w:r>
-    </w:p>
-    <w:p>
-      <w:pPr>
-        <w:pStyle w:val="ListBullet"/>
-        <w:spacing w:after="0"/>
-      </w:pPr>
-      <w:r>
-        <w:t>- Import/Export Manager: Supports structured import and export of unit-level rosters</w:t>
-      </w:r>
-    </w:p>
-    <w:p>
-      <w:pPr>
-        <w:pStyle w:val="Heading1"/>
-      </w:pPr>
-      <w:r>
-        <w:t>4. Key Data Modules</w:t>
-      </w:r>
-    </w:p>
-    <w:p>
-      <w:pPr>
-        <w:pStyle w:val="ListBullet"/>
-        <w:spacing w:after="0"/>
-      </w:pPr>
-      <w:r>
-        <w:t>- Person</w:t>
-      </w:r>
-    </w:p>
-    <w:p>
-      <w:pPr>
-        <w:pStyle w:val="ListBullet"/>
-        <w:spacing w:after="0"/>
-      </w:pPr>
-      <w:r>
-        <w:t xml:space="preserve">- id, name, callsign, rank, </w:t>
-      </w:r>
-      <w:proofErr w:type="spellStart"/>
-      <w:r>
-        <w:t>contact_info</w:t>
-      </w:r>
-      <w:proofErr w:type="spellEnd"/>
-      <w:r>
-        <w:t xml:space="preserve">, </w:t>
-      </w:r>
-      <w:proofErr w:type="spellStart"/>
-      <w:r>
-        <w:t>org_unit_id</w:t>
-      </w:r>
-      <w:proofErr w:type="spellEnd"/>
-      <w:r>
-        <w:t xml:space="preserve">, </w:t>
-      </w:r>
-      <w:proofErr w:type="spellStart"/>
-      <w:r>
-        <w:t>photo_url</w:t>
-      </w:r>
-      <w:proofErr w:type="spellEnd"/>
-    </w:p>
-    <w:p>
-      <w:pPr>
-        <w:pStyle w:val="ListBullet"/>
-        <w:spacing w:after="0"/>
-      </w:pPr>
-      <w:r>
-        <w:t>- Assignment</w:t>
-      </w:r>
-    </w:p>
-    <w:p>
-      <w:pPr>
-        <w:pStyle w:val="ListBullet"/>
-        <w:spacing w:after="0"/>
-      </w:pPr>
-      <w:r>
-        <w:t xml:space="preserve">- id, </w:t>
-      </w:r>
-      <w:proofErr w:type="spellStart"/>
-      <w:r>
-        <w:t>person_id</w:t>
-      </w:r>
-      <w:proofErr w:type="spellEnd"/>
-      <w:r>
-        <w:t xml:space="preserve">, role, </w:t>
-      </w:r>
-      <w:proofErr w:type="spellStart"/>
-      <w:r>
-        <w:t>start_time</w:t>
-      </w:r>
-      <w:proofErr w:type="spellEnd"/>
-      <w:r>
-        <w:t xml:space="preserve">, </w:t>
-      </w:r>
-      <w:proofErr w:type="spellStart"/>
-      <w:r>
-        <w:t>end_time</w:t>
-      </w:r>
-      <w:proofErr w:type="spellEnd"/>
-      <w:r>
-        <w:t>, location, status</w:t>
-      </w:r>
-    </w:p>
-    <w:p>
-      <w:pPr>
-        <w:pStyle w:val="ListBullet"/>
-        <w:spacing w:after="0"/>
-      </w:pPr>
-      <w:r>
-        <w:t>- Credential</w:t>
-      </w:r>
-    </w:p>
-    <w:p>
-      <w:pPr>
-        <w:pStyle w:val="ListBullet"/>
-        <w:spacing w:after="0"/>
-      </w:pPr>
-      <w:r>
-        <w:t xml:space="preserve">- id, </w:t>
-      </w:r>
-      <w:proofErr w:type="spellStart"/>
-      <w:r>
-        <w:t>person_id</w:t>
-      </w:r>
-      <w:proofErr w:type="spellEnd"/>
-      <w:r>
-        <w:t xml:space="preserve">, name, category, </w:t>
-      </w:r>
-      <w:proofErr w:type="spellStart"/>
-      <w:r>
-        <w:t>issue_date</w:t>
-      </w:r>
-      <w:proofErr w:type="spellEnd"/>
-      <w:r>
-        <w:t xml:space="preserve">, expiration, </w:t>
-      </w:r>
-      <w:proofErr w:type="spellStart"/>
-      <w:r>
-        <w:t>is_trainer</w:t>
-      </w:r>
-      <w:proofErr w:type="spellEnd"/>
-      <w:r>
-        <w:t xml:space="preserve">, </w:t>
-      </w:r>
-      <w:proofErr w:type="spellStart"/>
-      <w:r>
-        <w:t>is_evaluator</w:t>
-      </w:r>
-      <w:proofErr w:type="spellEnd"/>
-    </w:p>
-    <w:p>
-      <w:pPr>
-        <w:pStyle w:val="ListBullet"/>
-        <w:spacing w:after="0"/>
-      </w:pPr>
-      <w:r>
-        <w:t xml:space="preserve">- </w:t>
-      </w:r>
-      <w:proofErr w:type="spellStart"/>
-      <w:r>
-        <w:t>OrgUnit</w:t>
-      </w:r>
-      <w:proofErr w:type="spellEnd"/>
-    </w:p>
-    <w:p>
-      <w:pPr>
-        <w:pStyle w:val="ListBullet"/>
-        <w:spacing w:after="0"/>
-      </w:pPr>
-      <w:r>
-        <w:t xml:space="preserve">- id, name, </w:t>
-      </w:r>
-      <w:proofErr w:type="spellStart"/>
-      <w:r>
-        <w:t>parent_unit_id</w:t>
-      </w:r>
-      <w:proofErr w:type="spellEnd"/>
-      <w:r>
-        <w:t>, type, region</w:t>
-      </w:r>
-    </w:p>
-    <w:p>
-      <w:pPr>
-        <w:pStyle w:val="Heading1"/>
-      </w:pPr>
-      <w:r>
-        <w:t>5. UI Components</w:t>
-      </w:r>
-    </w:p>
-    <w:p>
-      <w:pPr>
-        <w:pStyle w:val="ListBullet"/>
-        <w:spacing w:after="0"/>
-      </w:pPr>
-      <w:r>
-        <w:t>- Personnel profile editor</w:t>
-      </w:r>
-    </w:p>
-    <w:p>
-      <w:pPr>
-        <w:pStyle w:val="ListBullet"/>
-        <w:spacing w:after="0"/>
-      </w:pPr>
-      <w:r>
-        <w:t>- Interactive org chart with editable roles</w:t>
-      </w:r>
-    </w:p>
-    <w:p>
-      <w:pPr>
-        <w:pStyle w:val="ListBullet"/>
-        <w:spacing w:after="0"/>
-      </w:pPr>
-      <w:r>
-        <w:lastRenderedPageBreak/>
-        <w:t>- Shift/duty tracker panel</w:t>
-      </w:r>
-    </w:p>
-    <w:p>
-      <w:pPr>
-        <w:pStyle w:val="ListBullet"/>
-        <w:spacing w:after="0"/>
-      </w:pPr>
-      <w:r>
-        <w:t>- CSV importer with mapping and preview</w:t>
-      </w:r>
-    </w:p>
-    <w:p>
-      <w:pPr>
-        <w:pStyle w:val="Heading1"/>
-      </w:pPr>
-      <w:r>
-        <w:t>6. API Endpoints</w:t>
-      </w:r>
-    </w:p>
-    <w:p>
-      <w:pPr>
-        <w:pStyle w:val="ListBullet"/>
-        <w:spacing w:after="0"/>
-      </w:pPr>
-      <w:r>
-        <w:t>- GET /</w:t>
-      </w:r>
-      <w:proofErr w:type="spellStart"/>
-      <w:r>
-        <w:t>api</w:t>
-      </w:r>
-      <w:proofErr w:type="spellEnd"/>
-      <w:r>
-        <w:t>/personnel</w:t>
-      </w:r>
-    </w:p>
-    <w:p>
-      <w:pPr>
-        <w:pStyle w:val="ListBullet"/>
-        <w:spacing w:after="0"/>
-      </w:pPr>
-      <w:r>
-        <w:t>- POST /</w:t>
-      </w:r>
-      <w:proofErr w:type="spellStart"/>
-      <w:r>
-        <w:t>api</w:t>
-      </w:r>
-      <w:proofErr w:type="spellEnd"/>
-      <w:r>
-        <w:t>/personnel</w:t>
-      </w:r>
-    </w:p>
-    <w:p>
-      <w:pPr>
-        <w:pStyle w:val="ListBullet"/>
-        <w:spacing w:after="0"/>
-      </w:pPr>
-      <w:r>
-        <w:t>- GET /</w:t>
-      </w:r>
-      <w:proofErr w:type="spellStart"/>
-      <w:r>
-        <w:t>api</w:t>
-      </w:r>
-      <w:proofErr w:type="spellEnd"/>
-      <w:r>
-        <w:t>/assignments</w:t>
-      </w:r>
-    </w:p>
-    <w:p>
-      <w:pPr>
-        <w:pStyle w:val="ListBullet"/>
-        <w:spacing w:after="0"/>
-      </w:pPr>
-      <w:r>
-        <w:t>- POST /</w:t>
-      </w:r>
-      <w:proofErr w:type="spellStart"/>
-      <w:r>
-        <w:t>api</w:t>
-      </w:r>
-      <w:proofErr w:type="spellEnd"/>
-      <w:r>
-        <w:t>/assignments</w:t>
-      </w:r>
-    </w:p>
-    <w:p>
-      <w:pPr>
-        <w:pStyle w:val="ListBullet"/>
-        <w:spacing w:after="0"/>
-      </w:pPr>
-      <w:r>
-        <w:t>- GET /</w:t>
-      </w:r>
-      <w:proofErr w:type="spellStart"/>
-      <w:r>
-        <w:t>api</w:t>
-      </w:r>
-      <w:proofErr w:type="spellEnd"/>
-      <w:r>
-        <w:t>/</w:t>
-      </w:r>
-      <w:proofErr w:type="spellStart"/>
-      <w:r>
-        <w:t>orgunits</w:t>
-      </w:r>
-      <w:proofErr w:type="spellEnd"/>
-    </w:p>
-    <w:p>
-      <w:pPr>
-        <w:pStyle w:val="ListBullet"/>
-        <w:spacing w:after="0"/>
-      </w:pPr>
-      <w:r>
-        <w:t>- POST /</w:t>
-      </w:r>
-      <w:proofErr w:type="spellStart"/>
-      <w:r>
-        <w:t>api</w:t>
-      </w:r>
-      <w:proofErr w:type="spellEnd"/>
-      <w:r>
-        <w:t>/</w:t>
-      </w:r>
-      <w:proofErr w:type="spellStart"/>
-      <w:r>
-        <w:t>orgunits</w:t>
-      </w:r>
-      <w:proofErr w:type="spellEnd"/>
-    </w:p>
-    <w:p>
-      <w:pPr>
-        <w:pStyle w:val="Heading1"/>
-      </w:pPr>
-      <w:r>
-        <w:t>7. Database Tables</w:t>
-      </w:r>
-    </w:p>
-    <w:p>
-      <w:pPr>
-        <w:pStyle w:val="ListBullet"/>
-        <w:spacing w:after="0"/>
-      </w:pPr>
-      <w:r>
-        <w:t>- personnel</w:t>
-      </w:r>
-    </w:p>
-    <w:p>
-      <w:pPr>
-        <w:pStyle w:val="ListBullet"/>
-        <w:spacing w:after="0"/>
-      </w:pPr>
-      <w:proofErr w:type="spellStart"/>
-      <w:r>
-        <w:t>Certificationtype</w:t>
-      </w:r>
-      <w:proofErr w:type="spellEnd"/>
-    </w:p>
-    <w:p>
-      <w:pPr>
-        <w:pStyle w:val="ListBullet"/>
-        <w:spacing w:after="0"/>
-      </w:pPr>
-      <w:proofErr w:type="spellStart"/>
-      <w:r>
-        <w:t>Personnelcertification</w:t>
-      </w:r>
-      <w:proofErr w:type="spellEnd"/>
-    </w:p>
-    <w:p>
-      <w:pPr>
-        <w:pStyle w:val="ListBullet"/>
-        <w:spacing w:after="0"/>
-      </w:pPr>
-      <w:r>
-        <w:t>- assignments</w:t>
-      </w:r>
-    </w:p>
-    <w:p>
-      <w:pPr>
-        <w:pStyle w:val="ListBullet"/>
-        <w:spacing w:after="0"/>
-      </w:pPr>
-      <w:r>
-        <w:t xml:space="preserve">- </w:t>
-      </w:r>
-      <w:proofErr w:type="spellStart"/>
-      <w:r>
-        <w:t>org_units</w:t>
-      </w:r>
-      <w:proofErr w:type="spellEnd"/>
-    </w:p>
-    <w:p>
-      <w:pPr>
-        <w:pStyle w:val="Heading1"/>
-      </w:pPr>
-      <w:r>
-        <w:t>8. Inter-Module Connections</w:t>
-      </w:r>
-    </w:p>
-    <w:p>
-      <w:pPr>
-        <w:pStyle w:val="ListBullet"/>
-        <w:spacing w:after="0"/>
-      </w:pPr>
-      <w:r>
-        <w:t>- Operations Module: Assignment data drives tasking and field tracking</w:t>
-      </w:r>
-    </w:p>
-    <w:p>
-      <w:pPr>
-        <w:pStyle w:val="ListBullet"/>
-        <w:spacing w:after="0"/>
-      </w:pPr>
-      <w:r>
-        <w:t>- Medical Module: Injury/exposure reports are tied to personnel</w:t>
-      </w:r>
-    </w:p>
-    <w:p>
-      <w:pPr>
-        <w:pStyle w:val="ListBullet"/>
-        <w:spacing w:after="0"/>
-      </w:pPr>
-      <w:r>
-        <w:t>- Communications Module: Shows available contacts by role</w:t>
-      </w:r>
-    </w:p>
-    <w:p>
-      <w:pPr>
-        <w:pStyle w:val="ListBullet"/>
-        <w:spacing w:after="0"/>
-      </w:pPr>
-      <w:r>
-        <w:t>- Planning Module: Personnel pool filters used in IAP and strategic tasking</w:t>
-      </w:r>
-    </w:p>
-    <w:p>
-      <w:pPr>
-        <w:pStyle w:val="Heading1"/>
-      </w:pPr>
-      <w:r>
         <w:t>9. Special Features / Notes</w:t>
       </w:r>
     </w:p>
@@ -42169,7 +43148,13 @@
         <w:spacing w:after="0"/>
       </w:pPr>
       <w:r>
-        <w:t>- Configurable role templates per mission type</w:t>
+        <w:t xml:space="preserve">- Configurable role templates per </w:t>
+      </w:r>
+      <w:r>
+        <w:t>incident</w:t>
+      </w:r>
+      <w:r>
+        <w:t xml:space="preserve"> type</w:t>
       </w:r>
     </w:p>
     <w:p>
@@ -42187,7 +43172,13 @@
         <w:spacing w:after="0"/>
       </w:pPr>
       <w:r>
-        <w:t>- Supports training missions with optional credential masking</w:t>
+        <w:t xml:space="preserve">- Supports training </w:t>
+      </w:r>
+      <w:r>
+        <w:t>incident</w:t>
+      </w:r>
+      <w:r>
+        <w:t>s with optional credential masking</w:t>
       </w:r>
     </w:p>
     <w:p>
@@ -42315,23 +43306,29 @@
         <w:ind w:left="720"/>
       </w:pPr>
       <w:r>
-        <w:t>3: Evaluator   • 3: Evaluator</w:t>
-      </w:r>
-    </w:p>
-    <w:p>
-      <w:pPr>
-        <w:pStyle w:val="ListBullet"/>
-      </w:pPr>
-      <w:r>
-        <w:t>Reporting &amp; Compliance: Generate reports on personnel certification levels and chain progression for audits and mission planning.</w:t>
-      </w:r>
-    </w:p>
-    <w:p>
-      <w:pPr>
-        <w:pStyle w:val="ListBullet"/>
-      </w:pPr>
-      <w:r>
-        <w:t xml:space="preserve">   When printing certifications to forms or status boards:</w:t>
+        <w:t>3: Evaluator</w:t>
+      </w:r>
+    </w:p>
+    <w:p>
+      <w:pPr>
+        <w:pStyle w:val="ListBullet"/>
+      </w:pPr>
+      <w:r>
+        <w:t xml:space="preserve">Reporting &amp; Compliance: Generate reports on personnel certification levels and chain progression for audits and </w:t>
+      </w:r>
+      <w:r>
+        <w:t>incident</w:t>
+      </w:r>
+      <w:r>
+        <w:t xml:space="preserve"> planning.</w:t>
+      </w:r>
+    </w:p>
+    <w:p>
+      <w:pPr>
+        <w:pStyle w:val="ListBullet"/>
+      </w:pPr>
+      <w:r>
+        <w:t>When printing certifications to forms or status boards:</w:t>
       </w:r>
     </w:p>
     <w:p>
@@ -42383,7 +43380,10 @@
         <w:ind w:left="720"/>
       </w:pPr>
       <w:r>
-        <w:t>Level 3: &lt;CODE&gt;-SET</w:t>
+        <w:t>Level 3: &lt;CODE&gt;-</w:t>
+      </w:r>
+      <w:r>
+        <w:t>SET</w:t>
       </w:r>
     </w:p>
     <w:p>
@@ -42535,6 +43535,7 @@
       </w:pPr>
       <w:proofErr w:type="spellStart"/>
       <w:r>
+        <w:lastRenderedPageBreak/>
         <w:t>personnelCertification</w:t>
       </w:r>
       <w:proofErr w:type="spellEnd"/>
@@ -42544,7 +43545,6 @@
         <w:spacing w:after="0"/>
       </w:pPr>
       <w:r>
-        <w:lastRenderedPageBreak/>
         <w:t>{</w:t>
       </w:r>
     </w:p>
@@ -42997,6 +43997,7 @@
       </w:pPr>
       <w:proofErr w:type="spellStart"/>
       <w:r>
+        <w:lastRenderedPageBreak/>
         <w:t>issuing_organization</w:t>
       </w:r>
       <w:proofErr w:type="spellEnd"/>
@@ -43042,7 +44043,6 @@
         <w:ind w:left="720"/>
       </w:pPr>
       <w:r>
-        <w:lastRenderedPageBreak/>
         <w:t>id (PK)</w:t>
       </w:r>
     </w:p>
@@ -43224,7 +44224,13 @@
         <w:spacing w:after="0"/>
       </w:pPr>
       <w:r>
-        <w:t>This module serves as a centralized repository for doctrine, guides, agency policies, mutual aid agreements, jurisdictional maps, SOPs, and other reference materials. It allows teams to quickly locate, search, and share mission-critical documents from within the system.</w:t>
+        <w:t xml:space="preserve">This module serves as a centralized repository for doctrine, guides, agency policies, mutual aid agreements, jurisdictional maps, SOPs, and other reference materials. It allows teams to quickly locate, search, and share </w:t>
+      </w:r>
+      <w:r>
+        <w:t>incident</w:t>
+      </w:r>
+      <w:r>
+        <w:t>-critical documents from within the system.</w:t>
       </w:r>
     </w:p>
     <w:p>
@@ -43294,8 +44300,19 @@
         <w:spacing w:after="0"/>
       </w:pPr>
       <w:r>
-        <w:t>- Document Uploader: Drag-and-drop or browse to upload documents with category, keywords, and permissions</w:t>
-      </w:r>
+        <w:t xml:space="preserve">- Document Uploader: Drag-and-drop or browse to upload documents with category, keywords, and </w:t>
+      </w:r>
+      <w:proofErr w:type="spellStart"/>
+      <w:r>
+        <w:t>per</w:t>
+      </w:r>
+      <w:r>
+        <w:t>incident</w:t>
+      </w:r>
+      <w:r>
+        <w:t>s</w:t>
+      </w:r>
+      <w:proofErr w:type="spellEnd"/>
     </w:p>
     <w:p>
       <w:pPr>
@@ -43538,40 +44555,6 @@
       <w:proofErr w:type="spellEnd"/>
       <w:r>
         <w:t>/library/documents</w:t>
-      </w:r>
-    </w:p>
-    <w:p>
-      <w:pPr>
-        <w:pStyle w:val="ListBullet"/>
-        <w:spacing w:after="0"/>
-      </w:pPr>
-      <w:r>
-        <w:t>- GET /</w:t>
-      </w:r>
-      <w:proofErr w:type="spellStart"/>
-      <w:r>
-        <w:t>api</w:t>
-      </w:r>
-      <w:proofErr w:type="spellEnd"/>
-      <w:r>
-        <w:t>/library/collections</w:t>
-      </w:r>
-    </w:p>
-    <w:p>
-      <w:pPr>
-        <w:pStyle w:val="ListBullet"/>
-        <w:spacing w:after="0"/>
-      </w:pPr>
-      <w:r>
-        <w:t>- POST /</w:t>
-      </w:r>
-      <w:proofErr w:type="spellStart"/>
-      <w:r>
-        <w:t>api</w:t>
-      </w:r>
-      <w:proofErr w:type="spellEnd"/>
-      <w:r>
-        <w:t>/library/collections</w:t>
       </w:r>
     </w:p>
     <w:p>
@@ -43589,6 +44572,40 @@
       </w:r>
       <w:proofErr w:type="spellEnd"/>
       <w:r>
+        <w:t>/library/collections</w:t>
+      </w:r>
+    </w:p>
+    <w:p>
+      <w:pPr>
+        <w:pStyle w:val="ListBullet"/>
+        <w:spacing w:after="0"/>
+      </w:pPr>
+      <w:r>
+        <w:t>- POST /</w:t>
+      </w:r>
+      <w:proofErr w:type="spellStart"/>
+      <w:r>
+        <w:t>api</w:t>
+      </w:r>
+      <w:proofErr w:type="spellEnd"/>
+      <w:r>
+        <w:t>/library/collections</w:t>
+      </w:r>
+    </w:p>
+    <w:p>
+      <w:pPr>
+        <w:pStyle w:val="ListBullet"/>
+        <w:spacing w:after="0"/>
+      </w:pPr>
+      <w:r>
+        <w:t>- GET /</w:t>
+      </w:r>
+      <w:proofErr w:type="spellStart"/>
+      <w:r>
+        <w:t>api</w:t>
+      </w:r>
+      <w:proofErr w:type="spellEnd"/>
+      <w:r>
         <w:t>/library/links</w:t>
       </w:r>
     </w:p>
@@ -44139,6 +45156,7 @@
         <w:spacing w:after="0"/>
       </w:pPr>
       <w:r>
+        <w:lastRenderedPageBreak/>
         <w:t>- Version history side panel</w:t>
       </w:r>
     </w:p>
@@ -44157,7 +45175,6 @@
         <w:spacing w:after="0"/>
       </w:pPr>
       <w:r>
-        <w:lastRenderedPageBreak/>
         <w:t>- Cross-reference sidebar for linked forms</w:t>
       </w:r>
     </w:p>
@@ -44455,7 +45472,13 @@
         <w:spacing w:after="0"/>
       </w:pPr>
       <w:r>
-        <w:t>- All forms tied to mission context for sorting and archiving</w:t>
+        <w:t xml:space="preserve">- All forms tied to </w:t>
+      </w:r>
+      <w:r>
+        <w:t>incident</w:t>
+      </w:r>
+      <w:r>
+        <w:t xml:space="preserve"> context for sorting and archiving</w:t>
       </w:r>
     </w:p>
     <w:p>
@@ -44493,7 +45516,13 @@
         <w:spacing w:after="0"/>
       </w:pPr>
       <w:r>
-        <w:t>This optional module supports incident-related financial tracking, administrative documentation, cost recovery, resource timekeeping, and expense forecasting. It can be enabled or disabled per mission and is structured to align with ICS finance unit responsibilities, with optional CAP or agency-specific workflows.</w:t>
+        <w:t xml:space="preserve">This optional module supports incident-related financial tracking, administrative documentation, cost recovery, resource timekeeping, and expense forecasting. It can be enabled or disabled per </w:t>
+      </w:r>
+      <w:r>
+        <w:t>incident</w:t>
+      </w:r>
+      <w:r>
+        <w:t xml:space="preserve"> and is structured to align with ICS finance unit responsibilities, with optional CAP or agency-specific workflows.</w:t>
       </w:r>
     </w:p>
     <w:p>
@@ -44770,6 +45799,7 @@
         <w:pStyle w:val="Heading1"/>
       </w:pPr>
       <w:r>
+        <w:lastRenderedPageBreak/>
         <w:t>6. API Endpoints</w:t>
       </w:r>
     </w:p>
@@ -44796,7 +45826,6 @@
         <w:spacing w:after="0"/>
       </w:pPr>
       <w:r>
-        <w:lastRenderedPageBreak/>
         <w:t>- POST /</w:t>
       </w:r>
       <w:proofErr w:type="spellStart"/>
@@ -44953,7 +45982,13 @@
         <w:spacing w:after="0"/>
       </w:pPr>
       <w:r>
-        <w:t>- Operations Module: Relates costs to specific tasks/missions</w:t>
+        <w:t>- Operations Module: Relates costs to specific tasks/</w:t>
+      </w:r>
+      <w:r>
+        <w:t>incident</w:t>
+      </w:r>
+      <w:r>
+        <w:t>s</w:t>
       </w:r>
     </w:p>
     <w:p>
@@ -45062,7 +46097,13 @@
         <w:spacing w:after="0"/>
       </w:pPr>
       <w:r>
-        <w:t>This module provides dynamic, mission-specific status boards for real-time situational awareness across all ICS sections. Status boards are configurable and tailored to specific needs such as task status, personnel availability, communications readiness, logistics supply levels, and more. This module does not generate or store new data. Instead, it presents information produced and maintained by other modules in a visual format.</w:t>
+        <w:t xml:space="preserve">This module provides dynamic, </w:t>
+      </w:r>
+      <w:r>
+        <w:t>incident</w:t>
+      </w:r>
+      <w:r>
+        <w:t>-specific status boards for real-time situational awareness across all ICS sections. Status boards are configurable and tailored to specific needs such as task status, personnel availability, communications readiness, logistics supply levels, and more. This module does not generate or store new data. Instead, it presents information produced and maintained by other modules in a visual format.</w:t>
       </w:r>
     </w:p>
     <w:p>
@@ -45115,7 +46156,13 @@
         <w:spacing w:after="0"/>
       </w:pPr>
       <w:r>
-        <w:t>- Enable filtered views by section, unit, or mission type</w:t>
+        <w:t xml:space="preserve">- Enable filtered views by section, unit, or </w:t>
+      </w:r>
+      <w:r>
+        <w:t>incident</w:t>
+      </w:r>
+      <w:r>
+        <w:t xml:space="preserve"> type</w:t>
       </w:r>
     </w:p>
     <w:p>
@@ -45344,6 +46391,7 @@
         <w:pStyle w:val="Heading1"/>
       </w:pPr>
       <w:r>
+        <w:lastRenderedPageBreak/>
         <w:t>6. API Endpoints</w:t>
       </w:r>
     </w:p>
@@ -45397,7 +46445,6 @@
         <w:spacing w:after="0"/>
       </w:pPr>
       <w:r>
-        <w:lastRenderedPageBreak/>
         <w:t>- GET /</w:t>
       </w:r>
       <w:proofErr w:type="spellStart"/>
@@ -45591,16 +46638,28 @@
         <w:spacing w:after="0"/>
       </w:pPr>
       <w:r>
-        <w:t>- Board templates for standardized missions (e.g., Search &amp; Rescue, Public Event)</w:t>
-      </w:r>
-    </w:p>
-    <w:p>
-      <w:pPr>
-        <w:pStyle w:val="ListBullet"/>
-        <w:spacing w:after="0"/>
-      </w:pPr>
-      <w:r>
-        <w:t>- Reusable across missions</w:t>
+        <w:t xml:space="preserve">- Board templates for standardized </w:t>
+      </w:r>
+      <w:r>
+        <w:t>incident</w:t>
+      </w:r>
+      <w:r>
+        <w:t>s (e.g., Search &amp; Rescue, Public Event)</w:t>
+      </w:r>
+    </w:p>
+    <w:p>
+      <w:pPr>
+        <w:pStyle w:val="ListBullet"/>
+        <w:spacing w:after="0"/>
+      </w:pPr>
+      <w:r>
+        <w:t xml:space="preserve">- Reusable across </w:t>
+      </w:r>
+      <w:r>
+        <w:t>incident</w:t>
+      </w:r>
+      <w:r>
+        <w:t>s</w:t>
       </w:r>
     </w:p>
     <w:p>
@@ -45927,6 +46986,7 @@
         <w:pStyle w:val="Heading1"/>
       </w:pPr>
       <w:r>
+        <w:lastRenderedPageBreak/>
         <w:t>8. Inter-Module Connections</w:t>
       </w:r>
     </w:p>
@@ -45945,7 +47005,6 @@
         <w:spacing w:after="0"/>
       </w:pPr>
       <w:r>
-        <w:lastRenderedPageBreak/>
         <w:t>- Communications Module: Broadcasts internal PIO alerts or notifications</w:t>
       </w:r>
     </w:p>
@@ -46063,7 +47122,13 @@
         <w:spacing w:after="0"/>
       </w:pPr>
       <w:r>
-        <w:t>- Sync mission data between Windows and mobile apps</w:t>
+        <w:t xml:space="preserve">- Sync </w:t>
+      </w:r>
+      <w:r>
+        <w:t>incident</w:t>
+      </w:r>
+      <w:r>
+        <w:t xml:space="preserve"> data between Windows and mobile apps</w:t>
       </w:r>
     </w:p>
     <w:p>
@@ -46134,7 +47199,21 @@
         <w:spacing w:after="0"/>
       </w:pPr>
       <w:r>
-        <w:t>- Mobile Permissions Panel: Grant/limit access based on assignment or role</w:t>
+        <w:t xml:space="preserve">- Mobile </w:t>
+      </w:r>
+      <w:proofErr w:type="spellStart"/>
+      <w:r>
+        <w:t>Per</w:t>
+      </w:r>
+      <w:r>
+        <w:t>incident</w:t>
+      </w:r>
+      <w:r>
+        <w:t>s</w:t>
+      </w:r>
+      <w:proofErr w:type="spellEnd"/>
+      <w:r>
+        <w:t xml:space="preserve"> Panel: Grant/limit access based on assignment or role</w:t>
       </w:r>
     </w:p>
     <w:p>
@@ -46361,8 +47440,19 @@
       </w:r>
       <w:proofErr w:type="spellEnd"/>
       <w:r>
-        <w:t>/mobile/permissions</w:t>
-      </w:r>
+        <w:t>/mobile/</w:t>
+      </w:r>
+      <w:proofErr w:type="spellStart"/>
+      <w:r>
+        <w:t>per</w:t>
+      </w:r>
+      <w:r>
+        <w:t>incident</w:t>
+      </w:r>
+      <w:r>
+        <w:t>s</w:t>
+      </w:r>
+      <w:proofErr w:type="spellEnd"/>
     </w:p>
     <w:p>
       <w:pPr>
@@ -46468,16 +47558,36 @@
         <w:spacing w:after="0"/>
       </w:pPr>
       <w:r>
-        <w:t>- Optional mission QR code or link-based mobile app onboarding</w:t>
-      </w:r>
-    </w:p>
-    <w:p>
-      <w:pPr>
-        <w:pStyle w:val="ListBullet"/>
-        <w:spacing w:after="0"/>
-      </w:pPr>
-      <w:r>
-        <w:t>- Configurable field permissions and lockdowns</w:t>
+        <w:t xml:space="preserve">- Optional </w:t>
+      </w:r>
+      <w:r>
+        <w:t>incident</w:t>
+      </w:r>
+      <w:r>
+        <w:t xml:space="preserve"> QR code or link-based mobile app onboarding</w:t>
+      </w:r>
+    </w:p>
+    <w:p>
+      <w:pPr>
+        <w:pStyle w:val="ListBullet"/>
+        <w:spacing w:after="0"/>
+      </w:pPr>
+      <w:r>
+        <w:t xml:space="preserve">- Configurable field </w:t>
+      </w:r>
+      <w:proofErr w:type="spellStart"/>
+      <w:r>
+        <w:t>per</w:t>
+      </w:r>
+      <w:r>
+        <w:t>incident</w:t>
+      </w:r>
+      <w:r>
+        <w:t>s</w:t>
+      </w:r>
+      <w:proofErr w:type="spellEnd"/>
+      <w:r>
+        <w:t xml:space="preserve"> and lockdowns</w:t>
       </w:r>
     </w:p>
     <w:p>
@@ -46678,7 +47788,13 @@
         <w:spacing w:after="0"/>
       </w:pPr>
       <w:r>
-        <w:t>Simplify UI and data flows for SAR planning missions</w:t>
+        <w:t xml:space="preserve">Simplify UI and data flows for SAR planning </w:t>
+      </w:r>
+      <w:r>
+        <w:t>incident</w:t>
+      </w:r>
+      <w:r>
+        <w:t>s</w:t>
       </w:r>
     </w:p>
     <w:p>
@@ -47389,6 +48505,7 @@
         <w:spacing w:after="0"/>
       </w:pPr>
       <w:r>
+        <w:lastRenderedPageBreak/>
         <w:t>Security Patrol Manager: zone definitions, real time coverage map.</w:t>
       </w:r>
     </w:p>
@@ -47402,7 +48519,6 @@
         <w:spacing w:after="0"/>
       </w:pPr>
       <w:r>
-        <w:lastRenderedPageBreak/>
         <w:t>Mobile Incident Logger: report events with photos/videos.</w:t>
       </w:r>
     </w:p>
@@ -48089,6 +49205,7 @@
       </w:pPr>
       <w:proofErr w:type="spellStart"/>
       <w:r>
+        <w:lastRenderedPageBreak/>
         <w:t>QuickTask</w:t>
       </w:r>
       <w:proofErr w:type="spellEnd"/>
@@ -48178,7 +49295,6 @@
       </w:pPr>
       <w:proofErr w:type="spellStart"/>
       <w:r>
-        <w:lastRenderedPageBreak/>
         <w:t>InspectionRecord</w:t>
       </w:r>
       <w:proofErr w:type="spellEnd"/>
@@ -48554,6 +49670,7 @@
         <w:pStyle w:val="Heading1"/>
       </w:pPr>
       <w:r>
+        <w:lastRenderedPageBreak/>
         <w:t>9. Special Features / Notes</w:t>
       </w:r>
     </w:p>
@@ -48601,7 +49718,21 @@
       </w:r>
       <w:r>
         <w:noBreakHyphen/>
-        <w:t xml:space="preserve">based permissions via </w:t>
+        <w:t xml:space="preserve">based </w:t>
+      </w:r>
+      <w:proofErr w:type="spellStart"/>
+      <w:r>
+        <w:t>per</w:t>
+      </w:r>
+      <w:r>
+        <w:t>incident</w:t>
+      </w:r>
+      <w:r>
+        <w:t>s</w:t>
+      </w:r>
+      <w:proofErr w:type="spellEnd"/>
+      <w:r>
+        <w:t xml:space="preserve"> via </w:t>
       </w:r>
       <w:proofErr w:type="spellStart"/>
       <w:r>
@@ -48619,7 +49750,6 @@
         <w:spacing w:after="0"/>
       </w:pPr>
       <w:r>
-        <w:lastRenderedPageBreak/>
         <w:t xml:space="preserve">Offline support with automatic sync on </w:t>
       </w:r>
       <w:proofErr w:type="gramStart"/>
@@ -49400,7 +50530,13 @@
         <w:spacing w:after="0"/>
       </w:pPr>
       <w:r>
-        <w:t>- Smart form autofill based on prior entries and contextual mission data</w:t>
+        <w:t xml:space="preserve">- Smart form autofill based on prior entries and contextual </w:t>
+      </w:r>
+      <w:r>
+        <w:t>incident</w:t>
+      </w:r>
+      <w:r>
+        <w:t xml:space="preserve"> data</w:t>
       </w:r>
     </w:p>
     <w:p>
@@ -49427,7 +50563,13 @@
         <w:spacing w:after="0"/>
       </w:pPr>
       <w:r>
-        <w:t>- Mission risk forecasting based on operational plans, weather, and historical performance</w:t>
+        <w:t xml:space="preserve">- </w:t>
+      </w:r>
+      <w:r>
+        <w:t>Incident</w:t>
+      </w:r>
+      <w:r>
+        <w:t xml:space="preserve"> risk forecasting based on operational plans, weather, and historical performance</w:t>
       </w:r>
     </w:p>
     <w:p>
@@ -49463,7 +50605,13 @@
         <w:spacing w:after="0"/>
       </w:pPr>
       <w:r>
-        <w:t>- Post-incident summary generator using mission logs and task data</w:t>
+        <w:t xml:space="preserve">- Post-incident summary generator using </w:t>
+      </w:r>
+      <w:r>
+        <w:t>incident</w:t>
+      </w:r>
+      <w:r>
+        <w:t xml:space="preserve"> logs and task data</w:t>
       </w:r>
     </w:p>
     <w:p>
@@ -49594,6 +50742,7 @@
         <w:pStyle w:val="Heading1"/>
       </w:pPr>
       <w:r>
+        <w:lastRenderedPageBreak/>
         <w:t>6. Dependencies</w:t>
       </w:r>
     </w:p>
@@ -49603,16 +50752,21 @@
         <w:spacing w:after="0"/>
       </w:pPr>
       <w:r>
-        <w:t>- Integration with mission database and form digitization systems</w:t>
-      </w:r>
-    </w:p>
-    <w:p>
-      <w:pPr>
-        <w:pStyle w:val="ListBullet"/>
-        <w:spacing w:after="0"/>
-      </w:pPr>
-      <w:r>
-        <w:lastRenderedPageBreak/>
+        <w:t xml:space="preserve">- Integration with </w:t>
+      </w:r>
+      <w:r>
+        <w:t>incident</w:t>
+      </w:r>
+      <w:r>
+        <w:t xml:space="preserve"> database and form digitization systems</w:t>
+      </w:r>
+    </w:p>
+    <w:p>
+      <w:pPr>
+        <w:pStyle w:val="ListBullet"/>
+        <w:spacing w:after="0"/>
+      </w:pPr>
+      <w:r>
         <w:t>- Coordination with data governance and audit compliance</w:t>
       </w:r>
     </w:p>
@@ -49674,6 +50828,7 @@
       </w:pPr>
     </w:p>
     <w:sectPr>
+      <w:footerReference w:type="default" r:id="rId9"/>
       <w:pgSz w:w="12240" w:h="15840"/>
       <w:pgMar w:top="720" w:right="720" w:bottom="720" w:left="720" w:header="720" w:footer="720" w:gutter="0"/>
       <w:pgNumType w:start="0"/>
@@ -49683,6 +50838,109 @@
     </w:sectPr>
   </w:body>
 </w:document>
+</file>
+
+<file path=word/endnotes.xml><?xml version="1.0" encoding="utf-8"?>
+<w:endnotes xmlns:wpc="http://schemas.microsoft.com/office/word/2010/wordprocessingCanvas" xmlns:cx="http://schemas.microsoft.com/office/drawing/2014/chartex" xmlns:cx1="http://schemas.microsoft.com/office/drawing/2015/9/8/chartex" xmlns:cx2="http://schemas.microsoft.com/office/drawing/2015/10/21/chartex" xmlns:cx3="http://schemas.microsoft.com/office/drawing/2016/5/9/chartex" xmlns:cx4="http://schemas.microsoft.com/office/drawing/2016/5/10/chartex" xmlns:cx5="http://schemas.microsoft.com/office/drawing/2016/5/11/chartex" xmlns:cx6="http://schemas.microsoft.com/office/drawing/2016/5/12/chartex" xmlns:cx7="http://schemas.microsoft.com/office/drawing/2016/5/13/chartex" xmlns:cx8="http://schemas.microsoft.com/office/drawing/2016/5/14/chartex" xmlns:mc="http://schemas.openxmlformats.org/markup-compatibility/2006" xmlns:aink="http://schemas.microsoft.com/office/drawing/2016/ink" xmlns:am3d="http://schemas.microsoft.com/office/drawing/2017/model3d" xmlns:o="urn:schemas-microsoft-com:office:office" xmlns:r="http://schemas.openxmlformats.org/officeDocument/2006/relationships" xmlns:m="http://schemas.openxmlformats.org/officeDocument/2006/math" xmlns:v="urn:schemas-microsoft-com:vml" xmlns:wp14="http://schemas.microsoft.com/office/word/2010/wordprocessingDrawing" xmlns:wp="http://schemas.openxmlformats.org/drawingml/2006/wordprocessingDrawing" xmlns:w10="urn:schemas-microsoft-com:office:word" xmlns:w="http://schemas.openxmlformats.org/wordprocessingml/2006/main" xmlns:w14="http://schemas.microsoft.com/office/word/2010/wordml" xmlns:w15="http://schemas.microsoft.com/office/word/2012/wordml" xmlns:w16cid="http://schemas.microsoft.com/office/word/2016/wordml/cid" xmlns:w16se="http://schemas.microsoft.com/office/word/2015/wordml/symex" xmlns:wpg="http://schemas.microsoft.com/office/word/2010/wordprocessingGroup" xmlns:wpi="http://schemas.microsoft.com/office/word/2010/wordprocessingInk" xmlns:wne="http://schemas.microsoft.com/office/word/2006/wordml" xmlns:wps="http://schemas.microsoft.com/office/word/2010/wordprocessingShape" mc:Ignorable="w14 w15 w16se w16cid wp14">
+  <w:endnote w:type="separator" w:id="-1">
+    <w:p>
+      <w:pPr>
+        <w:spacing w:after="0" w:line="240" w:lineRule="auto"/>
+      </w:pPr>
+      <w:r>
+        <w:separator/>
+      </w:r>
+    </w:p>
+  </w:endnote>
+  <w:endnote w:type="continuationSeparator" w:id="0">
+    <w:p>
+      <w:pPr>
+        <w:spacing w:after="0" w:line="240" w:lineRule="auto"/>
+      </w:pPr>
+      <w:r>
+        <w:continuationSeparator/>
+      </w:r>
+    </w:p>
+  </w:endnote>
+</w:endnotes>
+</file>
+
+<file path=word/footer1.xml><?xml version="1.0" encoding="utf-8"?>
+<w:ftr xmlns:wpc="http://schemas.microsoft.com/office/word/2010/wordprocessingCanvas" xmlns:cx="http://schemas.microsoft.com/office/drawing/2014/chartex" xmlns:cx1="http://schemas.microsoft.com/office/drawing/2015/9/8/chartex" xmlns:cx2="http://schemas.microsoft.com/office/drawing/2015/10/21/chartex" xmlns:cx3="http://schemas.microsoft.com/office/drawing/2016/5/9/chartex" xmlns:cx4="http://schemas.microsoft.com/office/drawing/2016/5/10/chartex" xmlns:cx5="http://schemas.microsoft.com/office/drawing/2016/5/11/chartex" xmlns:cx6="http://schemas.microsoft.com/office/drawing/2016/5/12/chartex" xmlns:cx7="http://schemas.microsoft.com/office/drawing/2016/5/13/chartex" xmlns:cx8="http://schemas.microsoft.com/office/drawing/2016/5/14/chartex" xmlns:mc="http://schemas.openxmlformats.org/markup-compatibility/2006" xmlns:aink="http://schemas.microsoft.com/office/drawing/2016/ink" xmlns:am3d="http://schemas.microsoft.com/office/drawing/2017/model3d" xmlns:o="urn:schemas-microsoft-com:office:office" xmlns:r="http://schemas.openxmlformats.org/officeDocument/2006/relationships" xmlns:m="http://schemas.openxmlformats.org/officeDocument/2006/math" xmlns:v="urn:schemas-microsoft-com:vml" xmlns:wp14="http://schemas.microsoft.com/office/word/2010/wordprocessingDrawing" xmlns:wp="http://schemas.openxmlformats.org/drawingml/2006/wordprocessingDrawing" xmlns:w10="urn:schemas-microsoft-com:office:word" xmlns:w="http://schemas.openxmlformats.org/wordprocessingml/2006/main" xmlns:w14="http://schemas.microsoft.com/office/word/2010/wordml" xmlns:w15="http://schemas.microsoft.com/office/word/2012/wordml" xmlns:w16cid="http://schemas.microsoft.com/office/word/2016/wordml/cid" xmlns:w16se="http://schemas.microsoft.com/office/word/2015/wordml/symex" xmlns:wpg="http://schemas.microsoft.com/office/word/2010/wordprocessingGroup" xmlns:wpi="http://schemas.microsoft.com/office/word/2010/wordprocessingInk" xmlns:wne="http://schemas.microsoft.com/office/word/2006/wordml" xmlns:wps="http://schemas.microsoft.com/office/word/2010/wordprocessingShape" mc:Ignorable="w14 w15 w16se w16cid wp14">
+  <w:sdt>
+    <w:sdtPr>
+      <w:id w:val="-1548757439"/>
+      <w:docPartObj>
+        <w:docPartGallery w:val="Page Numbers (Bottom of Page)"/>
+        <w:docPartUnique/>
+      </w:docPartObj>
+    </w:sdtPr>
+    <w:sdtEndPr>
+      <w:rPr>
+        <w:noProof/>
+      </w:rPr>
+    </w:sdtEndPr>
+    <w:sdtContent>
+      <w:p>
+        <w:pPr>
+          <w:pStyle w:val="Footer"/>
+          <w:jc w:val="center"/>
+        </w:pPr>
+        <w:r>
+          <w:fldChar w:fldCharType="begin"/>
+        </w:r>
+        <w:r>
+          <w:instrText xml:space="preserve"> PAGE   \* MERGEFORMAT </w:instrText>
+        </w:r>
+        <w:r>
+          <w:fldChar w:fldCharType="separate"/>
+        </w:r>
+        <w:r>
+          <w:rPr>
+            <w:noProof/>
+          </w:rPr>
+          <w:t>2</w:t>
+        </w:r>
+        <w:r>
+          <w:rPr>
+            <w:noProof/>
+          </w:rPr>
+          <w:fldChar w:fldCharType="end"/>
+        </w:r>
+      </w:p>
+    </w:sdtContent>
+  </w:sdt>
+  <w:p>
+    <w:pPr>
+      <w:pStyle w:val="Footer"/>
+    </w:pPr>
+  </w:p>
+</w:ftr>
+</file>
+
+<file path=word/footnotes.xml><?xml version="1.0" encoding="utf-8"?>
+<w:footnotes xmlns:wpc="http://schemas.microsoft.com/office/word/2010/wordprocessingCanvas" xmlns:cx="http://schemas.microsoft.com/office/drawing/2014/chartex" xmlns:cx1="http://schemas.microsoft.com/office/drawing/2015/9/8/chartex" xmlns:cx2="http://schemas.microsoft.com/office/drawing/2015/10/21/chartex" xmlns:cx3="http://schemas.microsoft.com/office/drawing/2016/5/9/chartex" xmlns:cx4="http://schemas.microsoft.com/office/drawing/2016/5/10/chartex" xmlns:cx5="http://schemas.microsoft.com/office/drawing/2016/5/11/chartex" xmlns:cx6="http://schemas.microsoft.com/office/drawing/2016/5/12/chartex" xmlns:cx7="http://schemas.microsoft.com/office/drawing/2016/5/13/chartex" xmlns:cx8="http://schemas.microsoft.com/office/drawing/2016/5/14/chartex" xmlns:mc="http://schemas.openxmlformats.org/markup-compatibility/2006" xmlns:aink="http://schemas.microsoft.com/office/drawing/2016/ink" xmlns:am3d="http://schemas.microsoft.com/office/drawing/2017/model3d" xmlns:o="urn:schemas-microsoft-com:office:office" xmlns:r="http://schemas.openxmlformats.org/officeDocument/2006/relationships" xmlns:m="http://schemas.openxmlformats.org/officeDocument/2006/math" xmlns:v="urn:schemas-microsoft-com:vml" xmlns:wp14="http://schemas.microsoft.com/office/word/2010/wordprocessingDrawing" xmlns:wp="http://schemas.openxmlformats.org/drawingml/2006/wordprocessingDrawing" xmlns:w10="urn:schemas-microsoft-com:office:word" xmlns:w="http://schemas.openxmlformats.org/wordprocessingml/2006/main" xmlns:w14="http://schemas.microsoft.com/office/word/2010/wordml" xmlns:w15="http://schemas.microsoft.com/office/word/2012/wordml" xmlns:w16cid="http://schemas.microsoft.com/office/word/2016/wordml/cid" xmlns:w16se="http://schemas.microsoft.com/office/word/2015/wordml/symex" xmlns:wpg="http://schemas.microsoft.com/office/word/2010/wordprocessingGroup" xmlns:wpi="http://schemas.microsoft.com/office/word/2010/wordprocessingInk" xmlns:wne="http://schemas.microsoft.com/office/word/2006/wordml" xmlns:wps="http://schemas.microsoft.com/office/word/2010/wordprocessingShape" mc:Ignorable="w14 w15 w16se w16cid wp14">
+  <w:footnote w:type="separator" w:id="-1">
+    <w:p>
+      <w:pPr>
+        <w:spacing w:after="0" w:line="240" w:lineRule="auto"/>
+      </w:pPr>
+      <w:r>
+        <w:separator/>
+      </w:r>
+    </w:p>
+  </w:footnote>
+  <w:footnote w:type="continuationSeparator" w:id="0">
+    <w:p>
+      <w:pPr>
+        <w:spacing w:after="0" w:line="240" w:lineRule="auto"/>
+      </w:pPr>
+      <w:r>
+        <w:continuationSeparator/>
+      </w:r>
+    </w:p>
+  </w:footnote>
+</w:footnotes>
 </file>
 
 <file path=word/numbering.xml><?xml version="1.0" encoding="utf-8"?>
@@ -58335,6 +59593,56 @@
       <w:szCs w:val="24"/>
     </w:rPr>
   </w:style>
+  <w:style w:type="paragraph" w:styleId="Header">
+    <w:name w:val="header"/>
+    <w:basedOn w:val="Normal"/>
+    <w:link w:val="HeaderChar"/>
+    <w:uiPriority w:val="99"/>
+    <w:unhideWhenUsed/>
+    <w:rsid w:val="00A833E3"/>
+    <w:pPr>
+      <w:tabs>
+        <w:tab w:val="center" w:pos="4680"/>
+        <w:tab w:val="right" w:pos="9360"/>
+      </w:tabs>
+      <w:spacing w:after="0" w:line="240" w:lineRule="auto"/>
+    </w:pPr>
+  </w:style>
+  <w:style w:type="character" w:customStyle="1" w:styleId="HeaderChar">
+    <w:name w:val="Header Char"/>
+    <w:basedOn w:val="DefaultParagraphFont"/>
+    <w:link w:val="Header"/>
+    <w:uiPriority w:val="99"/>
+    <w:rsid w:val="00A833E3"/>
+    <w:rPr>
+      <w:rFonts w:eastAsiaTheme="minorEastAsia"/>
+    </w:rPr>
+  </w:style>
+  <w:style w:type="paragraph" w:styleId="Footer">
+    <w:name w:val="footer"/>
+    <w:basedOn w:val="Normal"/>
+    <w:link w:val="FooterChar"/>
+    <w:uiPriority w:val="99"/>
+    <w:unhideWhenUsed/>
+    <w:rsid w:val="00A833E3"/>
+    <w:pPr>
+      <w:tabs>
+        <w:tab w:val="center" w:pos="4680"/>
+        <w:tab w:val="right" w:pos="9360"/>
+      </w:tabs>
+      <w:spacing w:after="0" w:line="240" w:lineRule="auto"/>
+    </w:pPr>
+  </w:style>
+  <w:style w:type="character" w:customStyle="1" w:styleId="FooterChar">
+    <w:name w:val="Footer Char"/>
+    <w:basedOn w:val="DefaultParagraphFont"/>
+    <w:link w:val="Footer"/>
+    <w:uiPriority w:val="99"/>
+    <w:rsid w:val="00A833E3"/>
+    <w:rPr>
+      <w:rFonts w:eastAsiaTheme="minorEastAsia"/>
+    </w:rPr>
+  </w:style>
 </w:styles>
 </file>
 
@@ -58515,7 +59823,7 @@
     <w:charset w:val="00"/>
     <w:family w:val="roman"/>
     <w:pitch w:val="variable"/>
-    <w:sig w:usb0="E0002EFF" w:usb1="C000785B" w:usb2="00000009" w:usb3="00000000" w:csb0="000001FF" w:csb1="00000000"/>
+    <w:sig w:usb0="E0002AFF" w:usb1="C0007843" w:usb2="00000009" w:usb3="00000000" w:csb0="000001FF" w:csb1="00000000"/>
   </w:font>
   <w:font w:name="Courier New">
     <w:panose1 w:val="02070309020205020404"/>
@@ -58536,14 +59844,14 @@
     <w:charset w:val="00"/>
     <w:family w:val="swiss"/>
     <w:pitch w:val="variable"/>
-    <w:sig w:usb0="E4002EFF" w:usb1="C000247B" w:usb2="00000009" w:usb3="00000000" w:csb0="000001FF" w:csb1="00000000"/>
+    <w:sig w:usb0="E0002AFF" w:usb1="4000ACFF" w:usb2="00000001" w:usb3="00000000" w:csb0="000001FF" w:csb1="00000000"/>
   </w:font>
   <w:font w:name="Calibri Light">
     <w:panose1 w:val="020F0302020204030204"/>
     <w:charset w:val="00"/>
     <w:family w:val="swiss"/>
     <w:pitch w:val="variable"/>
-    <w:sig w:usb0="E4002EFF" w:usb1="C000247B" w:usb2="00000009" w:usb3="00000000" w:csb0="000001FF" w:csb1="00000000"/>
+    <w:sig w:usb0="A0002AEF" w:usb1="4000207B" w:usb2="00000000" w:usb3="00000000" w:csb0="000001FF" w:csb1="00000000"/>
   </w:font>
   <w:font w:name="MS Gothic">
     <w:altName w:val="ＭＳ ゴシック"/>
@@ -59392,7 +60700,7 @@
 </file>
 
 <file path=customXml/itemProps2.xml><?xml version="1.0" encoding="utf-8"?>
-<ds:datastoreItem xmlns:ds="http://schemas.openxmlformats.org/officeDocument/2006/customXml" ds:itemID="{7DE3D783-4F49-4A25-9C03-59EDF9C174C2}">
+<ds:datastoreItem xmlns:ds="http://schemas.openxmlformats.org/officeDocument/2006/customXml" ds:itemID="{EDA0A085-B893-46BB-BE8F-10FBC8349167}">
   <ds:schemaRefs>
     <ds:schemaRef ds:uri="http://schemas.openxmlformats.org/officeDocument/2006/bibliography"/>
   </ds:schemaRefs>
